--- a/admisiones/templates/admisiones/docx/renovacion_docx_proyecto_convenio_base.docx
+++ b/admisiones/templates/admisiones/docx/renovacion_docx_proyecto_convenio_base.docx
@@ -1,6 +1,6 @@
 
 <file path=word/document.xml><?xml version="1.0" encoding="utf-8"?>
-<w:document xmlns:wpc="http://schemas.microsoft.com/office/word/2010/wordprocessingCanvas" xmlns:cx="http://schemas.microsoft.com/office/drawing/2014/chartex" xmlns:mc="http://schemas.openxmlformats.org/markup-compatibility/2006" xmlns:o="urn:schemas-microsoft-com:office:office" xmlns:r="http://schemas.openxmlformats.org/officeDocument/2006/relationships" xmlns:m="http://schemas.openxmlformats.org/officeDocument/2006/math" xmlns:v="urn:schemas-microsoft-com:vml" xmlns:wp14="http://schemas.microsoft.com/office/word/2010/wordprocessingDrawing" xmlns:wp="http://schemas.openxmlformats.org/drawingml/2006/wordprocessingDrawing" xmlns:w10="urn:schemas-microsoft-com:office:word" xmlns:w="http://schemas.openxmlformats.org/wordprocessingml/2006/main" xmlns:w14="http://schemas.microsoft.com/office/word/2010/wordml" xmlns:w15="http://schemas.microsoft.com/office/word/2012/wordml" xmlns:w16se="http://schemas.microsoft.com/office/word/2015/wordml/symex" xmlns:wpg="http://schemas.microsoft.com/office/word/2010/wordprocessingGroup" xmlns:wpi="http://schemas.microsoft.com/office/word/2010/wordprocessingInk" xmlns:wne="http://schemas.microsoft.com/office/word/2006/wordml" xmlns:wps="http://schemas.microsoft.com/office/word/2010/wordprocessingShape" mc:Ignorable="w14 w15 w16se wp14">
+<w:document xmlns:wpc="http://schemas.microsoft.com/office/word/2010/wordprocessingCanvas" xmlns:cx="http://schemas.microsoft.com/office/drawing/2014/chartex" xmlns:cx1="http://schemas.microsoft.com/office/drawing/2015/9/8/chartex" xmlns:cx2="http://schemas.microsoft.com/office/drawing/2015/10/21/chartex" xmlns:cx3="http://schemas.microsoft.com/office/drawing/2016/5/9/chartex" xmlns:cx4="http://schemas.microsoft.com/office/drawing/2016/5/10/chartex" xmlns:cx5="http://schemas.microsoft.com/office/drawing/2016/5/11/chartex" xmlns:cx6="http://schemas.microsoft.com/office/drawing/2016/5/12/chartex" xmlns:cx7="http://schemas.microsoft.com/office/drawing/2016/5/13/chartex" xmlns:cx8="http://schemas.microsoft.com/office/drawing/2016/5/14/chartex" xmlns:mc="http://schemas.openxmlformats.org/markup-compatibility/2006" xmlns:aink="http://schemas.microsoft.com/office/drawing/2016/ink" xmlns:am3d="http://schemas.microsoft.com/office/drawing/2017/model3d" xmlns:o="urn:schemas-microsoft-com:office:office" xmlns:oel="http://schemas.microsoft.com/office/2019/extlst" xmlns:r="http://schemas.openxmlformats.org/officeDocument/2006/relationships" xmlns:m="http://schemas.openxmlformats.org/officeDocument/2006/math" xmlns:v="urn:schemas-microsoft-com:vml" xmlns:wp14="http://schemas.microsoft.com/office/word/2010/wordprocessingDrawing" xmlns:wp="http://schemas.openxmlformats.org/drawingml/2006/wordprocessingDrawing" xmlns:w10="urn:schemas-microsoft-com:office:word" xmlns:w="http://schemas.openxmlformats.org/wordprocessingml/2006/main" xmlns:w14="http://schemas.microsoft.com/office/word/2010/wordml" xmlns:w15="http://schemas.microsoft.com/office/word/2012/wordml" xmlns:w16cex="http://schemas.microsoft.com/office/word/2018/wordml/cex" xmlns:w16cid="http://schemas.microsoft.com/office/word/2016/wordml/cid" xmlns:w16="http://schemas.microsoft.com/office/word/2018/wordml" xmlns:w16du="http://schemas.microsoft.com/office/word/2023/wordml/word16du" xmlns:w16sdtdh="http://schemas.microsoft.com/office/word/2020/wordml/sdtdatahash" xmlns:w16sdtfl="http://schemas.microsoft.com/office/word/2024/wordml/sdtformatlock" xmlns:w16se="http://schemas.microsoft.com/office/word/2015/wordml/symex" xmlns:wpg="http://schemas.microsoft.com/office/word/2010/wordprocessingGroup" xmlns:wpi="http://schemas.microsoft.com/office/word/2010/wordprocessingInk" xmlns:wne="http://schemas.microsoft.com/office/word/2006/wordml" xmlns:wps="http://schemas.microsoft.com/office/word/2010/wordprocessingShape" mc:Ignorable="w14 w15 w16se w16cid w16 w16cex w16sdtdh w16sdtfl w16du wp14">
   <w:body>
     <w:p>
       <w:pPr>
@@ -49,61 +49,7 @@
         <w:rPr>
           <w:color w:val="000000" w:themeColor="text1"/>
         </w:rPr>
-        <w:t xml:space="preserve">CONVENIO ENTRE LA SECRETARÍA NACIONAL DE NIÑEZ, ADOLESCENCIA Y FAMILIA DEL MINISTERIO DE CAPITAL HUMANO Y LA ASOCIACIÓN DE HECHO </w:t>
-      </w:r>
-      <w:proofErr w:type="gramStart"/>
-      <w:r>
-        <w:rPr>
-          <w:color w:val="000000" w:themeColor="text1"/>
-        </w:rPr>
-        <w:t xml:space="preserve">{{ </w:t>
-      </w:r>
-      <w:proofErr w:type="spellStart"/>
-      <w:r>
-        <w:rPr>
-          <w:color w:val="000000" w:themeColor="text1"/>
-        </w:rPr>
-        <w:t>informe</w:t>
-      </w:r>
-      <w:proofErr w:type="gramEnd"/>
-      <w:r>
-        <w:rPr>
-          <w:color w:val="000000" w:themeColor="text1"/>
-        </w:rPr>
-        <w:t>.nombre_organizacion</w:t>
-      </w:r>
-      <w:proofErr w:type="spellEnd"/>
-      <w:r>
-        <w:rPr>
-          <w:color w:val="000000" w:themeColor="text1"/>
-        </w:rPr>
-        <w:t xml:space="preserve"> }}</w:t>
-      </w:r>
-      <w:r>
-        <w:rPr>
-          <w:color w:val="000000" w:themeColor="text1"/>
-        </w:rPr>
-        <w:t xml:space="preserve"> DE LA PROVINCIA DE </w:t>
-      </w:r>
-      <w:r>
-        <w:rPr>
-          <w:color w:val="000000" w:themeColor="text1"/>
-        </w:rPr>
-        <w:t xml:space="preserve">{{ </w:t>
-      </w:r>
-      <w:proofErr w:type="spellStart"/>
-      <w:r>
-        <w:rPr>
-          <w:color w:val="000000" w:themeColor="text1"/>
-        </w:rPr>
-        <w:t>informe.provincia_organizacion</w:t>
-      </w:r>
-      <w:proofErr w:type="spellEnd"/>
-      <w:r>
-        <w:rPr>
-          <w:color w:val="000000" w:themeColor="text1"/>
-        </w:rPr>
-        <w:t xml:space="preserve"> }}</w:t>
+        <w:t>CONVENIO ENTRE LA SECRETARÍA NACIONAL DE NIÑEZ, ADOLESCENCIA Y FAMILIA DEL MINISTERIO DE CAPITAL HUMANO Y LA ASOCIACIÓN DE HECHO {{ informe.nombre_organizacion }} DE LA PROVINCIA DE {{ informe.provincia_organizacion }}</w:t>
       </w:r>
     </w:p>
     <w:p>
@@ -160,19 +106,7 @@
         <w:rPr>
           <w:color w:val="000000" w:themeColor="text1"/>
         </w:rPr>
-        <w:t xml:space="preserve">SECRETARÍA NACIONAL DE NIÑEZ, ADOLESCENCIA Y FAMILIA del </w:t>
-      </w:r>
-      <w:r>
-        <w:rPr>
-          <w:color w:val="000000" w:themeColor="text1"/>
-        </w:rPr>
-        <w:t>MINISTERIO DE CAPITAL HUMANO</w:t>
-      </w:r>
-      <w:r>
-        <w:rPr>
-          <w:color w:val="000000" w:themeColor="text1"/>
-        </w:rPr>
-        <w:t>, representada en este acto por el Subsecretario de Promoción Humana Sr. Martín Domingo Lepera, (DNI N° 30.957.827</w:t>
+        <w:t>SECRETARÍA NACIONAL DE NIÑEZ, ADOLESCENCIA Y FAMILIA del MINISTERIO DE CAPITAL HUMANO, representada en este acto por el Subsecretario de Promoción Humana Sr. Martín Domingo Lepera, (DNI N° 30.957.827</w:t>
       </w:r>
       <w:r>
         <w:rPr>
@@ -187,51 +121,13 @@
         <w:rPr>
           <w:color w:val="000000" w:themeColor="text1"/>
         </w:rPr>
-        <w:t>, con domicilio físico en Avenida 9 de Julio N° 1925 - P</w:t>
-      </w:r>
-      <w:r>
-        <w:rPr>
-          <w:color w:val="000000" w:themeColor="text1"/>
-        </w:rPr>
-        <w:t xml:space="preserve">iso 16 de la Ciudad Autónoma de Buenos Aires, en adelante </w:t>
-      </w:r>
-      <w:r>
-        <w:rPr>
-          <w:color w:val="000000" w:themeColor="text1"/>
-        </w:rPr>
-        <w:t>"LA SECRETARÍA"</w:t>
-      </w:r>
-      <w:r>
-        <w:rPr>
-          <w:color w:val="000000" w:themeColor="text1"/>
-        </w:rPr>
-        <w:t xml:space="preserve">; y la Asociación de Hecho </w:t>
-      </w:r>
-      <w:r>
-        <w:rPr>
-          <w:color w:val="000000" w:themeColor="text1"/>
-        </w:rPr>
-        <w:t xml:space="preserve">{{ </w:t>
-      </w:r>
-      <w:proofErr w:type="spellStart"/>
-      <w:r>
-        <w:rPr>
-          <w:color w:val="000000" w:themeColor="text1"/>
-        </w:rPr>
-        <w:t>informe.nombre_organizacion</w:t>
-      </w:r>
-      <w:proofErr w:type="spellEnd"/>
-      <w:r>
-        <w:rPr>
-          <w:color w:val="000000" w:themeColor="text1"/>
-        </w:rPr>
-        <w:t xml:space="preserve"> }}</w:t>
-      </w:r>
-      <w:r>
-        <w:rPr>
-          <w:color w:val="000000" w:themeColor="text1"/>
-        </w:rPr>
-        <w:t xml:space="preserve"> </w:t>
+        <w:t xml:space="preserve">, con domicilio físico en Avenida 9 de Julio N° 1925 - Piso 16 de la Ciudad Autónoma de Buenos Aires, en adelante "LA SECRETARÍA"; y la Asociación de Hecho </w:t>
+      </w:r>
+      <w:r>
+        <w:rPr>
+          <w:color w:val="000000" w:themeColor="text1"/>
+        </w:rPr>
+        <w:t xml:space="preserve">{{ informe.nombre_organizacion }} </w:t>
       </w:r>
       <w:r>
         <w:rPr>
@@ -244,271 +140,40 @@
         <w:rPr>
           <w:color w:val="000000" w:themeColor="text1"/>
         </w:rPr>
-        <w:t xml:space="preserve">{{ </w:t>
-      </w:r>
-      <w:proofErr w:type="spellStart"/>
-      <w:r>
-        <w:rPr>
-          <w:color w:val="000000" w:themeColor="text1"/>
-        </w:rPr>
-        <w:t>informe.provincia_organizacion</w:t>
-      </w:r>
-      <w:proofErr w:type="spellEnd"/>
-      <w:r>
-        <w:rPr>
-          <w:color w:val="000000" w:themeColor="text1"/>
-        </w:rPr>
-        <w:t xml:space="preserve"> }}</w:t>
+        <w:t>{{ informe.provincia_organizacion }}</w:t>
       </w:r>
       <w:r>
         <w:rPr>
           <w:b w:val="0"/>
           <w:color w:val="000000" w:themeColor="text1"/>
         </w:rPr>
-        <w:t>, representada en este acto por el</w:t>
+        <w:t xml:space="preserve">, representada en este acto por el/la Sr/Sra. {{ informe.responsable_tarjeta_nombre }} DNI N° XXXX y el/la Sr/Sra. {{ informe.responsable_tarjeta_suplente_nombre }} DNI N° xxxxxx, con domicilio en {{ informe.responsable_tarjeta_suplente_nombre }} de la Localidad de xxxxxx, Partido de xxxxx de la Provincia de xxxxxx, en adelante </w:t>
+      </w:r>
+      <w:r>
+        <w:rPr>
+          <w:color w:val="000000" w:themeColor="text1"/>
+        </w:rPr>
+        <w:t>“LA ASOCIACIÓN DE HECHO”</w:t>
       </w:r>
       <w:r>
         <w:rPr>
           <w:b w:val="0"/>
           <w:color w:val="000000" w:themeColor="text1"/>
         </w:rPr>
-        <w:t>/la</w:t>
+        <w:t xml:space="preserve">, denominadas conjuntamente </w:t>
+      </w:r>
+      <w:r>
+        <w:rPr>
+          <w:color w:val="000000" w:themeColor="text1"/>
+        </w:rPr>
+        <w:t>“LAS PARTES”</w:t>
       </w:r>
       <w:r>
         <w:rPr>
           <w:b w:val="0"/>
           <w:color w:val="000000" w:themeColor="text1"/>
         </w:rPr>
-        <w:t xml:space="preserve"> Sr/</w:t>
-      </w:r>
-      <w:r>
-        <w:rPr>
-          <w:b w:val="0"/>
-          <w:color w:val="000000" w:themeColor="text1"/>
-        </w:rPr>
-        <w:t>S</w:t>
-      </w:r>
-      <w:r>
-        <w:rPr>
-          <w:b w:val="0"/>
-          <w:color w:val="000000" w:themeColor="text1"/>
-        </w:rPr>
-        <w:t xml:space="preserve">ra. </w:t>
-      </w:r>
-      <w:r>
-        <w:rPr>
-          <w:b w:val="0"/>
-          <w:color w:val="000000" w:themeColor="text1"/>
-        </w:rPr>
-        <w:t xml:space="preserve">{{ </w:t>
-      </w:r>
-      <w:proofErr w:type="spellStart"/>
-      <w:r>
-        <w:rPr>
-          <w:b w:val="0"/>
-          <w:color w:val="000000" w:themeColor="text1"/>
-        </w:rPr>
-        <w:t>informe</w:t>
-      </w:r>
-      <w:r>
-        <w:rPr>
-          <w:b w:val="0"/>
-          <w:color w:val="000000" w:themeColor="text1"/>
-        </w:rPr>
-        <w:t>.responsable_tarjeta_nombre</w:t>
-      </w:r>
-      <w:proofErr w:type="spellEnd"/>
-      <w:r>
-        <w:rPr>
-          <w:b w:val="0"/>
-          <w:color w:val="000000" w:themeColor="text1"/>
-        </w:rPr>
-        <w:t xml:space="preserve"> }}</w:t>
-      </w:r>
-      <w:r>
-        <w:rPr>
-          <w:b w:val="0"/>
-          <w:color w:val="000000" w:themeColor="text1"/>
-        </w:rPr>
-        <w:t xml:space="preserve"> DNI N° </w:t>
-      </w:r>
-      <w:r>
-        <w:rPr>
-          <w:b w:val="0"/>
-          <w:color w:val="000000" w:themeColor="text1"/>
-        </w:rPr>
-        <w:t>XXXX</w:t>
-      </w:r>
-      <w:r>
-        <w:rPr>
-          <w:b w:val="0"/>
-          <w:color w:val="000000" w:themeColor="text1"/>
-        </w:rPr>
-        <w:t xml:space="preserve"> y el/la Sr/Sra. </w:t>
-      </w:r>
-      <w:r>
-        <w:rPr>
-          <w:b w:val="0"/>
-          <w:color w:val="000000" w:themeColor="text1"/>
-        </w:rPr>
-        <w:t xml:space="preserve">{{ </w:t>
-      </w:r>
-      <w:proofErr w:type="spellStart"/>
-      <w:r>
-        <w:rPr>
-          <w:b w:val="0"/>
-          <w:color w:val="000000" w:themeColor="text1"/>
-        </w:rPr>
-        <w:t>informe.responsable_tarjeta_suplente_nombre</w:t>
-      </w:r>
-      <w:proofErr w:type="spellEnd"/>
-      <w:r>
-        <w:rPr>
-          <w:b w:val="0"/>
-          <w:color w:val="000000" w:themeColor="text1"/>
-        </w:rPr>
-        <w:t xml:space="preserve"> }} </w:t>
-      </w:r>
-      <w:r>
-        <w:rPr>
-          <w:b w:val="0"/>
-          <w:color w:val="000000" w:themeColor="text1"/>
-        </w:rPr>
-        <w:t xml:space="preserve">DNI N° </w:t>
-      </w:r>
-      <w:proofErr w:type="spellStart"/>
-      <w:r>
-        <w:rPr>
-          <w:b w:val="0"/>
-          <w:color w:val="000000" w:themeColor="text1"/>
-        </w:rPr>
-        <w:t>xxxxxx</w:t>
-      </w:r>
-      <w:proofErr w:type="spellEnd"/>
-      <w:r>
-        <w:rPr>
-          <w:b w:val="0"/>
-          <w:color w:val="000000" w:themeColor="text1"/>
-        </w:rPr>
-        <w:t xml:space="preserve">, con domicilio en </w:t>
-      </w:r>
-      <w:r>
-        <w:rPr>
-          <w:b w:val="0"/>
-          <w:color w:val="000000" w:themeColor="text1"/>
-        </w:rPr>
-        <w:t xml:space="preserve">{{ </w:t>
-      </w:r>
-      <w:proofErr w:type="spellStart"/>
-      <w:r>
-        <w:rPr>
-          <w:b w:val="0"/>
-          <w:color w:val="000000" w:themeColor="text1"/>
-        </w:rPr>
-        <w:t>informe.responsable_tarjeta_suplente_nombre</w:t>
-      </w:r>
-      <w:proofErr w:type="spellEnd"/>
-      <w:r>
-        <w:rPr>
-          <w:b w:val="0"/>
-          <w:color w:val="000000" w:themeColor="text1"/>
-        </w:rPr>
-        <w:t xml:space="preserve"> }}</w:t>
-      </w:r>
-      <w:r>
-        <w:rPr>
-          <w:b w:val="0"/>
-          <w:color w:val="000000" w:themeColor="text1"/>
-        </w:rPr>
-        <w:t xml:space="preserve"> de la Localidad de </w:t>
-      </w:r>
-      <w:proofErr w:type="spellStart"/>
-      <w:r>
-        <w:rPr>
-          <w:b w:val="0"/>
-          <w:color w:val="000000" w:themeColor="text1"/>
-        </w:rPr>
-        <w:t>xxxxxx</w:t>
-      </w:r>
-      <w:proofErr w:type="spellEnd"/>
-      <w:r>
-        <w:rPr>
-          <w:b w:val="0"/>
-          <w:color w:val="000000" w:themeColor="text1"/>
-        </w:rPr>
-        <w:t xml:space="preserve">, Partido de </w:t>
-      </w:r>
-      <w:proofErr w:type="spellStart"/>
-      <w:r>
-        <w:rPr>
-          <w:b w:val="0"/>
-          <w:color w:val="000000" w:themeColor="text1"/>
-        </w:rPr>
-        <w:t>xxxxx</w:t>
-      </w:r>
-      <w:proofErr w:type="spellEnd"/>
-      <w:r>
-        <w:rPr>
-          <w:b w:val="0"/>
-          <w:color w:val="000000" w:themeColor="text1"/>
-        </w:rPr>
-        <w:t xml:space="preserve"> de la Provincia de </w:t>
-      </w:r>
-      <w:proofErr w:type="spellStart"/>
-      <w:r>
-        <w:rPr>
-          <w:b w:val="0"/>
-          <w:color w:val="000000" w:themeColor="text1"/>
-        </w:rPr>
-        <w:t>xx</w:t>
-      </w:r>
-      <w:r>
-        <w:rPr>
-          <w:b w:val="0"/>
-          <w:color w:val="000000" w:themeColor="text1"/>
-        </w:rPr>
-        <w:t>xxxx</w:t>
-      </w:r>
-      <w:proofErr w:type="spellEnd"/>
-      <w:r>
-        <w:rPr>
-          <w:b w:val="0"/>
-          <w:color w:val="000000" w:themeColor="text1"/>
-        </w:rPr>
-        <w:t xml:space="preserve">, en adelante </w:t>
-      </w:r>
-      <w:r>
-        <w:rPr>
-          <w:color w:val="000000" w:themeColor="text1"/>
-        </w:rPr>
-        <w:t>“LA ASOCIACIÓN DE HECHO”</w:t>
-      </w:r>
-      <w:r>
-        <w:rPr>
-          <w:b w:val="0"/>
-          <w:color w:val="000000" w:themeColor="text1"/>
-        </w:rPr>
-        <w:t xml:space="preserve">, denominadas conjuntamente </w:t>
-      </w:r>
-      <w:r>
-        <w:rPr>
-          <w:color w:val="000000" w:themeColor="text1"/>
-        </w:rPr>
-        <w:t>“LAS PARTES”</w:t>
-      </w:r>
-      <w:r>
-        <w:rPr>
-          <w:b w:val="0"/>
-          <w:color w:val="000000" w:themeColor="text1"/>
-        </w:rPr>
-        <w:t>, c</w:t>
-      </w:r>
-      <w:r>
-        <w:rPr>
-          <w:b w:val="0"/>
-          <w:color w:val="000000" w:themeColor="text1"/>
-        </w:rPr>
-        <w:t>onvienen celebrar el presente convenio, sujeto a las siguientes cláusulas:</w:t>
+        <w:t>, convienen celebrar el presente convenio, sujeto a las siguientes cláusulas:</w:t>
       </w:r>
       <w:r>
         <w:rPr>
@@ -519,7 +184,7 @@
         <mc:AlternateContent>
           <mc:Choice Requires="wpg">
             <w:drawing>
-              <wp:anchor distT="0" distB="0" distL="0" distR="0" simplePos="0" relativeHeight="251658240" behindDoc="1" locked="0" layoutInCell="1" hidden="0" allowOverlap="1" wp14:anchorId="66562123" wp14:editId="11423780">
+              <wp:anchor distT="0" distB="0" distL="0" distR="0" simplePos="0" relativeHeight="251658240" behindDoc="1" locked="0" layoutInCell="1" hidden="0" allowOverlap="1" wp14:anchorId="0D38BBF0" wp14:editId="548EA3C7">
                 <wp:simplePos x="0" y="0"/>
                 <wp:positionH relativeFrom="column">
                   <wp:posOffset>4276408</wp:posOffset>
@@ -584,7 +249,7 @@
               </wp:anchor>
             </w:drawing>
           </mc:Choice>
-          <mc:Fallback xmlns:cr="http://schemas.microsoft.com/office/comments/2020/reactions" xmlns="http://schemas.microsoft.com/office/tasks/2019/documenttasks" xmlns:w16cid="http://schemas.microsoft.com/office/word/2016/wordml/cid" xmlns:w16cex="http://schemas.microsoft.com/office/word/2018/wordml/cex" xmlns:w16="http://schemas.microsoft.com/office/word/2018/wordml" xmlns:dgm="http://schemas.openxmlformats.org/drawingml/2006/diagram" xmlns:lc="http://schemas.openxmlformats.org/drawingml/2006/lockedCanvas" xmlns:c="http://schemas.openxmlformats.org/drawingml/2006/chart" xmlns:pic="http://schemas.openxmlformats.org/drawingml/2006/picture" xmlns:a="http://schemas.openxmlformats.org/drawingml/2006/main" xmlns:sl="http://schemas.openxmlformats.org/schemaLibrary/2006/main">
+          <mc:Fallback xmlns:sl="http://schemas.openxmlformats.org/schemaLibrary/2006/main" xmlns:a="http://schemas.openxmlformats.org/drawingml/2006/main" xmlns:pic="http://schemas.openxmlformats.org/drawingml/2006/picture" xmlns:c="http://schemas.openxmlformats.org/drawingml/2006/chart" xmlns:lc="http://schemas.openxmlformats.org/drawingml/2006/lockedCanvas" xmlns:dgm="http://schemas.openxmlformats.org/drawingml/2006/diagram" xmlns="http://schemas.microsoft.com/office/tasks/2019/documenttasks" xmlns:cr="http://schemas.microsoft.com/office/comments/2020/reactions">
             <w:drawing>
               <wp:anchor allowOverlap="1" behindDoc="1" distB="0" distT="0" distL="0" distR="0" hidden="0" layoutInCell="1" locked="0" relativeHeight="0" simplePos="0">
                 <wp:simplePos x="0" y="0"/>
@@ -656,19 +321,7 @@
         <w:rPr>
           <w:color w:val="000000" w:themeColor="text1"/>
         </w:rPr>
-        <w:t>El presente Convenio se suscribe con el objeto de fortalecer el servicio alimentario de Comedores y/o Merenderos comunitarios, a fin de complementar las prestaciones alimentarias brindadas a personas que concurran a los mismos y que se encuentran en estado</w:t>
-      </w:r>
-      <w:r>
-        <w:rPr>
-          <w:color w:val="000000" w:themeColor="text1"/>
-        </w:rPr>
-        <w:t xml:space="preserve"> de vulnerabilidad social y económica; actividad encuadrada dentro de los Lineamientos Técnicos y Operativos fijados en el Anexo - IF-2025-32668963-APN- SSPH#MCH de la Resolución N° RESOL-2025-151-APN-MCH, del 31 de marzo de 2025 modificatoria de la Resolu</w:t>
-      </w:r>
-      <w:r>
-        <w:rPr>
-          <w:color w:val="000000" w:themeColor="text1"/>
-        </w:rPr>
-        <w:t>ción N° RESOL-2023-230-APN-MDS del 17 de febrero de 2023.</w:t>
+        <w:t>El presente Convenio se suscribe con el objeto de fortalecer el servicio alimentario de Comedores y/o Merenderos comunitarios, a fin de complementar las prestaciones alimentarias brindadas a personas que concurran a los mismos y que se encuentran en estado de vulnerabilidad social y económica; actividad encuadrada dentro de los Lineamientos Técnicos y Operativos fijados en el Anexo - IF-2025-32668963-APN- SSPH#MCH de la Resolución N° RESOL-2025-151-APN-MCH, del 31 de marzo de 2025 modificatoria de la Resolución N° RESOL-2023-230-APN-MDS del 17 de febrero de 2023.</w:t>
       </w:r>
     </w:p>
     <w:p>
@@ -711,187 +364,7 @@
         <w:rPr>
           <w:color w:val="000000" w:themeColor="text1"/>
         </w:rPr>
-        <w:t>le otorgue, por los mecanismos que ésta fije a dicho efecto, fondos en concepto de subsidio no re</w:t>
-      </w:r>
-      <w:r>
-        <w:rPr>
-          <w:color w:val="000000" w:themeColor="text1"/>
-        </w:rPr>
-        <w:t>integrable, sujeto a rendición de cuentas, y a fin del cumplimiento del objeto, al</w:t>
-      </w:r>
-      <w:r>
-        <w:rPr>
-          <w:color w:val="000000" w:themeColor="text1"/>
-        </w:rPr>
-        <w:t xml:space="preserve"> </w:t>
-      </w:r>
-      <w:r>
-        <w:rPr>
-          <w:color w:val="000000" w:themeColor="text1"/>
-        </w:rPr>
-        <w:t xml:space="preserve">{{ </w:t>
-      </w:r>
-      <w:proofErr w:type="spellStart"/>
-      <w:r>
-        <w:rPr>
-          <w:color w:val="000000" w:themeColor="text1"/>
-        </w:rPr>
-        <w:t>informe.tipo_espacio</w:t>
-      </w:r>
-      <w:proofErr w:type="spellEnd"/>
-      <w:r>
-        <w:rPr>
-          <w:color w:val="000000" w:themeColor="text1"/>
-        </w:rPr>
-        <w:t xml:space="preserve"> }}</w:t>
-      </w:r>
-      <w:r>
-        <w:rPr>
-          <w:color w:val="000000" w:themeColor="text1"/>
-        </w:rPr>
-        <w:t xml:space="preserve"> “</w:t>
-      </w:r>
-      <w:r>
-        <w:rPr>
-          <w:color w:val="000000" w:themeColor="text1"/>
-        </w:rPr>
-        <w:t xml:space="preserve">{{ </w:t>
-      </w:r>
-      <w:proofErr w:type="spellStart"/>
-      <w:r>
-        <w:rPr>
-          <w:color w:val="000000" w:themeColor="text1"/>
-        </w:rPr>
-        <w:t>informe.nombre_espacio</w:t>
-      </w:r>
-      <w:proofErr w:type="spellEnd"/>
-      <w:r>
-        <w:rPr>
-          <w:color w:val="000000" w:themeColor="text1"/>
-        </w:rPr>
-        <w:t xml:space="preserve"> }}</w:t>
-      </w:r>
-      <w:r>
-        <w:rPr>
-          <w:color w:val="000000" w:themeColor="text1"/>
-        </w:rPr>
-        <w:t xml:space="preserve">” de la Localidad de </w:t>
-      </w:r>
-      <w:r>
-        <w:rPr>
-          <w:color w:val="000000" w:themeColor="text1"/>
-        </w:rPr>
-        <w:t xml:space="preserve">{{ </w:t>
-      </w:r>
-      <w:proofErr w:type="spellStart"/>
-      <w:r>
-        <w:rPr>
-          <w:color w:val="000000" w:themeColor="text1"/>
-        </w:rPr>
-        <w:t>informe.localidad_espacio</w:t>
-      </w:r>
-      <w:proofErr w:type="spellEnd"/>
-      <w:r>
-        <w:rPr>
-          <w:color w:val="000000" w:themeColor="text1"/>
-        </w:rPr>
-        <w:t xml:space="preserve"> }}</w:t>
-      </w:r>
-      <w:r>
-        <w:rPr>
-          <w:color w:val="000000" w:themeColor="text1"/>
-        </w:rPr>
-        <w:t xml:space="preserve"> de la Provincia de </w:t>
-      </w:r>
-      <w:r>
-        <w:rPr>
-          <w:color w:val="000000" w:themeColor="text1"/>
-        </w:rPr>
-        <w:t xml:space="preserve">{{ </w:t>
-      </w:r>
-      <w:proofErr w:type="spellStart"/>
-      <w:r>
-        <w:rPr>
-          <w:color w:val="000000" w:themeColor="text1"/>
-        </w:rPr>
-        <w:t>informe.provincia_espacio</w:t>
-      </w:r>
-      <w:proofErr w:type="spellEnd"/>
-      <w:r>
-        <w:rPr>
-          <w:color w:val="000000" w:themeColor="text1"/>
-        </w:rPr>
-        <w:t xml:space="preserve"> }}</w:t>
-      </w:r>
-      <w:r>
-        <w:rPr>
-          <w:color w:val="000000" w:themeColor="text1"/>
-        </w:rPr>
-        <w:t xml:space="preserve">, en adelante </w:t>
-      </w:r>
-      <w:r>
-        <w:rPr>
-          <w:color w:val="000000" w:themeColor="text1"/>
-        </w:rPr>
-        <w:t>“</w:t>
-      </w:r>
-      <w:r>
-        <w:rPr>
-          <w:color w:val="000000" w:themeColor="text1"/>
-        </w:rPr>
-        <w:t xml:space="preserve">EL </w:t>
-      </w:r>
-      <w:r>
-        <w:rPr>
-          <w:color w:val="000000" w:themeColor="text1"/>
-        </w:rPr>
-        <w:t xml:space="preserve">{{ </w:t>
-      </w:r>
-      <w:proofErr w:type="spellStart"/>
-      <w:r>
-        <w:rPr>
-          <w:color w:val="000000" w:themeColor="text1"/>
-        </w:rPr>
-        <w:t>informe.tipo_espacio</w:t>
-      </w:r>
-      <w:proofErr w:type="spellEnd"/>
-      <w:r>
-        <w:rPr>
-          <w:color w:val="000000" w:themeColor="text1"/>
-        </w:rPr>
-        <w:t xml:space="preserve"> }}</w:t>
-      </w:r>
-      <w:r>
-        <w:rPr>
-          <w:color w:val="000000" w:themeColor="text1"/>
-        </w:rPr>
-        <w:t xml:space="preserve">”, que tramita por Expediente </w:t>
-      </w:r>
-      <w:r>
-        <w:rPr>
-          <w:color w:val="000000" w:themeColor="text1"/>
-        </w:rPr>
-        <w:t xml:space="preserve">{{ </w:t>
-      </w:r>
-      <w:proofErr w:type="spellStart"/>
-      <w:r>
-        <w:rPr>
-          <w:color w:val="000000" w:themeColor="text1"/>
-        </w:rPr>
-        <w:t>informe.expediente_nro</w:t>
-      </w:r>
-      <w:proofErr w:type="spellEnd"/>
-      <w:r>
-        <w:rPr>
-          <w:color w:val="000000" w:themeColor="text1"/>
-        </w:rPr>
-        <w:t xml:space="preserve"> }}</w:t>
-      </w:r>
-      <w:r>
-        <w:rPr>
-          <w:color w:val="000000" w:themeColor="text1"/>
-        </w:rPr>
-        <w:t>; conforme a detalle obrante en el ANEXO que forma parte integrante del presente convenio.</w:t>
+        <w:t>le otorgue, por los mecanismos que ésta fije a dicho efecto, fondos en concepto de subsidio no reintegrable, sujeto a rendición de cuentas, y a fin del cumplimiento del objeto, al {{ informe.tipo_espacio }} “{{ informe.nombre_espacio }}” de la Localidad de {{ informe.localidad_espacio }} de la Provincia de {{ informe.provincia_espacio }}, en adelante “EL {{ informe.tipo_espacio }}”, que tramita por Expediente {{ informe.expediente_nro }}; conforme a detalle obrante en el ANEXO que forma parte integrante del presente convenio.</w:t>
       </w:r>
     </w:p>
     <w:p>
@@ -914,13 +387,7 @@
         <w:rPr>
           <w:color w:val="000000" w:themeColor="text1"/>
         </w:rPr>
-        <w:t>Todo ello, con arreglo a las disponibilidades presupuestarias y financier</w:t>
-      </w:r>
-      <w:r>
-        <w:rPr>
-          <w:color w:val="000000" w:themeColor="text1"/>
-        </w:rPr>
-        <w:t>as de la Secretaría Nacional de Niñez, Adolescencia y Familia.</w:t>
+        <w:t>Todo ello, con arreglo a las disponibilidades presupuestarias y financieras de la Secretaría Nacional de Niñez, Adolescencia y Familia.</w:t>
       </w:r>
     </w:p>
     <w:p>
@@ -1017,13 +484,7 @@
         <w:rPr>
           <w:color w:val="000000" w:themeColor="text1"/>
         </w:rPr>
-        <w:t>Dicho importe podrá estar sujeto a ajustes, de conformid</w:t>
-      </w:r>
-      <w:r>
-        <w:rPr>
-          <w:color w:val="000000" w:themeColor="text1"/>
-        </w:rPr>
-        <w:t xml:space="preserve">ad a lo que establezca </w:t>
+        <w:t xml:space="preserve">Dicho importe podrá estar sujeto a ajustes, de conformidad a lo que establezca </w:t>
       </w:r>
       <w:r>
         <w:rPr>
@@ -1096,73 +557,13 @@
           <w:b/>
           <w:color w:val="000000" w:themeColor="text1"/>
         </w:rPr>
-        <w:t xml:space="preserve">Cláusula </w:t>
-      </w:r>
-      <w:proofErr w:type="gramStart"/>
-      <w:r>
-        <w:rPr>
-          <w:b/>
-          <w:color w:val="000000" w:themeColor="text1"/>
-        </w:rPr>
-        <w:t>Tercera.-</w:t>
-      </w:r>
-      <w:proofErr w:type="gramEnd"/>
-      <w:r>
-        <w:rPr>
-          <w:b/>
-          <w:color w:val="000000" w:themeColor="text1"/>
-        </w:rPr>
-        <w:t xml:space="preserve"> Forma de Pago: </w:t>
-      </w:r>
-      <w:r>
-        <w:rPr>
-          <w:color w:val="000000" w:themeColor="text1"/>
-        </w:rPr>
-        <w:t>Los fondos citados precedentemente serán acreditados en forma mensual a una cuenta asociada a una Tarjeta Electrónica habilitada para la Adquisición de alimentos secos y frescos para el fortalecimiento del servicio aliment</w:t>
-      </w:r>
-      <w:r>
-        <w:rPr>
-          <w:color w:val="000000" w:themeColor="text1"/>
-        </w:rPr>
-        <w:t xml:space="preserve">ario brindado por </w:t>
-      </w:r>
-      <w:r>
-        <w:rPr>
-          <w:color w:val="000000" w:themeColor="text1"/>
-        </w:rPr>
-        <w:t xml:space="preserve">“EL </w:t>
-      </w:r>
-      <w:r>
-        <w:rPr>
-          <w:color w:val="000000" w:themeColor="text1"/>
-        </w:rPr>
-        <w:t xml:space="preserve">{{ </w:t>
-      </w:r>
-      <w:proofErr w:type="spellStart"/>
-      <w:r>
-        <w:rPr>
-          <w:color w:val="000000" w:themeColor="text1"/>
-        </w:rPr>
-        <w:t>informe.tipo_espacio</w:t>
-      </w:r>
-      <w:proofErr w:type="spellEnd"/>
-      <w:r>
-        <w:rPr>
-          <w:color w:val="000000" w:themeColor="text1"/>
-        </w:rPr>
-        <w:t xml:space="preserve"> }}</w:t>
-      </w:r>
-      <w:r>
-        <w:rPr>
-          <w:color w:val="000000" w:themeColor="text1"/>
-        </w:rPr>
-        <w:t>”</w:t>
-      </w:r>
-      <w:r>
-        <w:rPr>
-          <w:color w:val="000000" w:themeColor="text1"/>
-        </w:rPr>
-        <w:t xml:space="preserve"> señalado en el Anexo.</w:t>
+        <w:t xml:space="preserve">Cláusula Tercera.- Forma de Pago: </w:t>
+      </w:r>
+      <w:r>
+        <w:rPr>
+          <w:color w:val="000000" w:themeColor="text1"/>
+        </w:rPr>
+        <w:t>Los fondos citados precedentemente serán acreditados en forma mensual a una cuenta asociada a una Tarjeta Electrónica habilitada para la Adquisición de alimentos secos y frescos para el fortalecimiento del servicio alimentario brindado por “EL {{ informe.tipo_espacio }}” señalado en el Anexo.</w:t>
       </w:r>
     </w:p>
     <w:p>
@@ -1198,13 +599,7 @@
         <w:rPr>
           <w:color w:val="000000" w:themeColor="text1"/>
         </w:rPr>
-        <w:t>, conforme al detalle obrante en el ANEXO del pre</w:t>
-      </w:r>
-      <w:r>
-        <w:rPr>
-          <w:color w:val="000000" w:themeColor="text1"/>
-        </w:rPr>
-        <w:t>sente, y será entregada por retiro en sucursal bancaria; lo que será debidamente comunicado a su correo electrónico.</w:t>
+        <w:t>, conforme al detalle obrante en el ANEXO del presente, y será entregada por retiro en sucursal bancaria; lo que será debidamente comunicado a su correo electrónico.</w:t>
       </w:r>
     </w:p>
     <w:p>
@@ -1240,13 +635,7 @@
         <w:rPr>
           <w:color w:val="000000" w:themeColor="text1"/>
         </w:rPr>
-        <w:t>y del Administra</w:t>
-      </w:r>
-      <w:r>
-        <w:rPr>
-          <w:color w:val="000000" w:themeColor="text1"/>
-        </w:rPr>
-        <w:t>dor de recursos, según ANEXO.</w:t>
+        <w:t>y del Administrador de recursos, según ANEXO.</w:t>
       </w:r>
     </w:p>
     <w:p>
@@ -1293,67 +682,13 @@
           <w:b/>
           <w:color w:val="000000" w:themeColor="text1"/>
         </w:rPr>
-        <w:t xml:space="preserve">Cláusula </w:t>
-      </w:r>
-      <w:proofErr w:type="gramStart"/>
-      <w:r>
-        <w:rPr>
-          <w:b/>
-          <w:color w:val="000000" w:themeColor="text1"/>
-        </w:rPr>
-        <w:t>Cuarta.-</w:t>
-      </w:r>
-      <w:proofErr w:type="gramEnd"/>
-      <w:r>
-        <w:rPr>
-          <w:b/>
-          <w:color w:val="000000" w:themeColor="text1"/>
-        </w:rPr>
-        <w:t xml:space="preserve"> Destino de fondos: “LA ASOCIACIÓN DE HECHO” </w:t>
-      </w:r>
-      <w:r>
-        <w:rPr>
-          <w:color w:val="000000" w:themeColor="text1"/>
-        </w:rPr>
-        <w:t xml:space="preserve">se compromete a invertir la suma citada a fines de complementar los servicios alimentarios del </w:t>
-      </w:r>
-      <w:r>
-        <w:rPr>
-          <w:color w:val="000000" w:themeColor="text1"/>
-        </w:rPr>
-        <w:t xml:space="preserve">{{ </w:t>
-      </w:r>
-      <w:proofErr w:type="spellStart"/>
-      <w:r>
-        <w:rPr>
-          <w:color w:val="000000" w:themeColor="text1"/>
-        </w:rPr>
-        <w:t>informe.tipo_espacio</w:t>
-      </w:r>
-      <w:proofErr w:type="spellEnd"/>
-      <w:r>
-        <w:rPr>
-          <w:color w:val="000000" w:themeColor="text1"/>
-        </w:rPr>
-        <w:t xml:space="preserve"> }}</w:t>
-      </w:r>
-      <w:r>
-        <w:rPr>
-          <w:color w:val="000000" w:themeColor="text1"/>
-        </w:rPr>
-        <w:t xml:space="preserve"> </w:t>
-      </w:r>
-      <w:r>
-        <w:rPr>
-          <w:color w:val="000000" w:themeColor="text1"/>
-        </w:rPr>
-        <w:t>citado en el ANEXO del presente, al que asisten personas en situación de vulnerabilidad social y económica; con arreglo al tipo y moda</w:t>
-      </w:r>
-      <w:r>
-        <w:rPr>
-          <w:color w:val="000000" w:themeColor="text1"/>
-        </w:rPr>
-        <w:t>lidad de servicio, y cantidad de destinatarios allí consignados.</w:t>
+        <w:t xml:space="preserve">Cláusula Cuarta.- Destino de fondos: “LA ASOCIACIÓN DE HECHO” </w:t>
+      </w:r>
+      <w:r>
+        <w:rPr>
+          <w:color w:val="000000" w:themeColor="text1"/>
+        </w:rPr>
+        <w:t>se compromete a invertir la suma citada a fines de complementar los servicios alimentarios del {{ informe.tipo_espacio }} citado en el ANEXO del presente, al que asisten personas en situación de vulnerabilidad social y económica; con arreglo al tipo y modalidad de servicio, y cantidad de destinatarios allí consignados.</w:t>
       </w:r>
     </w:p>
     <w:p>
@@ -1439,35 +774,13 @@
           <w:b/>
           <w:color w:val="000000" w:themeColor="text1"/>
         </w:rPr>
-        <w:t xml:space="preserve">Cláusula </w:t>
-      </w:r>
-      <w:proofErr w:type="gramStart"/>
-      <w:r>
-        <w:rPr>
-          <w:b/>
-          <w:color w:val="000000" w:themeColor="text1"/>
-        </w:rPr>
-        <w:t>Quinta.-</w:t>
-      </w:r>
-      <w:proofErr w:type="gramEnd"/>
-      <w:r>
-        <w:rPr>
-          <w:b/>
-          <w:color w:val="000000" w:themeColor="text1"/>
-        </w:rPr>
-        <w:t xml:space="preserve"> Asignación de recursos: “LA ASOCIACIÓN DE HECHO” </w:t>
-      </w:r>
-      <w:r>
-        <w:rPr>
-          <w:color w:val="000000" w:themeColor="text1"/>
-        </w:rPr>
-        <w:t>deberá asignar los fon</w:t>
-      </w:r>
-      <w:r>
-        <w:rPr>
-          <w:color w:val="000000" w:themeColor="text1"/>
-        </w:rPr>
-        <w:t xml:space="preserve">dos otorgados a través de la tarjeta prepaga a la adquisición de alimentos, no pudiendo alterar dicha finalidad sin la previa conformidad de </w:t>
+        <w:t xml:space="preserve">Cláusula Quinta.- Asignación de recursos: “LA ASOCIACIÓN DE HECHO” </w:t>
+      </w:r>
+      <w:r>
+        <w:rPr>
+          <w:color w:val="000000" w:themeColor="text1"/>
+        </w:rPr>
+        <w:t xml:space="preserve">deberá asignar los fondos otorgados a través de la tarjeta prepaga a la adquisición de alimentos, no pudiendo alterar dicha finalidad sin la previa conformidad de </w:t>
       </w:r>
       <w:r>
         <w:rPr>
@@ -1508,13 +821,7 @@
         <w:rPr>
           <w:color w:val="000000" w:themeColor="text1"/>
         </w:rPr>
-        <w:t>Los alimentos adquiridos serán exclusivamente asignados a la atención de las nece</w:t>
-      </w:r>
-      <w:r>
-        <w:rPr>
-          <w:color w:val="000000" w:themeColor="text1"/>
-        </w:rPr>
-        <w:t>sidades de las personas que asisten al mismo.</w:t>
+        <w:t>Los alimentos adquiridos serán exclusivamente asignados a la atención de las necesidades de las personas que asisten al mismo.</w:t>
       </w:r>
     </w:p>
     <w:p>
@@ -1553,85 +860,7 @@
         <w:rPr>
           <w:color w:val="000000" w:themeColor="text1"/>
         </w:rPr>
-        <w:t>Se prohíbe la entrega de alimentos adquiridos mediante la tarjeta precargada con fondos derivados del presente Convenio a: familiares, destinatarios o asistentes al</w:t>
-      </w:r>
-      <w:r>
-        <w:rPr>
-          <w:color w:val="000000" w:themeColor="text1"/>
-        </w:rPr>
-        <w:t xml:space="preserve"> </w:t>
-      </w:r>
-      <w:proofErr w:type="gramStart"/>
-      <w:r>
-        <w:rPr>
-          <w:color w:val="000000" w:themeColor="text1"/>
-        </w:rPr>
-        <w:t xml:space="preserve">{{ </w:t>
-      </w:r>
-      <w:proofErr w:type="spellStart"/>
-      <w:r>
-        <w:rPr>
-          <w:color w:val="000000" w:themeColor="text1"/>
-        </w:rPr>
-        <w:t>informe</w:t>
-      </w:r>
-      <w:proofErr w:type="gramEnd"/>
-      <w:r>
-        <w:rPr>
-          <w:color w:val="000000" w:themeColor="text1"/>
-        </w:rPr>
-        <w:t>.tipo_espacio</w:t>
-      </w:r>
-      <w:proofErr w:type="spellEnd"/>
-      <w:r>
-        <w:rPr>
-          <w:color w:val="000000" w:themeColor="text1"/>
-        </w:rPr>
-        <w:t xml:space="preserve"> }}</w:t>
-      </w:r>
-      <w:r>
-        <w:rPr>
-          <w:color w:val="000000" w:themeColor="text1"/>
-        </w:rPr>
-        <w:t>, o a terceros para cualquier fin que fuere; dejándose expresa constancia que la misma está destinada exclusivamente al funcionamiento del servicio alimentario del</w:t>
-      </w:r>
-      <w:r>
-        <w:rPr>
-          <w:color w:val="000000" w:themeColor="text1"/>
-        </w:rPr>
-        <w:t xml:space="preserve"> </w:t>
-      </w:r>
-      <w:r>
-        <w:rPr>
-          <w:color w:val="000000" w:themeColor="text1"/>
-        </w:rPr>
-        <w:t xml:space="preserve">{{ </w:t>
-      </w:r>
-      <w:proofErr w:type="spellStart"/>
-      <w:r>
-        <w:rPr>
-          <w:color w:val="000000" w:themeColor="text1"/>
-        </w:rPr>
-        <w:t>informe.tipo_espacio</w:t>
-      </w:r>
-      <w:proofErr w:type="spellEnd"/>
-      <w:r>
-        <w:rPr>
-          <w:color w:val="000000" w:themeColor="text1"/>
-        </w:rPr>
-        <w:t xml:space="preserve"> }}</w:t>
-      </w:r>
-      <w:r>
-        <w:rPr>
-          <w:color w:val="000000" w:themeColor="text1"/>
-        </w:rPr>
-        <w:t xml:space="preserve"> </w:t>
-      </w:r>
-      <w:r>
-        <w:rPr>
-          <w:color w:val="000000" w:themeColor="text1"/>
-        </w:rPr>
-        <w:t>designado.</w:t>
+        <w:t>Se prohíbe la entrega de alimentos adquiridos mediante la tarjeta precargada con fondos derivados del presente Convenio a: familiares, destinatarios o asistentes al {{ informe.tipo_espacio }}, o a terceros para cualquier fin que fuere; dejándose expresa constancia que la misma está destinada exclusivamente al funcionamiento del servicio alimentario del {{ informe.tipo_espacio }} designado.</w:t>
       </w:r>
     </w:p>
     <w:p>
@@ -1691,13 +920,7 @@
         <w:rPr>
           <w:color w:val="000000" w:themeColor="text1"/>
         </w:rPr>
-        <w:t>se compromete por sí y por el responsable administrador de fondos designado a NO adquirir bienes a p</w:t>
-      </w:r>
-      <w:r>
-        <w:rPr>
-          <w:color w:val="000000" w:themeColor="text1"/>
-        </w:rPr>
-        <w:t xml:space="preserve">ersonas o empresas con las que puedan plantearse conflictos de intereses, tales como la existencia de vinculación de cualquier tipo entre los miembros de </w:t>
+        <w:t xml:space="preserve">se compromete por sí y por el responsable administrador de fondos designado a NO adquirir bienes a personas o empresas con las que puedan plantearse conflictos de intereses, tales como la existencia de vinculación de cualquier tipo entre los miembros de </w:t>
       </w:r>
       <w:r>
         <w:rPr>
@@ -1710,47 +933,7 @@
         <w:rPr>
           <w:color w:val="000000" w:themeColor="text1"/>
         </w:rPr>
-        <w:t xml:space="preserve">y/o responsables o colaboradores del </w:t>
-      </w:r>
-      <w:proofErr w:type="gramStart"/>
-      <w:r>
-        <w:rPr>
-          <w:color w:val="000000" w:themeColor="text1"/>
-        </w:rPr>
-        <w:t xml:space="preserve">{{ </w:t>
-      </w:r>
-      <w:proofErr w:type="spellStart"/>
-      <w:r>
-        <w:rPr>
-          <w:color w:val="000000" w:themeColor="text1"/>
-        </w:rPr>
-        <w:t>informe</w:t>
-      </w:r>
-      <w:proofErr w:type="gramEnd"/>
-      <w:r>
-        <w:rPr>
-          <w:color w:val="000000" w:themeColor="text1"/>
-        </w:rPr>
-        <w:t>.tipo_espacio</w:t>
-      </w:r>
-      <w:proofErr w:type="spellEnd"/>
-      <w:r>
-        <w:rPr>
-          <w:color w:val="000000" w:themeColor="text1"/>
-        </w:rPr>
-        <w:t xml:space="preserve"> }}</w:t>
-      </w:r>
-      <w:r>
-        <w:rPr>
-          <w:color w:val="000000" w:themeColor="text1"/>
-        </w:rPr>
-        <w:t xml:space="preserve"> objeto de fin</w:t>
-      </w:r>
-      <w:r>
-        <w:rPr>
-          <w:color w:val="000000" w:themeColor="text1"/>
-        </w:rPr>
-        <w:t>anciamiento y una persona física o jurídica proveedora de bienes o servicios destinados a los mismos. Asimismo, dicha prohibición se aplicará en aquellos casos en que se verifique la existencia de relaciones de parentesco y/o amistad.</w:t>
+        <w:t>y/o responsables o colaboradores del {{ informe.tipo_espacio }} objeto de financiamiento y una persona física o jurídica proveedora de bienes o servicios destinados a los mismos. Asimismo, dicha prohibición se aplicará en aquellos casos en que se verifique la existencia de relaciones de parentesco y/o amistad.</w:t>
       </w:r>
     </w:p>
     <w:p>
@@ -1767,30 +950,7 @@
           <w:b/>
           <w:color w:val="000000" w:themeColor="text1"/>
         </w:rPr>
-        <w:t xml:space="preserve">Cláusula </w:t>
-      </w:r>
-      <w:proofErr w:type="gramStart"/>
-      <w:r>
-        <w:rPr>
-          <w:b/>
-          <w:color w:val="000000" w:themeColor="text1"/>
-        </w:rPr>
-        <w:t>Sexta.-</w:t>
-      </w:r>
-      <w:proofErr w:type="gramEnd"/>
-      <w:r>
-        <w:rPr>
-          <w:b/>
-          <w:color w:val="000000" w:themeColor="text1"/>
-        </w:rPr>
-        <w:t xml:space="preserve"> Cará</w:t>
-      </w:r>
-      <w:r>
-        <w:rPr>
-          <w:b/>
-          <w:color w:val="000000" w:themeColor="text1"/>
-        </w:rPr>
-        <w:t xml:space="preserve">cter de los Alimentos – Funcionamiento de Depósitos: </w:t>
+        <w:t xml:space="preserve">Cláusula Sexta.- Carácter de los Alimentos – Funcionamiento de Depósitos: </w:t>
       </w:r>
       <w:r>
         <w:rPr>
@@ -1809,13 +969,7 @@
         <w:rPr>
           <w:color w:val="000000" w:themeColor="text1"/>
         </w:rPr>
-        <w:t>deberán responder a las normas del Código Alimentario Nacional, tomándose los recaudos necesarios a fin que las fechas de vencimiento permitan el con</w:t>
-      </w:r>
-      <w:r>
-        <w:rPr>
-          <w:color w:val="000000" w:themeColor="text1"/>
-        </w:rPr>
-        <w:t>sumo de los productos con una antelación suficiente para su adecuado dispendio.</w:t>
+        <w:t>deberán responder a las normas del Código Alimentario Nacional, tomándose los recaudos necesarios a fin que las fechas de vencimiento permitan el consumo de los productos con una antelación suficiente para su adecuado dispendio.</w:t>
       </w:r>
     </w:p>
     <w:p>
@@ -1832,23 +986,7 @@
           <w:b/>
           <w:color w:val="000000" w:themeColor="text1"/>
         </w:rPr>
-        <w:t xml:space="preserve">Cláusula </w:t>
-      </w:r>
-      <w:proofErr w:type="gramStart"/>
-      <w:r>
-        <w:rPr>
-          <w:b/>
-          <w:color w:val="000000" w:themeColor="text1"/>
-        </w:rPr>
-        <w:t>Séptima.-</w:t>
-      </w:r>
-      <w:proofErr w:type="gramEnd"/>
-      <w:r>
-        <w:rPr>
-          <w:b/>
-          <w:color w:val="000000" w:themeColor="text1"/>
-        </w:rPr>
-        <w:t xml:space="preserve"> Prestación del Servicio: </w:t>
+        <w:t xml:space="preserve">Cláusula Séptima.- Prestación del Servicio: </w:t>
       </w:r>
       <w:r>
         <w:rPr>
@@ -1926,13 +1064,7 @@
         <w:rPr>
           <w:color w:val="000000" w:themeColor="text1"/>
         </w:rPr>
-        <w:t>En caso de que se notifique una</w:t>
-      </w:r>
-      <w:r>
-        <w:rPr>
-          <w:color w:val="000000" w:themeColor="text1"/>
-        </w:rPr>
-        <w:t xml:space="preserve"> suspensión, la tarjeta entregada, hubiere o no fondos remanentes y/o excedentes en la misma, será restituida a </w:t>
+        <w:t xml:space="preserve">En caso de que se notifique una suspensión, la tarjeta entregada, hubiere o no fondos remanentes y/o excedentes en la misma, será restituida a </w:t>
       </w:r>
       <w:r>
         <w:rPr>
@@ -1981,47 +1113,7 @@
         <w:rPr>
           <w:color w:val="000000" w:themeColor="text1"/>
         </w:rPr>
-        <w:t xml:space="preserve">deberá notificar cualquier otro tipo de modificación inherente al funcionamiento del </w:t>
-      </w:r>
-      <w:proofErr w:type="gramStart"/>
-      <w:r>
-        <w:rPr>
-          <w:color w:val="000000" w:themeColor="text1"/>
-        </w:rPr>
-        <w:t xml:space="preserve">{{ </w:t>
-      </w:r>
-      <w:proofErr w:type="spellStart"/>
-      <w:r>
-        <w:rPr>
-          <w:color w:val="000000" w:themeColor="text1"/>
-        </w:rPr>
-        <w:t>info</w:t>
-      </w:r>
-      <w:r>
-        <w:rPr>
-          <w:color w:val="000000" w:themeColor="text1"/>
-        </w:rPr>
-        <w:t>rme</w:t>
-      </w:r>
-      <w:proofErr w:type="gramEnd"/>
-      <w:r>
-        <w:rPr>
-          <w:color w:val="000000" w:themeColor="text1"/>
-        </w:rPr>
-        <w:t>.tipo_espacio</w:t>
-      </w:r>
-      <w:proofErr w:type="spellEnd"/>
-      <w:r>
-        <w:rPr>
-          <w:color w:val="000000" w:themeColor="text1"/>
-        </w:rPr>
-        <w:t xml:space="preserve"> }}</w:t>
-      </w:r>
-      <w:r>
-        <w:rPr>
-          <w:color w:val="000000" w:themeColor="text1"/>
-        </w:rPr>
-        <w:t>.</w:t>
+        <w:t>deberá notificar cualquier otro tipo de modificación inherente al funcionamiento del {{ informe.tipo_espacio }}.</w:t>
       </w:r>
     </w:p>
     <w:p>
@@ -2064,41 +1156,7 @@
         <w:rPr>
           <w:color w:val="000000" w:themeColor="text1"/>
         </w:rPr>
-        <w:t xml:space="preserve">, mediante notificación fehaciente, todo cambio de domicilio del </w:t>
-      </w:r>
-      <w:proofErr w:type="gramStart"/>
-      <w:r>
-        <w:rPr>
-          <w:color w:val="000000" w:themeColor="text1"/>
-        </w:rPr>
-        <w:t xml:space="preserve">{{ </w:t>
-      </w:r>
-      <w:proofErr w:type="spellStart"/>
-      <w:r>
-        <w:rPr>
-          <w:color w:val="000000" w:themeColor="text1"/>
-        </w:rPr>
-        <w:t>informe</w:t>
-      </w:r>
-      <w:proofErr w:type="gramEnd"/>
-      <w:r>
-        <w:rPr>
-          <w:color w:val="000000" w:themeColor="text1"/>
-        </w:rPr>
-        <w:t>.tipo_espacio</w:t>
-      </w:r>
-      <w:proofErr w:type="spellEnd"/>
-      <w:r>
-        <w:rPr>
-          <w:color w:val="000000" w:themeColor="text1"/>
-        </w:rPr>
-        <w:t xml:space="preserve"> }} </w:t>
-      </w:r>
-      <w:r>
-        <w:rPr>
-          <w:color w:val="000000" w:themeColor="text1"/>
-        </w:rPr>
-        <w:t xml:space="preserve">objeto de financiamiento. Si se realizara alguno de los cambios indicados, el mismo se considerará válido, una vez efectuada la notificación por parte de </w:t>
+        <w:t xml:space="preserve">, mediante notificación fehaciente, todo cambio de domicilio del {{ informe.tipo_espacio }} objeto de financiamiento. Si se realizara alguno de los cambios indicados, el mismo se considerará válido, una vez efectuada la notificación por parte de </w:t>
       </w:r>
       <w:r>
         <w:rPr>
@@ -2111,13 +1169,7 @@
         <w:rPr>
           <w:color w:val="000000" w:themeColor="text1"/>
         </w:rPr>
-        <w:t>y la posterior evaluación y aprobación mediante evaluación técnica debidament</w:t>
-      </w:r>
-      <w:r>
-        <w:rPr>
-          <w:color w:val="000000" w:themeColor="text1"/>
-        </w:rPr>
-        <w:t>e fundada.</w:t>
+        <w:t>y la posterior evaluación y aprobación mediante evaluación técnica debidamente fundada.</w:t>
       </w:r>
     </w:p>
     <w:p>
@@ -2145,33 +1197,7 @@
         <w:rPr>
           <w:color w:val="000000" w:themeColor="text1"/>
         </w:rPr>
-        <w:t xml:space="preserve">De la misma forma, en caso de desvincularse el </w:t>
-      </w:r>
-      <w:r>
-        <w:rPr>
-          <w:color w:val="000000" w:themeColor="text1"/>
-        </w:rPr>
-        <w:t xml:space="preserve">{{ </w:t>
-      </w:r>
-      <w:proofErr w:type="spellStart"/>
-      <w:r>
-        <w:rPr>
-          <w:color w:val="000000" w:themeColor="text1"/>
-        </w:rPr>
-        <w:t>informe.tipo_espacio</w:t>
-      </w:r>
-      <w:proofErr w:type="spellEnd"/>
-      <w:r>
-        <w:rPr>
-          <w:color w:val="000000" w:themeColor="text1"/>
-        </w:rPr>
-        <w:t xml:space="preserve"> }}</w:t>
-      </w:r>
-      <w:r>
-        <w:rPr>
-          <w:color w:val="000000" w:themeColor="text1"/>
-        </w:rPr>
-        <w:t xml:space="preserve"> objeto de financiamiento de la órbita de </w:t>
+        <w:t xml:space="preserve">De la misma forma, en caso de desvincularse el {{ informe.tipo_espacio }} objeto de financiamiento de la órbita de </w:t>
       </w:r>
       <w:r>
         <w:rPr>
@@ -2184,13 +1210,7 @@
         <w:rPr>
           <w:color w:val="000000" w:themeColor="text1"/>
         </w:rPr>
-        <w:t>se cancelarán las transferencias pendientes; debiendo procederse a la ejecución y/o rend</w:t>
-      </w:r>
-      <w:r>
-        <w:rPr>
-          <w:color w:val="000000" w:themeColor="text1"/>
-        </w:rPr>
-        <w:t>ición de las operadas hasta dicha fecha.</w:t>
+        <w:t>se cancelarán las transferencias pendientes; debiendo procederse a la ejecución y/o rendición de las operadas hasta dicha fecha.</w:t>
       </w:r>
     </w:p>
     <w:p>
@@ -2223,39 +1243,7 @@
           <w:b/>
           <w:color w:val="000000" w:themeColor="text1"/>
         </w:rPr>
-        <w:t xml:space="preserve">Cláusula </w:t>
-      </w:r>
-      <w:proofErr w:type="gramStart"/>
-      <w:r>
-        <w:rPr>
-          <w:b/>
-          <w:color w:val="000000" w:themeColor="text1"/>
-        </w:rPr>
-        <w:t>Octava.-</w:t>
-      </w:r>
-      <w:proofErr w:type="gramEnd"/>
-      <w:r>
-        <w:rPr>
-          <w:b/>
-          <w:color w:val="000000" w:themeColor="text1"/>
-        </w:rPr>
-        <w:t xml:space="preserve"> Plazo de Utilización de Fondos – </w:t>
-      </w:r>
-      <w:proofErr w:type="spellStart"/>
-      <w:r>
-        <w:rPr>
-          <w:b/>
-          <w:color w:val="000000" w:themeColor="text1"/>
-        </w:rPr>
-        <w:t>Cereo</w:t>
-      </w:r>
-      <w:proofErr w:type="spellEnd"/>
-      <w:r>
-        <w:rPr>
-          <w:b/>
-          <w:color w:val="000000" w:themeColor="text1"/>
-        </w:rPr>
-        <w:t xml:space="preserve">: “LA ASOCIACIÓN DE HECHO” </w:t>
+        <w:t xml:space="preserve">Cláusula Octava.- Plazo de Utilización de Fondos – Cereo: “LA ASOCIACIÓN DE HECHO” </w:t>
       </w:r>
       <w:r>
         <w:rPr>
@@ -2297,21 +1285,7 @@
         <w:rPr>
           <w:color w:val="000000" w:themeColor="text1"/>
         </w:rPr>
-        <w:t>se someten a un proceso de “</w:t>
-      </w:r>
-      <w:proofErr w:type="spellStart"/>
-      <w:r>
-        <w:rPr>
-          <w:color w:val="000000" w:themeColor="text1"/>
-        </w:rPr>
-        <w:t>cereo</w:t>
-      </w:r>
-      <w:proofErr w:type="spellEnd"/>
-      <w:r>
-        <w:rPr>
-          <w:color w:val="000000" w:themeColor="text1"/>
-        </w:rPr>
-        <w:t xml:space="preserve">” (puesta a cero de la cuenta), y serán restituidos y/o puestos a disposición de </w:t>
+        <w:t xml:space="preserve">se someten a un proceso de “cereo” (puesta a cero de la cuenta), y serán restituidos y/o puestos a disposición de </w:t>
       </w:r>
       <w:r>
         <w:rPr>
@@ -2364,30 +1338,7 @@
           <w:b/>
           <w:color w:val="000000" w:themeColor="text1"/>
         </w:rPr>
-        <w:t xml:space="preserve">Cláusula </w:t>
-      </w:r>
-      <w:proofErr w:type="gramStart"/>
-      <w:r>
-        <w:rPr>
-          <w:b/>
-          <w:color w:val="000000" w:themeColor="text1"/>
-        </w:rPr>
-        <w:t>Novena.-</w:t>
-      </w:r>
-      <w:proofErr w:type="gramEnd"/>
-      <w:r>
-        <w:rPr>
-          <w:b/>
-          <w:color w:val="000000" w:themeColor="text1"/>
-        </w:rPr>
-        <w:t xml:space="preserve"> Plazo de Ejecución </w:t>
-      </w:r>
-      <w:r>
-        <w:rPr>
-          <w:b/>
-          <w:color w:val="000000" w:themeColor="text1"/>
-        </w:rPr>
-        <w:t xml:space="preserve">- Total de acreditaciones: </w:t>
+        <w:t xml:space="preserve">Cláusula Novena.- Plazo de Ejecución - Total de acreditaciones: </w:t>
       </w:r>
       <w:r>
         <w:rPr>
@@ -2429,13 +1380,7 @@
         <w:rPr>
           <w:color w:val="000000" w:themeColor="text1"/>
         </w:rPr>
-        <w:t xml:space="preserve">podrá dar por finalizado el presente Convenio cuando </w:t>
-      </w:r>
-      <w:r>
-        <w:rPr>
-          <w:color w:val="000000" w:themeColor="text1"/>
-        </w:rPr>
-        <w:t xml:space="preserve">así lo considere pertinente, sin necesidad de invocar causal alguna, y previa notificación a </w:t>
+        <w:t xml:space="preserve">podrá dar por finalizado el presente Convenio cuando así lo considere pertinente, sin necesidad de invocar causal alguna, y previa notificación a </w:t>
       </w:r>
       <w:r>
         <w:rPr>
@@ -2448,13 +1393,7 @@
         <w:rPr>
           <w:color w:val="000000" w:themeColor="text1"/>
         </w:rPr>
-        <w:t xml:space="preserve">con una antelación no menor a QUINCE (15) días; pudiendo dejar sin efecto los pagos pendientes, e incluso retrotraer aquellos depositados </w:t>
-      </w:r>
-      <w:r>
-        <w:rPr>
-          <w:color w:val="000000" w:themeColor="text1"/>
-        </w:rPr>
-        <w:t>en la cuenta.</w:t>
+        <w:t>con una antelación no menor a QUINCE (15) días; pudiendo dejar sin efecto los pagos pendientes, e incluso retrotraer aquellos depositados en la cuenta.</w:t>
       </w:r>
     </w:p>
     <w:p>
@@ -2471,55 +1410,13 @@
           <w:b/>
           <w:color w:val="000000" w:themeColor="text1"/>
         </w:rPr>
-        <w:t xml:space="preserve">Cláusula </w:t>
-      </w:r>
-      <w:proofErr w:type="gramStart"/>
-      <w:r>
-        <w:rPr>
-          <w:b/>
-          <w:color w:val="000000" w:themeColor="text1"/>
-        </w:rPr>
-        <w:t>Décima.-</w:t>
-      </w:r>
-      <w:proofErr w:type="gramEnd"/>
-      <w:r>
-        <w:rPr>
-          <w:b/>
-          <w:color w:val="000000" w:themeColor="text1"/>
-        </w:rPr>
-        <w:t xml:space="preserve"> Registros Documentales: “LA ASOCIACIÓN DE HECHO” </w:t>
-      </w:r>
-      <w:r>
-        <w:rPr>
-          <w:color w:val="000000" w:themeColor="text1"/>
-        </w:rPr>
-        <w:t xml:space="preserve">deberá arbitrar los medios necesarios a los fines de que el </w:t>
-      </w:r>
-      <w:r>
-        <w:rPr>
-          <w:color w:val="000000" w:themeColor="text1"/>
-        </w:rPr>
-        <w:t xml:space="preserve">{{ </w:t>
-      </w:r>
-      <w:proofErr w:type="spellStart"/>
-      <w:r>
-        <w:rPr>
-          <w:color w:val="000000" w:themeColor="text1"/>
-        </w:rPr>
-        <w:t>informe.tipo_espacio</w:t>
-      </w:r>
-      <w:proofErr w:type="spellEnd"/>
-      <w:r>
-        <w:rPr>
-          <w:color w:val="000000" w:themeColor="text1"/>
-        </w:rPr>
-        <w:t xml:space="preserve"> }}</w:t>
-      </w:r>
-      <w:r>
-        <w:rPr>
-          <w:color w:val="000000" w:themeColor="text1"/>
-        </w:rPr>
-        <w:t xml:space="preserve"> designado lleve en su respectivo establecimiento los siguientes registros:</w:t>
+        <w:t xml:space="preserve">Cláusula Décima.- Registros Documentales: “LA ASOCIACIÓN DE HECHO” </w:t>
+      </w:r>
+      <w:r>
+        <w:rPr>
+          <w:color w:val="000000" w:themeColor="text1"/>
+        </w:rPr>
+        <w:t>deberá arbitrar los medios necesarios a los fines de que el {{ informe.tipo_espacio }} designado lleve en su respectivo establecimiento los siguientes registros:</w:t>
       </w:r>
     </w:p>
     <w:p>
@@ -2611,47 +1508,7 @@
         <w:rPr>
           <w:color w:val="000000" w:themeColor="text1"/>
         </w:rPr>
-        <w:t>Listado Deta</w:t>
-      </w:r>
-      <w:r>
-        <w:rPr>
-          <w:color w:val="000000" w:themeColor="text1"/>
-        </w:rPr>
-        <w:t xml:space="preserve">llado de los colaboradores del </w:t>
-      </w:r>
-      <w:proofErr w:type="gramStart"/>
-      <w:r>
-        <w:rPr>
-          <w:color w:val="000000" w:themeColor="text1"/>
-        </w:rPr>
-        <w:t xml:space="preserve">{{ </w:t>
-      </w:r>
-      <w:proofErr w:type="spellStart"/>
-      <w:r>
-        <w:rPr>
-          <w:color w:val="000000" w:themeColor="text1"/>
-        </w:rPr>
-        <w:t>informe</w:t>
-      </w:r>
-      <w:proofErr w:type="gramEnd"/>
-      <w:r>
-        <w:rPr>
-          <w:color w:val="000000" w:themeColor="text1"/>
-        </w:rPr>
-        <w:t>.tipo_espacio</w:t>
-      </w:r>
-      <w:proofErr w:type="spellEnd"/>
-      <w:r>
-        <w:rPr>
-          <w:color w:val="000000" w:themeColor="text1"/>
-        </w:rPr>
-        <w:t xml:space="preserve"> }}</w:t>
-      </w:r>
-      <w:r>
-        <w:rPr>
-          <w:color w:val="000000" w:themeColor="text1"/>
-        </w:rPr>
-        <w:t>;</w:t>
+        <w:t>Listado Detallado de los colaboradores del {{ informe.tipo_espacio }};</w:t>
       </w:r>
     </w:p>
     <w:p>
@@ -2719,41 +1576,7 @@
         <w:rPr>
           <w:color w:val="000000" w:themeColor="text1"/>
         </w:rPr>
-        <w:t xml:space="preserve">Dichos registros deberán obrar en dependencias del </w:t>
-      </w:r>
-      <w:proofErr w:type="gramStart"/>
-      <w:r>
-        <w:rPr>
-          <w:color w:val="000000" w:themeColor="text1"/>
-        </w:rPr>
-        <w:t xml:space="preserve">{{ </w:t>
-      </w:r>
-      <w:proofErr w:type="spellStart"/>
-      <w:r>
-        <w:rPr>
-          <w:color w:val="000000" w:themeColor="text1"/>
-        </w:rPr>
-        <w:t>informe</w:t>
-      </w:r>
-      <w:proofErr w:type="gramEnd"/>
-      <w:r>
-        <w:rPr>
-          <w:color w:val="000000" w:themeColor="text1"/>
-        </w:rPr>
-        <w:t>.tipo_espacio</w:t>
-      </w:r>
-      <w:proofErr w:type="spellEnd"/>
-      <w:r>
-        <w:rPr>
-          <w:color w:val="000000" w:themeColor="text1"/>
-        </w:rPr>
-        <w:t xml:space="preserve"> }}</w:t>
-      </w:r>
-      <w:r>
-        <w:rPr>
-          <w:color w:val="000000" w:themeColor="text1"/>
-        </w:rPr>
-        <w:t>.</w:t>
+        <w:t>Dichos registros deberán obrar en dependencias del {{ informe.tipo_espacio }}.</w:t>
       </w:r>
     </w:p>
     <w:p>
@@ -2770,23 +1593,7 @@
           <w:b/>
           <w:color w:val="000000" w:themeColor="text1"/>
         </w:rPr>
-        <w:t xml:space="preserve">Cláusula Décima </w:t>
-      </w:r>
-      <w:proofErr w:type="gramStart"/>
-      <w:r>
-        <w:rPr>
-          <w:b/>
-          <w:color w:val="000000" w:themeColor="text1"/>
-        </w:rPr>
-        <w:t>Primera.-</w:t>
-      </w:r>
-      <w:proofErr w:type="gramEnd"/>
-      <w:r>
-        <w:rPr>
-          <w:b/>
-          <w:color w:val="000000" w:themeColor="text1"/>
-        </w:rPr>
-        <w:t xml:space="preserve"> Rendición de Cuentas de Fondos: “LA ASOCIACIÓN DE HECHO” </w:t>
+        <w:t xml:space="preserve">Cláusula Décima Primera.- Rendición de Cuentas de Fondos: “LA ASOCIACIÓN DE HECHO” </w:t>
       </w:r>
       <w:r>
         <w:rPr>
@@ -2818,13 +1625,7 @@
         <w:rPr>
           <w:color w:val="000000" w:themeColor="text1"/>
         </w:rPr>
-        <w:t>conforme al plan y plazo de pagos que surge del ANEXO, y a la moda</w:t>
-      </w:r>
-      <w:r>
-        <w:rPr>
-          <w:color w:val="000000" w:themeColor="text1"/>
-        </w:rPr>
-        <w:t>lidad allí fijada.</w:t>
+        <w:t>conforme al plan y plazo de pagos que surge del ANEXO, y a la modalidad allí fijada.</w:t>
       </w:r>
     </w:p>
     <w:p>
@@ -2891,21 +1692,7 @@
         <w:rPr>
           <w:color w:val="000000" w:themeColor="text1"/>
         </w:rPr>
-        <w:t xml:space="preserve">Finalizado el plazo de ejecución del presente Convenio y realizado el </w:t>
-      </w:r>
-      <w:proofErr w:type="spellStart"/>
-      <w:r>
-        <w:rPr>
-          <w:color w:val="000000" w:themeColor="text1"/>
-        </w:rPr>
-        <w:t>cereo</w:t>
-      </w:r>
-      <w:proofErr w:type="spellEnd"/>
-      <w:r>
-        <w:rPr>
-          <w:color w:val="000000" w:themeColor="text1"/>
-        </w:rPr>
-        <w:t xml:space="preserve"> de la cuenta, no se efectuarán más transferencias de fondos, debiendo </w:t>
+        <w:t xml:space="preserve">Finalizado el plazo de ejecución del presente Convenio y realizado el cereo de la cuenta, no se efectuarán más transferencias de fondos, debiendo </w:t>
       </w:r>
       <w:r>
         <w:rPr>
@@ -2918,61 +1705,7 @@
         <w:rPr>
           <w:color w:val="000000" w:themeColor="text1"/>
         </w:rPr>
-        <w:t xml:space="preserve">presentar la rendición documentada del gasto realizado por “EL </w:t>
-      </w:r>
-      <w:proofErr w:type="gramStart"/>
-      <w:r>
-        <w:rPr>
-          <w:color w:val="000000" w:themeColor="text1"/>
-        </w:rPr>
-        <w:t xml:space="preserve">{{ </w:t>
-      </w:r>
-      <w:proofErr w:type="spellStart"/>
-      <w:r>
-        <w:rPr>
-          <w:color w:val="000000" w:themeColor="text1"/>
-        </w:rPr>
-        <w:t>informe</w:t>
-      </w:r>
-      <w:proofErr w:type="gramEnd"/>
-      <w:r>
-        <w:rPr>
-          <w:color w:val="000000" w:themeColor="text1"/>
-        </w:rPr>
-        <w:t>.tipo_espaci</w:t>
-      </w:r>
-      <w:r>
-        <w:rPr>
-          <w:color w:val="000000" w:themeColor="text1"/>
-        </w:rPr>
-        <w:t>o|upper</w:t>
-      </w:r>
-      <w:proofErr w:type="spellEnd"/>
-      <w:r>
-        <w:rPr>
-          <w:color w:val="000000" w:themeColor="text1"/>
-        </w:rPr>
-        <w:t xml:space="preserve"> }}</w:t>
-      </w:r>
-      <w:r>
-        <w:rPr>
-          <w:color w:val="000000" w:themeColor="text1"/>
-        </w:rPr>
-        <w:t xml:space="preserve">” de la totalidad de los fondos recibidos, en un plazo de TREINTA (30) días posteriores al último </w:t>
-      </w:r>
-      <w:proofErr w:type="spellStart"/>
-      <w:r>
-        <w:rPr>
-          <w:color w:val="000000" w:themeColor="text1"/>
-        </w:rPr>
-        <w:t>cereo</w:t>
-      </w:r>
-      <w:proofErr w:type="spellEnd"/>
-      <w:r>
-        <w:rPr>
-          <w:color w:val="000000" w:themeColor="text1"/>
-        </w:rPr>
-        <w:t>.</w:t>
+        <w:t>presentar la rendición documentada del gasto realizado por “EL {{ informe.tipo_espacio|upper }}” de la totalidad de los fondos recibidos, en un plazo de TREINTA (30) días posteriores al último cereo.</w:t>
       </w:r>
     </w:p>
     <w:p>
@@ -3002,13 +1735,7 @@
         <w:rPr>
           <w:color w:val="000000" w:themeColor="text1"/>
         </w:rPr>
-        <w:t>se compromete a rendir cuenta documentada de los fondos transferidos con arreglo a lo establecido en la Resolución ex MDS N° 2458 del 23 de agosto de 2004, la Ley Nº 24.156 de Administración Financiera y de los Sistemas de Control del Sector Público Nacion</w:t>
-      </w:r>
-      <w:r>
-        <w:rPr>
-          <w:color w:val="000000" w:themeColor="text1"/>
-        </w:rPr>
-        <w:t>al, su Decreto Reglamentario N° 1344/2007 y sus normas modificatorias y complementarias, y los artículos 858 y 859 del Código Civil y Comercial de la Nación.</w:t>
+        <w:t>se compromete a rendir cuenta documentada de los fondos transferidos con arreglo a lo establecido en la Resolución ex MDS N° 2458 del 23 de agosto de 2004, la Ley Nº 24.156 de Administración Financiera y de los Sistemas de Control del Sector Público Nacional, su Decreto Reglamentario N° 1344/2007 y sus normas modificatorias y complementarias, y los artículos 858 y 859 del Código Civil y Comercial de la Nación.</w:t>
       </w:r>
     </w:p>
     <w:p>
@@ -3031,33 +1758,7 @@
         <w:rPr>
           <w:color w:val="000000" w:themeColor="text1"/>
         </w:rPr>
-        <w:t xml:space="preserve">La documentación </w:t>
-      </w:r>
-      <w:proofErr w:type="spellStart"/>
-      <w:r>
-        <w:rPr>
-          <w:color w:val="000000" w:themeColor="text1"/>
-        </w:rPr>
-        <w:t>respaldatoria</w:t>
-      </w:r>
-      <w:proofErr w:type="spellEnd"/>
-      <w:r>
-        <w:rPr>
-          <w:color w:val="000000" w:themeColor="text1"/>
-        </w:rPr>
-        <w:t xml:space="preserve"> deberá cumplir indefectiblemente los requisitos establecidos en la </w:t>
-      </w:r>
-      <w:r>
-        <w:rPr>
-          <w:color w:val="000000" w:themeColor="text1"/>
-        </w:rPr>
-        <w:t>Resolución General Nº 1415/2003 de la AFIP. Los comprobantes podrán ser facturas “A”, “B” o “C” emitidas a nombre del titular y/o tickets emitidos por Controladora Fiscal homologada en AFIP con la debida observancia de los montos a rendir de conformidad co</w:t>
-      </w:r>
-      <w:r>
-        <w:rPr>
-          <w:color w:val="000000" w:themeColor="text1"/>
-        </w:rPr>
-        <w:t>n lo expuesto.</w:t>
+        <w:t>La documentación respaldatoria deberá cumplir indefectiblemente los requisitos establecidos en la Resolución General Nº 1415/2003 de la AFIP. Los comprobantes podrán ser facturas “A”, “B” o “C” emitidas a nombre del titular y/o tickets emitidos por Controladora Fiscal homologada en AFIP con la debida observancia de los montos a rendir de conformidad con lo expuesto.</w:t>
       </w:r>
     </w:p>
     <w:p>
@@ -3087,13 +1788,7 @@
         <w:rPr>
           <w:color w:val="000000" w:themeColor="text1"/>
         </w:rPr>
-        <w:t xml:space="preserve">será responsable de inhabilitar la documentación sujeta a rendición en el original de la misma, conforme a lo expuesto en el párrafo anterior, debiendo obtenerse fotocopia del comprobante luego de su inutilización a </w:t>
-      </w:r>
-      <w:r>
-        <w:rPr>
-          <w:color w:val="000000" w:themeColor="text1"/>
-        </w:rPr>
-        <w:t xml:space="preserve">efectos de ser presentadas las mismas en la rendición técnica a ingresar en </w:t>
+        <w:t xml:space="preserve">será responsable de inhabilitar la documentación sujeta a rendición en el original de la misma, conforme a lo expuesto en el párrafo anterior, debiendo obtenerse fotocopia del comprobante luego de su inutilización a efectos de ser presentadas las mismas en la rendición técnica a ingresar en </w:t>
       </w:r>
       <w:r>
         <w:rPr>
@@ -3172,27 +1867,7 @@
         <w:rPr>
           <w:color w:val="000000" w:themeColor="text1"/>
         </w:rPr>
-        <w:t>se compromete a adoptar las medidas necesarias con relación a los sistemas contables, administrativos y financieros a fin de facilitar el control de su correspondiente rendición técnica y a conservar debidamente archivada por el té</w:t>
-      </w:r>
-      <w:r>
-        <w:rPr>
-          <w:color w:val="000000" w:themeColor="text1"/>
-        </w:rPr>
-        <w:t xml:space="preserve">rmino de DIEZ (10) años toda la documentación original </w:t>
-      </w:r>
-      <w:proofErr w:type="spellStart"/>
-      <w:r>
-        <w:rPr>
-          <w:color w:val="000000" w:themeColor="text1"/>
-        </w:rPr>
-        <w:t>respaldatoria</w:t>
-      </w:r>
-      <w:proofErr w:type="spellEnd"/>
-      <w:r>
-        <w:rPr>
-          <w:color w:val="000000" w:themeColor="text1"/>
-        </w:rPr>
-        <w:t xml:space="preserve"> correspondiente a la ejecución del presente Convenio.</w:t>
+        <w:t>se compromete a adoptar las medidas necesarias con relación a los sistemas contables, administrativos y financieros a fin de facilitar el control de su correspondiente rendición técnica y a conservar debidamente archivada por el término de DIEZ (10) años toda la documentación original respaldatoria correspondiente a la ejecución del presente Convenio.</w:t>
       </w:r>
     </w:p>
     <w:p>
@@ -3228,27 +1903,7 @@
         <w:rPr>
           <w:color w:val="000000" w:themeColor="text1"/>
         </w:rPr>
-        <w:t>con la que formula</w:t>
-      </w:r>
-      <w:r>
-        <w:rPr>
-          <w:color w:val="000000" w:themeColor="text1"/>
-        </w:rPr>
-        <w:t xml:space="preserve">re el Agente de Pago respectivo (detalle de transacciones producidas), prevalecerá esta última, sometiéndose a realizar los ajustes y/o readecuaciones financieras y/o </w:t>
-      </w:r>
-      <w:proofErr w:type="spellStart"/>
-      <w:r>
-        <w:rPr>
-          <w:color w:val="000000" w:themeColor="text1"/>
-        </w:rPr>
-        <w:t>renditivas</w:t>
-      </w:r>
-      <w:proofErr w:type="spellEnd"/>
-      <w:r>
-        <w:rPr>
-          <w:color w:val="000000" w:themeColor="text1"/>
-        </w:rPr>
-        <w:t>, según correspondiere.</w:t>
+        <w:t>con la que formulare el Agente de Pago respectivo (detalle de transacciones producidas), prevalecerá esta última, sometiéndose a realizar los ajustes y/o readecuaciones financieras y/o renditivas, según correspondiere.</w:t>
       </w:r>
     </w:p>
     <w:p>
@@ -3271,21 +1926,7 @@
         <w:rPr>
           <w:color w:val="000000" w:themeColor="text1"/>
         </w:rPr>
-        <w:t xml:space="preserve">No será necesario que efectúe la devolución de aquellos fondos que no hubieren sido consumidos durante el mes correspondiente, dado que las cuentas contarán con </w:t>
-      </w:r>
-      <w:proofErr w:type="spellStart"/>
-      <w:r>
-        <w:rPr>
-          <w:color w:val="000000" w:themeColor="text1"/>
-        </w:rPr>
-        <w:t>cereo</w:t>
-      </w:r>
-      <w:proofErr w:type="spellEnd"/>
-      <w:r>
-        <w:rPr>
-          <w:color w:val="000000" w:themeColor="text1"/>
-        </w:rPr>
-        <w:t xml:space="preserve"> mensual efectuado por el agente de pago designado a dicho efecto.</w:t>
+        <w:t>No será necesario que efectúe la devolución de aquellos fondos que no hubieren sido consumidos durante el mes correspondiente, dado que las cuentas contarán con cereo mensual efectuado por el agente de pago designado a dicho efecto.</w:t>
       </w:r>
     </w:p>
     <w:p>
@@ -3314,14 +1955,7 @@
           <w:b/>
           <w:color w:val="000000" w:themeColor="text1"/>
         </w:rPr>
-        <w:t>"LA SE</w:t>
-      </w:r>
-      <w:r>
-        <w:rPr>
-          <w:b/>
-          <w:color w:val="000000" w:themeColor="text1"/>
-        </w:rPr>
-        <w:t xml:space="preserve">CRETARÍA" </w:t>
+        <w:t xml:space="preserve">"LA SECRETARÍA" </w:t>
       </w:r>
       <w:r>
         <w:rPr>
@@ -3357,31 +1991,7 @@
           <w:b/>
           <w:color w:val="000000" w:themeColor="text1"/>
         </w:rPr>
-        <w:lastRenderedPageBreak/>
-        <w:t xml:space="preserve">Cláusula Décima </w:t>
-      </w:r>
-      <w:proofErr w:type="gramStart"/>
-      <w:r>
-        <w:rPr>
-          <w:b/>
-          <w:color w:val="000000" w:themeColor="text1"/>
-        </w:rPr>
-        <w:t>Segunda.-</w:t>
-      </w:r>
-      <w:proofErr w:type="gramEnd"/>
-      <w:r>
-        <w:rPr>
-          <w:b/>
-          <w:color w:val="000000" w:themeColor="text1"/>
-        </w:rPr>
-        <w:t xml:space="preserve"> Carga de comprobant</w:t>
-      </w:r>
-      <w:r>
-        <w:rPr>
-          <w:b/>
-          <w:color w:val="000000" w:themeColor="text1"/>
-        </w:rPr>
-        <w:t xml:space="preserve">es: </w:t>
+        <w:t xml:space="preserve">Cláusula Décima Segunda.- Carga de comprobantes: </w:t>
       </w:r>
       <w:r>
         <w:rPr>
@@ -3426,13 +2036,7 @@
         <w:rPr>
           <w:color w:val="000000" w:themeColor="text1"/>
         </w:rPr>
-        <w:t xml:space="preserve">, en la que </w:t>
-      </w:r>
-      <w:r>
-        <w:rPr>
-          <w:color w:val="000000" w:themeColor="text1"/>
-        </w:rPr>
-        <w:t>deberá efectuar la carga de los comprobantes de pago.</w:t>
+        <w:t>, en la que deberá efectuar la carga de los comprobantes de pago.</w:t>
       </w:r>
     </w:p>
     <w:p>
@@ -3472,35 +2076,13 @@
           <w:b/>
           <w:color w:val="000000" w:themeColor="text1"/>
         </w:rPr>
-        <w:t xml:space="preserve">Cláusula Décima </w:t>
-      </w:r>
-      <w:proofErr w:type="gramStart"/>
-      <w:r>
-        <w:rPr>
-          <w:b/>
-          <w:color w:val="000000" w:themeColor="text1"/>
-        </w:rPr>
-        <w:t>Tercera.-</w:t>
-      </w:r>
-      <w:proofErr w:type="gramEnd"/>
-      <w:r>
-        <w:rPr>
-          <w:b/>
-          <w:color w:val="000000" w:themeColor="text1"/>
-        </w:rPr>
-        <w:t xml:space="preserve"> Informe de Aplicación de Fondos y de Gestión Social: “LA ASOCIACIÓN DE HECHO” </w:t>
-      </w:r>
-      <w:r>
-        <w:rPr>
-          <w:color w:val="000000" w:themeColor="text1"/>
-        </w:rPr>
-        <w:t>se compromete a presentar una Declaración Jurada (DDJJ.) de Cumplimiento de Objeto Social, en un plazo de CUARENTA (40) días corridos desde la acreditac</w:t>
-      </w:r>
-      <w:r>
-        <w:rPr>
-          <w:color w:val="000000" w:themeColor="text1"/>
-        </w:rPr>
-        <w:t>ión de los fondos de cada transferencia, con arreglo al modelo obrante como ANEXO I y II del presente.</w:t>
+        <w:t xml:space="preserve">Cláusula Décima Tercera.- Informe de Aplicación de Fondos y de Gestión Social: “LA ASOCIACIÓN DE HECHO” </w:t>
+      </w:r>
+      <w:r>
+        <w:rPr>
+          <w:color w:val="000000" w:themeColor="text1"/>
+        </w:rPr>
+        <w:t>se compromete a presentar una Declaración Jurada (DDJJ.) de Cumplimiento de Objeto Social, en un plazo de CUARENTA (40) días corridos desde la acreditación de los fondos de cada transferencia, con arreglo al modelo obrante como ANEXO I y II del presente.</w:t>
       </w:r>
     </w:p>
     <w:p>
@@ -3546,13 +2128,7 @@
         <w:rPr>
           <w:color w:val="000000" w:themeColor="text1"/>
         </w:rPr>
-        <w:t xml:space="preserve">Asimismo, se presentará en </w:t>
-      </w:r>
-      <w:r>
-        <w:rPr>
-          <w:color w:val="000000" w:themeColor="text1"/>
-        </w:rPr>
-        <w:t>forma mensual y en carácter de información de gestión social, el detalle de prestaciones efectivamente brindadas en el período.</w:t>
+        <w:t>Asimismo, se presentará en forma mensual y en carácter de información de gestión social, el detalle de prestaciones efectivamente brindadas en el período.</w:t>
       </w:r>
     </w:p>
     <w:p>
@@ -3575,13 +2151,7 @@
         <w:rPr>
           <w:color w:val="000000" w:themeColor="text1"/>
         </w:rPr>
-        <w:t>Con la primera rendición mensual se presentará la nómina de personas efectivamente asistidas con las prestaciones citadas (consi</w:t>
-      </w:r>
-      <w:r>
-        <w:rPr>
-          <w:color w:val="000000" w:themeColor="text1"/>
-        </w:rPr>
-        <w:t>gnando Apellido, Nombre, y DNI), a partir del segundo mes se deberán presentar solamente las altas por bajas manteniendo el número de prestaciones aprobadas.</w:t>
+        <w:t>Con la primera rendición mensual se presentará la nómina de personas efectivamente asistidas con las prestaciones citadas (consignando Apellido, Nombre, y DNI), a partir del segundo mes se deberán presentar solamente las altas por bajas manteniendo el número de prestaciones aprobadas.</w:t>
       </w:r>
     </w:p>
     <w:p>
@@ -3617,41 +2187,7 @@
         <w:rPr>
           <w:color w:val="000000" w:themeColor="text1"/>
         </w:rPr>
-        <w:t xml:space="preserve">podrá determinar la suspensión de pago asignado al </w:t>
-      </w:r>
-      <w:proofErr w:type="gramStart"/>
-      <w:r>
-        <w:rPr>
-          <w:color w:val="000000" w:themeColor="text1"/>
-        </w:rPr>
-        <w:t xml:space="preserve">{{ </w:t>
-      </w:r>
-      <w:proofErr w:type="spellStart"/>
-      <w:r>
-        <w:rPr>
-          <w:color w:val="000000" w:themeColor="text1"/>
-        </w:rPr>
-        <w:t>informe</w:t>
-      </w:r>
-      <w:proofErr w:type="gramEnd"/>
-      <w:r>
-        <w:rPr>
-          <w:color w:val="000000" w:themeColor="text1"/>
-        </w:rPr>
-        <w:t>.tipo_espacio</w:t>
-      </w:r>
-      <w:proofErr w:type="spellEnd"/>
-      <w:r>
-        <w:rPr>
-          <w:color w:val="000000" w:themeColor="text1"/>
-        </w:rPr>
-        <w:t xml:space="preserve"> }}</w:t>
-      </w:r>
-      <w:r>
-        <w:rPr>
-          <w:color w:val="000000" w:themeColor="text1"/>
-        </w:rPr>
-        <w:t xml:space="preserve"> objeto de la infracción.</w:t>
+        <w:t>podrá determinar la suspensión de pago asignado al {{ informe.tipo_espacio }} objeto de la infracción.</w:t>
       </w:r>
     </w:p>
     <w:p>
@@ -3675,23 +2211,7 @@
           <w:b/>
           <w:color w:val="000000" w:themeColor="text1"/>
         </w:rPr>
-        <w:t xml:space="preserve">Cláusula Décima </w:t>
-      </w:r>
-      <w:proofErr w:type="gramStart"/>
-      <w:r>
-        <w:rPr>
-          <w:b/>
-          <w:color w:val="000000" w:themeColor="text1"/>
-        </w:rPr>
-        <w:t>Cuarta.-</w:t>
-      </w:r>
-      <w:proofErr w:type="gramEnd"/>
-      <w:r>
-        <w:rPr>
-          <w:b/>
-          <w:color w:val="000000" w:themeColor="text1"/>
-        </w:rPr>
-        <w:t xml:space="preserve"> Auditoría y Control de Gestión: </w:t>
+        <w:t xml:space="preserve">Cláusula Décima Cuarta.- Auditoría y Control de Gestión: </w:t>
       </w:r>
       <w:r>
         <w:rPr>
@@ -3710,67 +2230,7 @@
         <w:rPr>
           <w:color w:val="000000" w:themeColor="text1"/>
         </w:rPr>
-        <w:t xml:space="preserve">podrá disponer, por sí o por la Entidad que designare a dicho efecto, la visita al </w:t>
-      </w:r>
-      <w:r>
-        <w:rPr>
-          <w:color w:val="000000" w:themeColor="text1"/>
-        </w:rPr>
-        <w:t xml:space="preserve">{{ </w:t>
-      </w:r>
-      <w:proofErr w:type="spellStart"/>
-      <w:r>
-        <w:rPr>
-          <w:color w:val="000000" w:themeColor="text1"/>
-        </w:rPr>
-        <w:t>informe.tipo_</w:t>
-      </w:r>
-      <w:r>
-        <w:rPr>
-          <w:color w:val="000000" w:themeColor="text1"/>
-        </w:rPr>
-        <w:t>espacio</w:t>
-      </w:r>
-      <w:proofErr w:type="spellEnd"/>
-      <w:r>
-        <w:rPr>
-          <w:color w:val="000000" w:themeColor="text1"/>
-        </w:rPr>
-        <w:t xml:space="preserve"> }} </w:t>
-      </w:r>
-      <w:r>
-        <w:rPr>
-          <w:color w:val="000000" w:themeColor="text1"/>
-        </w:rPr>
-        <w:t xml:space="preserve">por parte de un agente que supervise la aplicación de los fondos; pudiendo verificar ello asimismo por medios alternativos y/o complementarios (fotos, </w:t>
-      </w:r>
-      <w:proofErr w:type="spellStart"/>
-      <w:r>
-        <w:rPr>
-          <w:color w:val="000000" w:themeColor="text1"/>
-        </w:rPr>
-        <w:t>videollamadas</w:t>
-      </w:r>
-      <w:proofErr w:type="spellEnd"/>
-      <w:r>
-        <w:rPr>
-          <w:color w:val="000000" w:themeColor="text1"/>
-        </w:rPr>
-        <w:t xml:space="preserve">, reuniones virtuales, </w:t>
-      </w:r>
-      <w:proofErr w:type="spellStart"/>
-      <w:r>
-        <w:rPr>
-          <w:color w:val="000000" w:themeColor="text1"/>
-        </w:rPr>
-        <w:t>etc</w:t>
-      </w:r>
-      <w:proofErr w:type="spellEnd"/>
-      <w:r>
-        <w:rPr>
-          <w:color w:val="000000" w:themeColor="text1"/>
-        </w:rPr>
-        <w:t>).</w:t>
+        <w:t>podrá disponer, por sí o por la Entidad que designare a dicho efecto, la visita al {{ informe.tipo_espacio }} por parte de un agente que supervise la aplicación de los fondos; pudiendo verificar ello asimismo por medios alternativos y/o complementarios (fotos, videollamadas, reuniones virtuales, etc).</w:t>
       </w:r>
     </w:p>
     <w:p>
@@ -3806,13 +2266,7 @@
         <w:rPr>
           <w:color w:val="000000" w:themeColor="text1"/>
         </w:rPr>
-        <w:t>dispondrá de los medios de</w:t>
-      </w:r>
-      <w:r>
-        <w:rPr>
-          <w:color w:val="000000" w:themeColor="text1"/>
-        </w:rPr>
-        <w:t xml:space="preserve"> Auditoría, Monitoreo y Evaluación que considere pertinentes, por sí o por quien en el futuro ésta disponga, para lo cual </w:t>
+        <w:t xml:space="preserve">dispondrá de los medios de Auditoría, Monitoreo y Evaluación que considere pertinentes, por sí o por quien en el futuro ésta disponga, para lo cual </w:t>
       </w:r>
       <w:r>
         <w:rPr>
@@ -3825,19 +2279,7 @@
         <w:rPr>
           <w:color w:val="000000" w:themeColor="text1"/>
         </w:rPr>
-        <w:t>se compromete a exhibir y/o remitir oportunamente todos los registros, archivos de información relacionados c</w:t>
-      </w:r>
-      <w:r>
-        <w:rPr>
-          <w:color w:val="000000" w:themeColor="text1"/>
-        </w:rPr>
-        <w:t xml:space="preserve">on este Convenio y/o documentación complementaria, cuando le sean solicitados, esto independientemente del control y las auditorías que le competen a la Auditoría Interna de la SECRETARÍA NACIONAL DE NIÑEZ, ADOLESCENCIA Y FAMILIA DEL MINISTERIO DE CAPITAL </w:t>
-      </w:r>
-      <w:r>
-        <w:rPr>
-          <w:color w:val="000000" w:themeColor="text1"/>
-        </w:rPr>
-        <w:t>HUMANO, la SINDICATURA GENERAL DE LA NACIÓN (SIGEN) y la AUDITORÍA GENERAL DE LA NACIÓN (AGN),</w:t>
+        <w:t>se compromete a exhibir y/o remitir oportunamente todos los registros, archivos de información relacionados con este Convenio y/o documentación complementaria, cuando le sean solicitados, esto independientemente del control y las auditorías que le competen a la Auditoría Interna de la SECRETARÍA NACIONAL DE NIÑEZ, ADOLESCENCIA Y FAMILIA DEL MINISTERIO DE CAPITAL HUMANO, la SINDICATURA GENERAL DE LA NACIÓN (SIGEN) y la AUDITORÍA GENERAL DE LA NACIÓN (AGN),</w:t>
       </w:r>
     </w:p>
     <w:p>
@@ -3911,13 +2353,7 @@
         <w:rPr>
           <w:color w:val="000000" w:themeColor="text1"/>
         </w:rPr>
-        <w:t xml:space="preserve">La falta de cumplimiento </w:t>
-      </w:r>
-      <w:r>
-        <w:rPr>
-          <w:color w:val="000000" w:themeColor="text1"/>
-        </w:rPr>
-        <w:t xml:space="preserve">de las obligaciones prescriptas en este Convenio, como así también la comprobación de falsedad u ocultamiento en la información que proporcione, o el incumplimiento de los objetivos de “EL PROGRAMA”, facultará a </w:t>
+        <w:t xml:space="preserve">La falta de cumplimiento de las obligaciones prescriptas en este Convenio, como así también la comprobación de falsedad u ocultamiento en la información que proporcione, o el incumplimiento de los objetivos de “EL PROGRAMA”, facultará a </w:t>
       </w:r>
       <w:r>
         <w:rPr>
@@ -3930,19 +2366,7 @@
         <w:rPr>
           <w:color w:val="000000" w:themeColor="text1"/>
         </w:rPr>
-        <w:t>a declarar la resolución del</w:t>
-      </w:r>
-      <w:r>
-        <w:rPr>
-          <w:color w:val="000000" w:themeColor="text1"/>
-        </w:rPr>
-        <w:t xml:space="preserve"> presente Convenio en los términos del art. 21 de la Ley N° 19.549, pudiendo dejar sin efecto los pagos pendientes, retrotraer los acreditados y existentes en la cuenta y/o demandar el reintegro de las sumas entregadas, sin perjuicio de la facultad de inic</w:t>
-      </w:r>
-      <w:r>
-        <w:rPr>
-          <w:color w:val="000000" w:themeColor="text1"/>
-        </w:rPr>
-        <w:t>iar las acciones legales correspondientes, pudiendo inhabilitar asimismo la percepción de cualquier beneficio que otorgue el MINISTERIO DE CAPITAL HUMANO; sin perjuicio del inicio de otras acciones judiciales que pudieren corresponder.</w:t>
+        <w:t>a declarar la resolución del presente Convenio en los términos del art. 21 de la Ley N° 19.549, pudiendo dejar sin efecto los pagos pendientes, retrotraer los acreditados y existentes en la cuenta y/o demandar el reintegro de las sumas entregadas, sin perjuicio de la facultad de iniciar las acciones legales correspondientes, pudiendo inhabilitar asimismo la percepción de cualquier beneficio que otorgue el MINISTERIO DE CAPITAL HUMANO; sin perjuicio del inicio de otras acciones judiciales que pudieren corresponder.</w:t>
       </w:r>
     </w:p>
     <w:p>
@@ -3959,42 +2383,13 @@
           <w:b/>
           <w:color w:val="000000" w:themeColor="text1"/>
         </w:rPr>
-        <w:t xml:space="preserve">Cláusula Décima </w:t>
-      </w:r>
-      <w:proofErr w:type="gramStart"/>
-      <w:r>
-        <w:rPr>
-          <w:b/>
-          <w:color w:val="000000" w:themeColor="text1"/>
-        </w:rPr>
-        <w:t>Sext</w:t>
-      </w:r>
-      <w:r>
-        <w:rPr>
-          <w:b/>
-          <w:color w:val="000000" w:themeColor="text1"/>
-        </w:rPr>
-        <w:t>a.-</w:t>
-      </w:r>
-      <w:proofErr w:type="gramEnd"/>
-      <w:r>
-        <w:rPr>
-          <w:b/>
-          <w:color w:val="000000" w:themeColor="text1"/>
-        </w:rPr>
-        <w:t xml:space="preserve"> Responsabilidad: “LA ASOCIACIÓN DE HECHO” </w:t>
-      </w:r>
-      <w:r>
-        <w:rPr>
-          <w:color w:val="000000" w:themeColor="text1"/>
-        </w:rPr>
-        <w:t>asume la responsabilidad sobre las respectivas obligaciones que contraiga en el marco del presente Convenio, respecto de la contratación de personas, locación de servicios, adquisiciones y/o locaciones de biene</w:t>
-      </w:r>
-      <w:r>
-        <w:rPr>
-          <w:color w:val="000000" w:themeColor="text1"/>
-        </w:rPr>
-        <w:t>s.</w:t>
+        <w:t xml:space="preserve">Cláusula Décima Sexta.- Responsabilidad: “LA ASOCIACIÓN DE HECHO” </w:t>
+      </w:r>
+      <w:r>
+        <w:rPr>
+          <w:color w:val="000000" w:themeColor="text1"/>
+        </w:rPr>
+        <w:t>asume la responsabilidad sobre las respectivas obligaciones que contraiga en el marco del presente Convenio, respecto de la contratación de personas, locación de servicios, adquisiciones y/o locaciones de bienes.</w:t>
       </w:r>
     </w:p>
     <w:p>
@@ -4037,13 +2432,7 @@
         <w:rPr>
           <w:color w:val="000000" w:themeColor="text1"/>
         </w:rPr>
-        <w:t>, sus dependientes o terceros por cualquier daño o perjuicio, por obligación laboral, ni por obligación alguna de cualquier especie, ya sea contractual o extracontractual, que pueda generarse por la actividad que ésta desarrolle con motivo de la implementa</w:t>
-      </w:r>
-      <w:r>
-        <w:rPr>
-          <w:color w:val="000000" w:themeColor="text1"/>
-        </w:rPr>
-        <w:t>ción y puesta en marcha de las actividades y/o prácticas objeto del presente. La presente obligación se mantendrá aún terminado el plazo de vigencia del presente.</w:t>
+        <w:t>, sus dependientes o terceros por cualquier daño o perjuicio, por obligación laboral, ni por obligación alguna de cualquier especie, ya sea contractual o extracontractual, que pueda generarse por la actividad que ésta desarrolle con motivo de la implementación y puesta en marcha de las actividades y/o prácticas objeto del presente. La presente obligación se mantendrá aún terminado el plazo de vigencia del presente.</w:t>
       </w:r>
     </w:p>
     <w:p>
@@ -4079,13 +2468,7 @@
         <w:rPr>
           <w:color w:val="000000" w:themeColor="text1"/>
         </w:rPr>
-        <w:t xml:space="preserve">queda eximida de responder frente a reclamo alguno relacionado </w:t>
-      </w:r>
-      <w:r>
-        <w:rPr>
-          <w:color w:val="000000" w:themeColor="text1"/>
-        </w:rPr>
-        <w:t xml:space="preserve">con ello. Asimismo, todos los efectos derivados de la ejecución de las acciones por parte de </w:t>
+        <w:t xml:space="preserve">queda eximida de responder frente a reclamo alguno relacionado con ello. Asimismo, todos los efectos derivados de la ejecución de las acciones por parte de </w:t>
       </w:r>
       <w:r>
         <w:rPr>
@@ -4128,13 +2511,7 @@
         <w:rPr>
           <w:color w:val="000000" w:themeColor="text1"/>
         </w:rPr>
-        <w:t>reconoce que la relación laboral de las personas que designe para la ejec</w:t>
-      </w:r>
-      <w:r>
-        <w:rPr>
-          <w:color w:val="000000" w:themeColor="text1"/>
-        </w:rPr>
-        <w:t>ución de las acciones conjuntas que surjan a partir del presente será de exclusiva responsabilidad de ésta, sin que las circunstancias de tal vinculación generen obligación y/o responsabilidad alguna al Gobierno Nacional.</w:t>
+        <w:t>reconoce que la relación laboral de las personas que designe para la ejecución de las acciones conjuntas que surjan a partir del presente será de exclusiva responsabilidad de ésta, sin que las circunstancias de tal vinculación generen obligación y/o responsabilidad alguna al Gobierno Nacional.</w:t>
       </w:r>
     </w:p>
     <w:p>
@@ -4200,14 +2577,7 @@
           <w:b/>
           <w:color w:val="000000" w:themeColor="text1"/>
         </w:rPr>
-        <w:t>"LA SECRETARÍA</w:t>
-      </w:r>
-      <w:r>
-        <w:rPr>
-          <w:b/>
-          <w:color w:val="000000" w:themeColor="text1"/>
-        </w:rPr>
-        <w:t>"</w:t>
+        <w:t>"LA SECRETARÍA"</w:t>
       </w:r>
       <w:r>
         <w:rPr>
@@ -4355,45 +2725,17 @@
         </w:rPr>
         <w:t xml:space="preserve">y/o “El </w:t>
       </w:r>
-      <w:proofErr w:type="gramStart"/>
-      <w:r>
-        <w:rPr>
-          <w:color w:val="000000" w:themeColor="text1"/>
-        </w:rPr>
-        <w:t xml:space="preserve">{{ </w:t>
-      </w:r>
-      <w:proofErr w:type="spellStart"/>
-      <w:r>
-        <w:rPr>
-          <w:color w:val="000000" w:themeColor="text1"/>
-        </w:rPr>
-        <w:t>informe</w:t>
-      </w:r>
-      <w:proofErr w:type="gramEnd"/>
-      <w:r>
-        <w:rPr>
-          <w:color w:val="000000" w:themeColor="text1"/>
-        </w:rPr>
-        <w:t>.tipo_espacio</w:t>
-      </w:r>
-      <w:proofErr w:type="spellEnd"/>
-      <w:r>
-        <w:rPr>
-          <w:color w:val="000000" w:themeColor="text1"/>
-        </w:rPr>
-        <w:t xml:space="preserve"> }}</w:t>
-      </w:r>
-      <w:r>
-        <w:rPr>
-          <w:color w:val="000000" w:themeColor="text1"/>
-        </w:rPr>
-        <w:t xml:space="preserve">” destinatarios de los fondos participaron en prácticas corruptas, fraudulentas, colusorias, coercitivas u obstructivas durante el proceso de ingreso a “EL PROGRAMA” o durante la ejecución del presente; y cuando se constate que </w:t>
-      </w:r>
-      <w:r>
-        <w:rPr>
-          <w:color w:val="000000" w:themeColor="text1"/>
-        </w:rPr>
-        <w:t>el receptor de los fondos no tomó las medidas oportunas y adecuadas.</w:t>
+      <w:r>
+        <w:rPr>
+          <w:color w:val="000000" w:themeColor="text1"/>
+        </w:rPr>
+        <w:t>{{ informe.tipo_espacio }}</w:t>
+      </w:r>
+      <w:r>
+        <w:rPr>
+          <w:color w:val="000000" w:themeColor="text1"/>
+        </w:rPr>
+        <w:t>” destinatarios de los fondos participaron en prácticas corruptas, fraudulentas, colusorias, coercitivas u obstructivas durante el proceso de ingreso a “EL PROGRAMA” o durante la ejecución del presente; y cuando se constate que el receptor de los fondos no tomó las medidas oportunas y adecuadas.</w:t>
       </w:r>
     </w:p>
     <w:p>
@@ -4423,13 +2765,7 @@
         <w:rPr>
           <w:color w:val="000000" w:themeColor="text1"/>
         </w:rPr>
-        <w:t>podrá sancionar en cuanto resulte pertinente el incumplimiento a las normas sobre integridad establecidas en la Ley Nº 27.401, requiriendo asimismo el máximo esfuerzo dentro de las disponibilidades razonables por parte de los receptores de fondos para la a</w:t>
-      </w:r>
-      <w:r>
-        <w:rPr>
-          <w:color w:val="000000" w:themeColor="text1"/>
-        </w:rPr>
-        <w:t>plicación de programas de integridad en los casos alcanzados y que fuere facultativo.</w:t>
+        <w:t>podrá sancionar en cuanto resulte pertinente el incumplimiento a las normas sobre integridad establecidas en la Ley Nº 27.401, requiriendo asimismo el máximo esfuerzo dentro de las disponibilidades razonables por parte de los receptores de fondos para la aplicación de programas de integridad en los casos alcanzados y que fuere facultativo.</w:t>
       </w:r>
     </w:p>
     <w:p>
@@ -4446,23 +2782,7 @@
           <w:b/>
           <w:color w:val="000000" w:themeColor="text1"/>
         </w:rPr>
-        <w:t xml:space="preserve">Cláusula Décima </w:t>
-      </w:r>
-      <w:proofErr w:type="gramStart"/>
-      <w:r>
-        <w:rPr>
-          <w:b/>
-          <w:color w:val="000000" w:themeColor="text1"/>
-        </w:rPr>
-        <w:t>Octava.-</w:t>
-      </w:r>
-      <w:proofErr w:type="gramEnd"/>
-      <w:r>
-        <w:rPr>
-          <w:b/>
-          <w:color w:val="000000" w:themeColor="text1"/>
-        </w:rPr>
-        <w:t xml:space="preserve"> Controversias: “LA ASOCIACIÓN DE HECHO” </w:t>
+        <w:t xml:space="preserve">Cláusula Décima Octava.- Controversias: “LA ASOCIACIÓN DE HECHO” </w:t>
       </w:r>
       <w:r>
         <w:rPr>
@@ -4481,13 +2801,7 @@
         <w:rPr>
           <w:color w:val="000000" w:themeColor="text1"/>
         </w:rPr>
-        <w:t>se comprometen a solucionar de común acuerdo y de buena fe las controversias que se sus</w:t>
-      </w:r>
-      <w:r>
-        <w:rPr>
-          <w:color w:val="000000" w:themeColor="text1"/>
-        </w:rPr>
-        <w:t>citen entre ellas relacionadas con la interpretación y/o ejecución del presente Convenio.</w:t>
+        <w:t>se comprometen a solucionar de común acuerdo y de buena fe las controversias que se susciten entre ellas relacionadas con la interpretación y/o ejecución del presente Convenio.</w:t>
       </w:r>
     </w:p>
     <w:p>
@@ -4510,13 +2824,7 @@
         <w:rPr>
           <w:color w:val="000000" w:themeColor="text1"/>
         </w:rPr>
-        <w:t>En caso de resultar ello imposible, se someterán a la jurisdicción de los Tribunales Federales con asiento en la Ciudad Autónoma de Buenos Aires, con renuncia expresa</w:t>
-      </w:r>
-      <w:r>
-        <w:rPr>
-          <w:color w:val="000000" w:themeColor="text1"/>
-        </w:rPr>
-        <w:t xml:space="preserve"> a cualquier otro fuero o jurisdicción que por cualquier motivo pudiera corresponderles.</w:t>
+        <w:t>En caso de resultar ello imposible, se someterán a la jurisdicción de los Tribunales Federales con asiento en la Ciudad Autónoma de Buenos Aires, con renuncia expresa a cualquier otro fuero o jurisdicción que por cualquier motivo pudiera corresponderles.</w:t>
       </w:r>
     </w:p>
     <w:p>
@@ -4533,23 +2841,7 @@
           <w:b/>
           <w:color w:val="000000" w:themeColor="text1"/>
         </w:rPr>
-        <w:t xml:space="preserve">Cláusula Décima </w:t>
-      </w:r>
-      <w:proofErr w:type="gramStart"/>
-      <w:r>
-        <w:rPr>
-          <w:b/>
-          <w:color w:val="000000" w:themeColor="text1"/>
-        </w:rPr>
-        <w:t>Novena.-</w:t>
-      </w:r>
-      <w:proofErr w:type="gramEnd"/>
-      <w:r>
-        <w:rPr>
-          <w:b/>
-          <w:color w:val="000000" w:themeColor="text1"/>
-        </w:rPr>
-        <w:t xml:space="preserve"> Consentimiento - Ley 25.326: </w:t>
+        <w:t xml:space="preserve">Cláusula Décima Novena.- Consentimiento - Ley 25.326: </w:t>
       </w:r>
       <w:r>
         <w:rPr>
@@ -4568,13 +2860,7 @@
         <w:rPr>
           <w:color w:val="000000" w:themeColor="text1"/>
         </w:rPr>
-        <w:t xml:space="preserve">ratifica su consentimiento para la recolección y </w:t>
-      </w:r>
-      <w:r>
-        <w:rPr>
-          <w:color w:val="000000" w:themeColor="text1"/>
-        </w:rPr>
-        <w:t xml:space="preserve">análisis por parte de </w:t>
+        <w:t xml:space="preserve">ratifica su consentimiento para la recolección y análisis por parte de </w:t>
       </w:r>
       <w:r>
         <w:rPr>
@@ -4611,23 +2897,7 @@
           <w:b/>
           <w:color w:val="000000" w:themeColor="text1"/>
         </w:rPr>
-        <w:t xml:space="preserve">Cláusula </w:t>
-      </w:r>
-      <w:proofErr w:type="gramStart"/>
-      <w:r>
-        <w:rPr>
-          <w:b/>
-          <w:color w:val="000000" w:themeColor="text1"/>
-        </w:rPr>
-        <w:t>Vigésima.-</w:t>
-      </w:r>
-      <w:proofErr w:type="gramEnd"/>
-      <w:r>
-        <w:rPr>
-          <w:b/>
-          <w:color w:val="000000" w:themeColor="text1"/>
-        </w:rPr>
-        <w:t xml:space="preserve"> Domicilios: </w:t>
+        <w:t xml:space="preserve">Cláusula Vigésima.- Domicilios: </w:t>
       </w:r>
       <w:r>
         <w:rPr>
@@ -4657,30 +2927,7 @@
           <w:b/>
           <w:color w:val="000000" w:themeColor="text1"/>
         </w:rPr>
-        <w:t>Cl</w:t>
-      </w:r>
-      <w:r>
-        <w:rPr>
-          <w:b/>
-          <w:color w:val="000000" w:themeColor="text1"/>
-        </w:rPr>
-        <w:t xml:space="preserve">áusula Vigésima </w:t>
-      </w:r>
-      <w:proofErr w:type="gramStart"/>
-      <w:r>
-        <w:rPr>
-          <w:b/>
-          <w:color w:val="000000" w:themeColor="text1"/>
-        </w:rPr>
-        <w:t>Primera.-</w:t>
-      </w:r>
-      <w:proofErr w:type="gramEnd"/>
-      <w:r>
-        <w:rPr>
-          <w:b/>
-          <w:color w:val="000000" w:themeColor="text1"/>
-        </w:rPr>
-        <w:t xml:space="preserve"> Entrada en Vigencia: </w:t>
+        <w:t xml:space="preserve">Cláusula Vigésima Primera.- Entrada en Vigencia: </w:t>
       </w:r>
       <w:r>
         <w:rPr>
@@ -4699,13 +2946,7 @@
         <w:rPr>
           <w:color w:val="000000" w:themeColor="text1"/>
         </w:rPr>
-        <w:t>, previo cumplimiento de los requisitos legales, administrativos y procedimentales internos v</w:t>
-      </w:r>
-      <w:r>
-        <w:rPr>
-          <w:color w:val="000000" w:themeColor="text1"/>
-        </w:rPr>
-        <w:t>igentes, y debidamente comunicado al correo electrónico que consta en el Anexo.</w:t>
+        <w:t>, previo cumplimiento de los requisitos legales, administrativos y procedimentales internos vigentes, y debidamente comunicado al correo electrónico que consta en el Anexo.</w:t>
       </w:r>
     </w:p>
     <w:p>
@@ -4785,13 +3026,7 @@
         <w:rPr>
           <w:color w:val="000000" w:themeColor="text1"/>
         </w:rPr>
-        <w:t>podrá designar un sustituto, mediante Nota comunicativa indicativa de dicha situació</w:t>
-      </w:r>
-      <w:r>
-        <w:rPr>
-          <w:color w:val="000000" w:themeColor="text1"/>
-        </w:rPr>
-        <w:t>n.</w:t>
+        <w:t>podrá designar un sustituto, mediante Nota comunicativa indicativa de dicha situación.</w:t>
       </w:r>
     </w:p>
     <w:p>
@@ -4968,7 +3203,7 @@
                 <w:sz w:val="20"/>
                 <w:szCs w:val="20"/>
               </w:rPr>
-              <w:t>C</w:t>
+              <w:t>Expediente</w:t>
             </w:r>
           </w:p>
         </w:tc>
@@ -4993,27 +3228,7 @@
                 <w:szCs w:val="20"/>
                 <w:lang w:val="es-AR"/>
               </w:rPr>
-              <w:t xml:space="preserve">{{ </w:t>
-            </w:r>
-            <w:proofErr w:type="spellStart"/>
-            <w:r>
-              <w:rPr>
-                <w:b/>
-                <w:sz w:val="20"/>
-                <w:szCs w:val="20"/>
-                <w:lang w:val="es-AR"/>
-              </w:rPr>
-              <w:t>informe.expediente_nro</w:t>
-            </w:r>
-            <w:proofErr w:type="spellEnd"/>
-            <w:r>
-              <w:rPr>
-                <w:b/>
-                <w:sz w:val="20"/>
-                <w:szCs w:val="20"/>
-                <w:lang w:val="es-AR"/>
-              </w:rPr>
-              <w:t xml:space="preserve"> }}</w:t>
+              <w:t>{{ informe.expediente_nro }}</w:t>
             </w:r>
           </w:p>
         </w:tc>
@@ -5069,27 +3284,7 @@
                 <w:szCs w:val="20"/>
                 <w:lang w:val="es-AR"/>
               </w:rPr>
-              <w:t xml:space="preserve">{{ </w:t>
-            </w:r>
-            <w:proofErr w:type="spellStart"/>
-            <w:r>
-              <w:rPr>
-                <w:b/>
-                <w:sz w:val="20"/>
-                <w:szCs w:val="20"/>
-                <w:lang w:val="es-AR"/>
-              </w:rPr>
-              <w:t>informe.nombre_espacio</w:t>
-            </w:r>
-            <w:proofErr w:type="spellEnd"/>
-            <w:r>
-              <w:rPr>
-                <w:b/>
-                <w:sz w:val="20"/>
-                <w:szCs w:val="20"/>
-                <w:lang w:val="es-AR"/>
-              </w:rPr>
-              <w:t xml:space="preserve"> }}</w:t>
+              <w:t>{{ informe.nombre_espacio }}</w:t>
             </w:r>
           </w:p>
         </w:tc>
@@ -5142,25 +3337,7 @@
                 <w:sz w:val="20"/>
                 <w:szCs w:val="20"/>
               </w:rPr>
-              <w:t xml:space="preserve">{{ </w:t>
-            </w:r>
-            <w:proofErr w:type="spellStart"/>
-            <w:r>
-              <w:rPr>
-                <w:b/>
-                <w:sz w:val="20"/>
-                <w:szCs w:val="20"/>
-              </w:rPr>
-              <w:t>informe.tipo_espacio</w:t>
-            </w:r>
-            <w:proofErr w:type="spellEnd"/>
-            <w:r>
-              <w:rPr>
-                <w:b/>
-                <w:sz w:val="20"/>
-                <w:szCs w:val="20"/>
-              </w:rPr>
-              <w:t xml:space="preserve"> }}</w:t>
+              <w:t>{{ informe.tipo_espacio }}</w:t>
             </w:r>
           </w:p>
         </w:tc>
@@ -5216,27 +3393,7 @@
                 <w:szCs w:val="20"/>
                 <w:lang w:val="es-AR"/>
               </w:rPr>
-              <w:t xml:space="preserve">{{ </w:t>
-            </w:r>
-            <w:proofErr w:type="spellStart"/>
-            <w:r>
-              <w:rPr>
-                <w:b/>
-                <w:sz w:val="20"/>
-                <w:szCs w:val="20"/>
-                <w:lang w:val="es-AR"/>
-              </w:rPr>
-              <w:t>informe.domicilio_espacio</w:t>
-            </w:r>
-            <w:proofErr w:type="spellEnd"/>
-            <w:r>
-              <w:rPr>
-                <w:b/>
-                <w:sz w:val="20"/>
-                <w:szCs w:val="20"/>
-                <w:lang w:val="es-AR"/>
-              </w:rPr>
-              <w:t xml:space="preserve"> }}</w:t>
+              <w:t>{{ informe.domicilio_espacio }}</w:t>
             </w:r>
           </w:p>
         </w:tc>
@@ -5289,25 +3446,7 @@
                 <w:sz w:val="20"/>
                 <w:szCs w:val="20"/>
               </w:rPr>
-              <w:t xml:space="preserve">{{ </w:t>
-            </w:r>
-            <w:proofErr w:type="spellStart"/>
-            <w:r>
-              <w:rPr>
-                <w:b/>
-                <w:sz w:val="20"/>
-                <w:szCs w:val="20"/>
-              </w:rPr>
-              <w:t>informe.domicilio_electronico_espacio</w:t>
-            </w:r>
-            <w:proofErr w:type="spellEnd"/>
-            <w:r>
-              <w:rPr>
-                <w:b/>
-                <w:sz w:val="20"/>
-                <w:szCs w:val="20"/>
-              </w:rPr>
-              <w:t xml:space="preserve"> }}</w:t>
+              <w:t>{{ informe.domicilio_electronico_espacio }}</w:t>
             </w:r>
           </w:p>
         </w:tc>
@@ -5392,27 +3531,7 @@
                 <w:szCs w:val="20"/>
                 <w:lang w:val="es-AR"/>
               </w:rPr>
-              <w:t xml:space="preserve">{{ </w:t>
-            </w:r>
-            <w:proofErr w:type="spellStart"/>
-            <w:r>
-              <w:rPr>
-                <w:b/>
-                <w:sz w:val="20"/>
-                <w:szCs w:val="20"/>
-                <w:lang w:val="es-AR"/>
-              </w:rPr>
-              <w:t>informe.responsable_tarjeta_nombre</w:t>
-            </w:r>
-            <w:proofErr w:type="spellEnd"/>
-            <w:r>
-              <w:rPr>
-                <w:b/>
-                <w:sz w:val="20"/>
-                <w:szCs w:val="20"/>
-                <w:lang w:val="es-AR"/>
-              </w:rPr>
-              <w:t xml:space="preserve"> }}</w:t>
+              <w:t>{{ informe.responsable_tarjeta_nombre }}</w:t>
             </w:r>
           </w:p>
         </w:tc>
@@ -5467,27 +3586,7 @@
                 <w:szCs w:val="20"/>
                 <w:lang w:val="es-AR"/>
               </w:rPr>
-              <w:t xml:space="preserve">{{ </w:t>
-            </w:r>
-            <w:proofErr w:type="spellStart"/>
-            <w:r>
-              <w:rPr>
-                <w:b/>
-                <w:sz w:val="20"/>
-                <w:szCs w:val="20"/>
-                <w:lang w:val="es-AR"/>
-              </w:rPr>
-              <w:t>informe.responsable_tarjeta_cuit</w:t>
-            </w:r>
-            <w:proofErr w:type="spellEnd"/>
-            <w:r>
-              <w:rPr>
-                <w:b/>
-                <w:sz w:val="20"/>
-                <w:szCs w:val="20"/>
-                <w:lang w:val="es-AR"/>
-              </w:rPr>
-              <w:t xml:space="preserve"> }}</w:t>
+              <w:t>{{ informe.responsable_tarjeta_cuit }}</w:t>
             </w:r>
           </w:p>
         </w:tc>
@@ -5543,27 +3642,7 @@
                 <w:szCs w:val="20"/>
                 <w:lang w:val="es-AR"/>
               </w:rPr>
-              <w:t xml:space="preserve">{{ </w:t>
-            </w:r>
-            <w:proofErr w:type="spellStart"/>
-            <w:r>
-              <w:rPr>
-                <w:b/>
-                <w:sz w:val="20"/>
-                <w:szCs w:val="20"/>
-                <w:lang w:val="es-AR"/>
-              </w:rPr>
-              <w:t>informe.responsable_tarjeta_domicilio</w:t>
-            </w:r>
-            <w:proofErr w:type="spellEnd"/>
-            <w:r>
-              <w:rPr>
-                <w:b/>
-                <w:sz w:val="20"/>
-                <w:szCs w:val="20"/>
-                <w:lang w:val="es-AR"/>
-              </w:rPr>
-              <w:t xml:space="preserve"> }}</w:t>
+              <w:t>{{ informe.responsable_tarjeta_domicilio }}</w:t>
             </w:r>
           </w:p>
         </w:tc>
@@ -5619,27 +3698,7 @@
                 <w:szCs w:val="20"/>
                 <w:lang w:val="es-AR"/>
               </w:rPr>
-              <w:t xml:space="preserve">{{ </w:t>
-            </w:r>
-            <w:proofErr w:type="spellStart"/>
-            <w:r>
-              <w:rPr>
-                <w:b/>
-                <w:sz w:val="20"/>
-                <w:szCs w:val="20"/>
-                <w:lang w:val="es-AR"/>
-              </w:rPr>
-              <w:t>informe.responsable_tarjeta_mail</w:t>
-            </w:r>
-            <w:proofErr w:type="spellEnd"/>
-            <w:r>
-              <w:rPr>
-                <w:b/>
-                <w:sz w:val="20"/>
-                <w:szCs w:val="20"/>
-                <w:lang w:val="es-AR"/>
-              </w:rPr>
-              <w:t xml:space="preserve"> }}</w:t>
+              <w:t>{{ informe.responsable_tarjeta_mail }}</w:t>
             </w:r>
           </w:p>
         </w:tc>
@@ -5693,27 +3752,7 @@
                 <w:szCs w:val="20"/>
                 <w:lang w:val="es-AR"/>
               </w:rPr>
-              <w:t xml:space="preserve">{{ </w:t>
-            </w:r>
-            <w:proofErr w:type="spellStart"/>
-            <w:r>
-              <w:rPr>
-                <w:b/>
-                <w:sz w:val="20"/>
-                <w:szCs w:val="20"/>
-                <w:lang w:val="es-AR"/>
-              </w:rPr>
-              <w:t>informe.total_acreditaciones</w:t>
-            </w:r>
-            <w:proofErr w:type="spellEnd"/>
-            <w:r>
-              <w:rPr>
-                <w:b/>
-                <w:sz w:val="20"/>
-                <w:szCs w:val="20"/>
-                <w:lang w:val="es-AR"/>
-              </w:rPr>
-              <w:t xml:space="preserve"> }}</w:t>
+              <w:t>{{ informe.total_acreditaciones }}</w:t>
             </w:r>
           </w:p>
         </w:tc>
@@ -5767,27 +3806,7 @@
                 <w:szCs w:val="20"/>
                 <w:lang w:val="es-AR"/>
               </w:rPr>
-              <w:t xml:space="preserve">{{ </w:t>
-            </w:r>
-            <w:proofErr w:type="spellStart"/>
-            <w:r>
-              <w:rPr>
-                <w:b/>
-                <w:sz w:val="20"/>
-                <w:szCs w:val="20"/>
-                <w:lang w:val="es-AR"/>
-              </w:rPr>
-              <w:t>informe.plazo_ejecucion</w:t>
-            </w:r>
-            <w:proofErr w:type="spellEnd"/>
-            <w:r>
-              <w:rPr>
-                <w:b/>
-                <w:sz w:val="20"/>
-                <w:szCs w:val="20"/>
-                <w:lang w:val="es-AR"/>
-              </w:rPr>
-              <w:t xml:space="preserve"> }}</w:t>
+              <w:t>{{ informe.plazo_ejecucion }}</w:t>
             </w:r>
           </w:p>
         </w:tc>
@@ -5838,7 +3857,6 @@
         <w:rPr>
           <w:b/>
         </w:rPr>
-        <w:lastRenderedPageBreak/>
         <w:t>Detalle de prestaciones aprobadas por semana:</w:t>
       </w:r>
     </w:p>
@@ -6020,23 +4038,7 @@
                 <w:b/>
                 <w:lang w:val="es-AR"/>
               </w:rPr>
-              <w:t xml:space="preserve">{{ </w:t>
-            </w:r>
-            <w:proofErr w:type="spellStart"/>
-            <w:r>
-              <w:rPr>
-                <w:b/>
-                <w:lang w:val="es-AR"/>
-              </w:rPr>
-              <w:t>informe.aprobadas_desayuno_lunes</w:t>
-            </w:r>
-            <w:proofErr w:type="spellEnd"/>
-            <w:r>
-              <w:rPr>
-                <w:b/>
-                <w:lang w:val="es-AR"/>
-              </w:rPr>
-              <w:t xml:space="preserve"> }}</w:t>
+              <w:t>{{ informe.aprobadas_desayuno_lunes }}</w:t>
             </w:r>
           </w:p>
         </w:tc>
@@ -6057,23 +4059,7 @@
                 <w:b/>
                 <w:lang w:val="es-AR"/>
               </w:rPr>
-              <w:t xml:space="preserve">{{ </w:t>
-            </w:r>
-            <w:proofErr w:type="spellStart"/>
-            <w:r>
-              <w:rPr>
-                <w:b/>
-                <w:lang w:val="es-AR"/>
-              </w:rPr>
-              <w:t>informe.aprobadas_almuerzo_lunes</w:t>
-            </w:r>
-            <w:proofErr w:type="spellEnd"/>
-            <w:r>
-              <w:rPr>
-                <w:b/>
-                <w:lang w:val="es-AR"/>
-              </w:rPr>
-              <w:t xml:space="preserve"> }}</w:t>
+              <w:t>{{ informe.aprobadas_almuerzo_lunes }}</w:t>
             </w:r>
           </w:p>
         </w:tc>
@@ -6094,23 +4080,7 @@
                 <w:b/>
                 <w:lang w:val="es-AR"/>
               </w:rPr>
-              <w:t xml:space="preserve">{{ </w:t>
-            </w:r>
-            <w:proofErr w:type="spellStart"/>
-            <w:r>
-              <w:rPr>
-                <w:b/>
-                <w:lang w:val="es-AR"/>
-              </w:rPr>
-              <w:t>informe.aprobadas_merienda_lunes</w:t>
-            </w:r>
-            <w:proofErr w:type="spellEnd"/>
-            <w:r>
-              <w:rPr>
-                <w:b/>
-                <w:lang w:val="es-AR"/>
-              </w:rPr>
-              <w:t xml:space="preserve"> }}</w:t>
+              <w:t>{{ informe.aprobadas_merienda_lunes }}</w:t>
             </w:r>
           </w:p>
         </w:tc>
@@ -6131,23 +4101,7 @@
                 <w:b/>
                 <w:lang w:val="es-AR"/>
               </w:rPr>
-              <w:t xml:space="preserve">{{ </w:t>
-            </w:r>
-            <w:proofErr w:type="spellStart"/>
-            <w:r>
-              <w:rPr>
-                <w:b/>
-                <w:lang w:val="es-AR"/>
-              </w:rPr>
-              <w:t>informe.aprobadas_cena_lunes</w:t>
-            </w:r>
-            <w:proofErr w:type="spellEnd"/>
-            <w:r>
-              <w:rPr>
-                <w:b/>
-                <w:lang w:val="es-AR"/>
-              </w:rPr>
-              <w:t xml:space="preserve"> }}</w:t>
+              <w:t>{{ informe.aprobadas_cena_lunes }}</w:t>
             </w:r>
           </w:p>
         </w:tc>
@@ -6194,23 +4148,7 @@
                 <w:b/>
                 <w:lang w:val="es-AR"/>
               </w:rPr>
-              <w:t xml:space="preserve">{{ </w:t>
-            </w:r>
-            <w:proofErr w:type="spellStart"/>
-            <w:r>
-              <w:rPr>
-                <w:b/>
-                <w:lang w:val="es-AR"/>
-              </w:rPr>
-              <w:t>informe.aprobadas_desayuno_martes</w:t>
-            </w:r>
-            <w:proofErr w:type="spellEnd"/>
-            <w:r>
-              <w:rPr>
-                <w:b/>
-                <w:lang w:val="es-AR"/>
-              </w:rPr>
-              <w:t xml:space="preserve"> }}</w:t>
+              <w:t>{{ informe.aprobadas_desayuno_martes }}</w:t>
             </w:r>
           </w:p>
         </w:tc>
@@ -6231,23 +4169,7 @@
                 <w:b/>
                 <w:lang w:val="es-AR"/>
               </w:rPr>
-              <w:t xml:space="preserve">{{ </w:t>
-            </w:r>
-            <w:proofErr w:type="spellStart"/>
-            <w:r>
-              <w:rPr>
-                <w:b/>
-                <w:lang w:val="es-AR"/>
-              </w:rPr>
-              <w:t>informe.aprobadas_almuerzo_martes</w:t>
-            </w:r>
-            <w:proofErr w:type="spellEnd"/>
-            <w:r>
-              <w:rPr>
-                <w:b/>
-                <w:lang w:val="es-AR"/>
-              </w:rPr>
-              <w:t xml:space="preserve"> }}</w:t>
+              <w:t>{{ informe.aprobadas_almuerzo_martes }}</w:t>
             </w:r>
           </w:p>
         </w:tc>
@@ -6268,23 +4190,7 @@
                 <w:b/>
                 <w:lang w:val="es-AR"/>
               </w:rPr>
-              <w:t xml:space="preserve">{{ </w:t>
-            </w:r>
-            <w:proofErr w:type="spellStart"/>
-            <w:r>
-              <w:rPr>
-                <w:b/>
-                <w:lang w:val="es-AR"/>
-              </w:rPr>
-              <w:t>informe.aprobadas_merienda_martes</w:t>
-            </w:r>
-            <w:proofErr w:type="spellEnd"/>
-            <w:r>
-              <w:rPr>
-                <w:b/>
-                <w:lang w:val="es-AR"/>
-              </w:rPr>
-              <w:t xml:space="preserve"> }}</w:t>
+              <w:t>{{ informe.aprobadas_merienda_martes }}</w:t>
             </w:r>
           </w:p>
         </w:tc>
@@ -6305,23 +4211,7 @@
                 <w:b/>
                 <w:lang w:val="es-AR"/>
               </w:rPr>
-              <w:t xml:space="preserve">{{ </w:t>
-            </w:r>
-            <w:proofErr w:type="spellStart"/>
-            <w:r>
-              <w:rPr>
-                <w:b/>
-                <w:lang w:val="es-AR"/>
-              </w:rPr>
-              <w:t>informe.aprobadas_cena_martes</w:t>
-            </w:r>
-            <w:proofErr w:type="spellEnd"/>
-            <w:r>
-              <w:rPr>
-                <w:b/>
-                <w:lang w:val="es-AR"/>
-              </w:rPr>
-              <w:t xml:space="preserve"> }}</w:t>
+              <w:t>{{ informe.aprobadas_cena_martes }}</w:t>
             </w:r>
           </w:p>
         </w:tc>
@@ -6342,51 +4232,12 @@
                 <w:lang w:val="es-AR"/>
               </w:rPr>
             </w:pPr>
-            <w:proofErr w:type="spellStart"/>
             <w:r>
               <w:rPr>
                 <w:b/>
                 <w:lang w:val="es-AR"/>
               </w:rPr>
               <w:t>Miercoles</w:t>
-            </w:r>
-            <w:proofErr w:type="spellEnd"/>
-          </w:p>
-        </w:tc>
-        <w:tc>
-          <w:tcPr>
-            <w:tcW w:w="1000" w:type="pct"/>
-            <w:vAlign w:val="center"/>
-          </w:tcPr>
-          <w:p>
-            <w:pPr>
-              <w:rPr>
-                <w:b/>
-                <w:lang w:val="es-AR"/>
-              </w:rPr>
-            </w:pPr>
-            <w:r>
-              <w:rPr>
-                <w:b/>
-                <w:lang w:val="es-AR"/>
-              </w:rPr>
-              <w:t xml:space="preserve">{{ </w:t>
-            </w:r>
-            <w:proofErr w:type="spellStart"/>
-            <w:r>
-              <w:rPr>
-                <w:b/>
-                <w:lang w:val="es-AR"/>
-              </w:rPr>
-              <w:t>informe.aprobadas_desayuno_miercoles</w:t>
-            </w:r>
-            <w:proofErr w:type="spellEnd"/>
-            <w:r>
-              <w:rPr>
-                <w:b/>
-                <w:lang w:val="es-AR"/>
-              </w:rPr>
-              <w:t xml:space="preserve"> }}</w:t>
             </w:r>
           </w:p>
         </w:tc>
@@ -6407,23 +4258,7 @@
                 <w:b/>
                 <w:lang w:val="es-AR"/>
               </w:rPr>
-              <w:t xml:space="preserve">{{ </w:t>
-            </w:r>
-            <w:proofErr w:type="spellStart"/>
-            <w:r>
-              <w:rPr>
-                <w:b/>
-                <w:lang w:val="es-AR"/>
-              </w:rPr>
-              <w:t>informe.aprobadas_almuerzo_miercoles</w:t>
-            </w:r>
-            <w:proofErr w:type="spellEnd"/>
-            <w:r>
-              <w:rPr>
-                <w:b/>
-                <w:lang w:val="es-AR"/>
-              </w:rPr>
-              <w:t xml:space="preserve"> }}</w:t>
+              <w:t>{{ informe.aprobadas_desayuno_miercoles }}</w:t>
             </w:r>
           </w:p>
         </w:tc>
@@ -6444,23 +4279,28 @@
                 <w:b/>
                 <w:lang w:val="es-AR"/>
               </w:rPr>
-              <w:t xml:space="preserve">{{ </w:t>
+              <w:t>{{ informe.aprobadas_almuerzo_miercoles }}</w:t>
             </w:r>
-            <w:proofErr w:type="spellStart"/>
+          </w:p>
+        </w:tc>
+        <w:tc>
+          <w:tcPr>
+            <w:tcW w:w="1000" w:type="pct"/>
+            <w:vAlign w:val="center"/>
+          </w:tcPr>
+          <w:p>
+            <w:pPr>
+              <w:rPr>
+                <w:b/>
+                <w:lang w:val="es-AR"/>
+              </w:rPr>
+            </w:pPr>
             <w:r>
               <w:rPr>
                 <w:b/>
                 <w:lang w:val="es-AR"/>
               </w:rPr>
-              <w:t>informe.aprobadas_merienda_miercoles</w:t>
-            </w:r>
-            <w:proofErr w:type="spellEnd"/>
-            <w:r>
-              <w:rPr>
-                <w:b/>
-                <w:lang w:val="es-AR"/>
-              </w:rPr>
-              <w:t xml:space="preserve"> }}</w:t>
+              <w:t>{{ informe.aprobadas_merienda_miercoles }}</w:t>
             </w:r>
           </w:p>
         </w:tc>
@@ -6481,23 +4321,7 @@
                 <w:b/>
                 <w:lang w:val="es-AR"/>
               </w:rPr>
-              <w:t xml:space="preserve">{{ </w:t>
-            </w:r>
-            <w:proofErr w:type="spellStart"/>
-            <w:r>
-              <w:rPr>
-                <w:b/>
-                <w:lang w:val="es-AR"/>
-              </w:rPr>
-              <w:t>informe.aprobadas_cena_miercoles</w:t>
-            </w:r>
-            <w:proofErr w:type="spellEnd"/>
-            <w:r>
-              <w:rPr>
-                <w:b/>
-                <w:lang w:val="es-AR"/>
-              </w:rPr>
-              <w:t xml:space="preserve"> }}</w:t>
+              <w:t>{{ informe.aprobadas_cena_miercoles }}</w:t>
             </w:r>
           </w:p>
         </w:tc>
@@ -6544,23 +4368,7 @@
                 <w:b/>
                 <w:lang w:val="es-AR"/>
               </w:rPr>
-              <w:t xml:space="preserve">{{ </w:t>
-            </w:r>
-            <w:proofErr w:type="spellStart"/>
-            <w:r>
-              <w:rPr>
-                <w:b/>
-                <w:lang w:val="es-AR"/>
-              </w:rPr>
-              <w:t>informe.aprobadas_desayuno_jueves</w:t>
-            </w:r>
-            <w:proofErr w:type="spellEnd"/>
-            <w:r>
-              <w:rPr>
-                <w:b/>
-                <w:lang w:val="es-AR"/>
-              </w:rPr>
-              <w:t xml:space="preserve"> }}</w:t>
+              <w:t>{{ informe.aprobadas_desayuno_jueves }}</w:t>
             </w:r>
           </w:p>
         </w:tc>
@@ -6581,23 +4389,7 @@
                 <w:b/>
                 <w:lang w:val="es-AR"/>
               </w:rPr>
-              <w:t xml:space="preserve">{{ </w:t>
-            </w:r>
-            <w:proofErr w:type="spellStart"/>
-            <w:r>
-              <w:rPr>
-                <w:b/>
-                <w:lang w:val="es-AR"/>
-              </w:rPr>
-              <w:t>informe.aprobadas_almuerzo_jueves</w:t>
-            </w:r>
-            <w:proofErr w:type="spellEnd"/>
-            <w:r>
-              <w:rPr>
-                <w:b/>
-                <w:lang w:val="es-AR"/>
-              </w:rPr>
-              <w:t xml:space="preserve"> }}</w:t>
+              <w:t>{{ informe.aprobadas_almuerzo_jueves }}</w:t>
             </w:r>
           </w:p>
         </w:tc>
@@ -6618,23 +4410,7 @@
                 <w:b/>
                 <w:lang w:val="es-AR"/>
               </w:rPr>
-              <w:t xml:space="preserve">{{ </w:t>
-            </w:r>
-            <w:proofErr w:type="spellStart"/>
-            <w:r>
-              <w:rPr>
-                <w:b/>
-                <w:lang w:val="es-AR"/>
-              </w:rPr>
-              <w:t>informe.aprobadas_merienda_jueves</w:t>
-            </w:r>
-            <w:proofErr w:type="spellEnd"/>
-            <w:r>
-              <w:rPr>
-                <w:b/>
-                <w:lang w:val="es-AR"/>
-              </w:rPr>
-              <w:t xml:space="preserve"> }}</w:t>
+              <w:t>{{ informe.aprobadas_merienda_jueves }}</w:t>
             </w:r>
           </w:p>
         </w:tc>
@@ -6655,23 +4431,7 @@
                 <w:b/>
                 <w:lang w:val="es-AR"/>
               </w:rPr>
-              <w:t xml:space="preserve">{{ </w:t>
-            </w:r>
-            <w:proofErr w:type="spellStart"/>
-            <w:r>
-              <w:rPr>
-                <w:b/>
-                <w:lang w:val="es-AR"/>
-              </w:rPr>
-              <w:t>informe.aprobadas_cena_jueves</w:t>
-            </w:r>
-            <w:proofErr w:type="spellEnd"/>
-            <w:r>
-              <w:rPr>
-                <w:b/>
-                <w:lang w:val="es-AR"/>
-              </w:rPr>
-              <w:t xml:space="preserve"> }}</w:t>
+              <w:t>{{ informe.aprobadas_cena_jueves }}</w:t>
             </w:r>
           </w:p>
         </w:tc>
@@ -6718,23 +4478,7 @@
                 <w:b/>
                 <w:lang w:val="es-AR"/>
               </w:rPr>
-              <w:t xml:space="preserve">{{ </w:t>
-            </w:r>
-            <w:proofErr w:type="spellStart"/>
-            <w:r>
-              <w:rPr>
-                <w:b/>
-                <w:lang w:val="es-AR"/>
-              </w:rPr>
-              <w:t>informe.aprobadas_desayuno_viernes</w:t>
-            </w:r>
-            <w:proofErr w:type="spellEnd"/>
-            <w:r>
-              <w:rPr>
-                <w:b/>
-                <w:lang w:val="es-AR"/>
-              </w:rPr>
-              <w:t xml:space="preserve"> }}</w:t>
+              <w:t>{{ informe.aprobadas_desayuno_viernes }}</w:t>
             </w:r>
           </w:p>
         </w:tc>
@@ -6755,23 +4499,7 @@
                 <w:b/>
                 <w:lang w:val="es-AR"/>
               </w:rPr>
-              <w:t xml:space="preserve">{{ </w:t>
-            </w:r>
-            <w:proofErr w:type="spellStart"/>
-            <w:r>
-              <w:rPr>
-                <w:b/>
-                <w:lang w:val="es-AR"/>
-              </w:rPr>
-              <w:t>informe.aprobadas_almuerzo_viernes</w:t>
-            </w:r>
-            <w:proofErr w:type="spellEnd"/>
-            <w:r>
-              <w:rPr>
-                <w:b/>
-                <w:lang w:val="es-AR"/>
-              </w:rPr>
-              <w:t xml:space="preserve"> }}</w:t>
+              <w:t>{{ informe.aprobadas_almuerzo_viernes }}</w:t>
             </w:r>
           </w:p>
         </w:tc>
@@ -6792,23 +4520,7 @@
                 <w:b/>
                 <w:lang w:val="es-AR"/>
               </w:rPr>
-              <w:t xml:space="preserve">{{ </w:t>
-            </w:r>
-            <w:proofErr w:type="spellStart"/>
-            <w:r>
-              <w:rPr>
-                <w:b/>
-                <w:lang w:val="es-AR"/>
-              </w:rPr>
-              <w:t>informe.aprobadas_merienda_viernes</w:t>
-            </w:r>
-            <w:proofErr w:type="spellEnd"/>
-            <w:r>
-              <w:rPr>
-                <w:b/>
-                <w:lang w:val="es-AR"/>
-              </w:rPr>
-              <w:t xml:space="preserve"> }}</w:t>
+              <w:t>{{ informe.aprobadas_merienda_viernes }}</w:t>
             </w:r>
           </w:p>
         </w:tc>
@@ -6829,23 +4541,7 @@
                 <w:b/>
                 <w:lang w:val="es-AR"/>
               </w:rPr>
-              <w:t xml:space="preserve">{{ </w:t>
-            </w:r>
-            <w:proofErr w:type="spellStart"/>
-            <w:r>
-              <w:rPr>
-                <w:b/>
-                <w:lang w:val="es-AR"/>
-              </w:rPr>
-              <w:t>informe.aprobadas_cena_viernes</w:t>
-            </w:r>
-            <w:proofErr w:type="spellEnd"/>
-            <w:r>
-              <w:rPr>
-                <w:b/>
-                <w:lang w:val="es-AR"/>
-              </w:rPr>
-              <w:t xml:space="preserve"> }}</w:t>
+              <w:t>{{ informe.aprobadas_cena_viernes }}</w:t>
             </w:r>
           </w:p>
         </w:tc>
@@ -6892,23 +4588,7 @@
                 <w:b/>
                 <w:lang w:val="es-AR"/>
               </w:rPr>
-              <w:t xml:space="preserve">{{ </w:t>
-            </w:r>
-            <w:proofErr w:type="spellStart"/>
-            <w:r>
-              <w:rPr>
-                <w:b/>
-                <w:lang w:val="es-AR"/>
-              </w:rPr>
-              <w:t>informe.aprobadas_desayuno_sabado</w:t>
-            </w:r>
-            <w:proofErr w:type="spellEnd"/>
-            <w:r>
-              <w:rPr>
-                <w:b/>
-                <w:lang w:val="es-AR"/>
-              </w:rPr>
-              <w:t xml:space="preserve"> }}</w:t>
+              <w:t>{{ informe.aprobadas_desayuno_sabado }}</w:t>
             </w:r>
           </w:p>
         </w:tc>
@@ -6929,23 +4609,7 @@
                 <w:b/>
                 <w:lang w:val="es-AR"/>
               </w:rPr>
-              <w:t xml:space="preserve">{{ </w:t>
-            </w:r>
-            <w:proofErr w:type="spellStart"/>
-            <w:r>
-              <w:rPr>
-                <w:b/>
-                <w:lang w:val="es-AR"/>
-              </w:rPr>
-              <w:t>informe.aprobadas_almuerzo_sabado</w:t>
-            </w:r>
-            <w:proofErr w:type="spellEnd"/>
-            <w:r>
-              <w:rPr>
-                <w:b/>
-                <w:lang w:val="es-AR"/>
-              </w:rPr>
-              <w:t xml:space="preserve"> }}</w:t>
+              <w:t>{{ informe.aprobadas_almuerzo_sabado }}</w:t>
             </w:r>
           </w:p>
         </w:tc>
@@ -6966,23 +4630,7 @@
                 <w:b/>
                 <w:lang w:val="es-AR"/>
               </w:rPr>
-              <w:t xml:space="preserve">{{ </w:t>
-            </w:r>
-            <w:proofErr w:type="spellStart"/>
-            <w:r>
-              <w:rPr>
-                <w:b/>
-                <w:lang w:val="es-AR"/>
-              </w:rPr>
-              <w:t>informe.aprobadas_merienda_sabado</w:t>
-            </w:r>
-            <w:proofErr w:type="spellEnd"/>
-            <w:r>
-              <w:rPr>
-                <w:b/>
-                <w:lang w:val="es-AR"/>
-              </w:rPr>
-              <w:t xml:space="preserve"> }}</w:t>
+              <w:t>{{ informe.aprobadas_merienda_sabado }}</w:t>
             </w:r>
           </w:p>
         </w:tc>
@@ -7003,23 +4651,7 @@
                 <w:b/>
                 <w:lang w:val="es-AR"/>
               </w:rPr>
-              <w:t xml:space="preserve">{{ </w:t>
-            </w:r>
-            <w:proofErr w:type="spellStart"/>
-            <w:r>
-              <w:rPr>
-                <w:b/>
-                <w:lang w:val="es-AR"/>
-              </w:rPr>
-              <w:t>informe.aprobadas_cena_sabado</w:t>
-            </w:r>
-            <w:proofErr w:type="spellEnd"/>
-            <w:r>
-              <w:rPr>
-                <w:b/>
-                <w:lang w:val="es-AR"/>
-              </w:rPr>
-              <w:t xml:space="preserve"> }}</w:t>
+              <w:t>{{ informe.aprobadas_cena_sabado }}</w:t>
             </w:r>
           </w:p>
         </w:tc>
@@ -7066,23 +4698,7 @@
                 <w:b/>
                 <w:lang w:val="es-AR"/>
               </w:rPr>
-              <w:t xml:space="preserve">{{ </w:t>
-            </w:r>
-            <w:proofErr w:type="spellStart"/>
-            <w:r>
-              <w:rPr>
-                <w:b/>
-                <w:lang w:val="es-AR"/>
-              </w:rPr>
-              <w:t>informe.aprobadas_desayuno_domingo</w:t>
-            </w:r>
-            <w:proofErr w:type="spellEnd"/>
-            <w:r>
-              <w:rPr>
-                <w:b/>
-                <w:lang w:val="es-AR"/>
-              </w:rPr>
-              <w:t xml:space="preserve"> }}</w:t>
+              <w:t>{{ informe.aprobadas_desayuno_domingo }}</w:t>
             </w:r>
           </w:p>
         </w:tc>
@@ -7103,23 +4719,7 @@
                 <w:b/>
                 <w:lang w:val="es-AR"/>
               </w:rPr>
-              <w:t xml:space="preserve">{{ </w:t>
-            </w:r>
-            <w:proofErr w:type="spellStart"/>
-            <w:r>
-              <w:rPr>
-                <w:b/>
-                <w:lang w:val="es-AR"/>
-              </w:rPr>
-              <w:t>informe.aprobadas_almuerzo_domingo</w:t>
-            </w:r>
-            <w:proofErr w:type="spellEnd"/>
-            <w:r>
-              <w:rPr>
-                <w:b/>
-                <w:lang w:val="es-AR"/>
-              </w:rPr>
-              <w:t xml:space="preserve"> }}</w:t>
+              <w:t>{{ informe.aprobadas_almuerzo_domingo }}</w:t>
             </w:r>
           </w:p>
         </w:tc>
@@ -7140,23 +4740,7 @@
                 <w:b/>
                 <w:lang w:val="es-AR"/>
               </w:rPr>
-              <w:t xml:space="preserve">{{ </w:t>
-            </w:r>
-            <w:proofErr w:type="spellStart"/>
-            <w:r>
-              <w:rPr>
-                <w:b/>
-                <w:lang w:val="es-AR"/>
-              </w:rPr>
-              <w:t>informe.aprobadas_merienda_domingo</w:t>
-            </w:r>
-            <w:proofErr w:type="spellEnd"/>
-            <w:r>
-              <w:rPr>
-                <w:b/>
-                <w:lang w:val="es-AR"/>
-              </w:rPr>
-              <w:t xml:space="preserve"> }}</w:t>
+              <w:t>{{ informe.aprobadas_merienda_domingo }}</w:t>
             </w:r>
           </w:p>
         </w:tc>
@@ -7177,23 +4761,7 @@
                 <w:b/>
                 <w:lang w:val="es-AR"/>
               </w:rPr>
-              <w:t xml:space="preserve">{{ </w:t>
-            </w:r>
-            <w:proofErr w:type="spellStart"/>
-            <w:r>
-              <w:rPr>
-                <w:b/>
-                <w:lang w:val="es-AR"/>
-              </w:rPr>
-              <w:t>informe.aprobadas_cena_domingo</w:t>
-            </w:r>
-            <w:proofErr w:type="spellEnd"/>
-            <w:r>
-              <w:rPr>
-                <w:b/>
-                <w:lang w:val="es-AR"/>
-              </w:rPr>
-              <w:t xml:space="preserve"> }}</w:t>
+              <w:t>{{ informe.aprobadas_cena_domingo }}</w:t>
             </w:r>
           </w:p>
         </w:tc>
@@ -7322,7 +4890,7 @@
           <w:lang w:val="en-US"/>
         </w:rPr>
         <w:drawing>
-          <wp:anchor distT="0" distB="0" distL="0" distR="0" simplePos="0" relativeHeight="251659264" behindDoc="0" locked="0" layoutInCell="1" hidden="0" allowOverlap="1">
+          <wp:anchor distT="0" distB="0" distL="0" distR="0" simplePos="0" relativeHeight="251659264" behindDoc="0" locked="0" layoutInCell="1" hidden="0" allowOverlap="1" wp14:anchorId="7F2DEEF8" wp14:editId="20358C98">
             <wp:simplePos x="0" y="0"/>
             <wp:positionH relativeFrom="column">
               <wp:posOffset>14605</wp:posOffset>
@@ -7438,14 +5006,7 @@
         <w:rPr>
           <w:color w:val="000000"/>
         </w:rPr>
-        <w:t>La cantidad de Módulos de Fortalecimiento suministrados a los beneficiarios alcanzó la totalidad de</w:t>
-      </w:r>
-      <w:proofErr w:type="gramStart"/>
-      <w:r>
-        <w:rPr>
-          <w:color w:val="000000"/>
-        </w:rPr>
-        <w:t xml:space="preserve"> </w:t>
+        <w:t xml:space="preserve">La cantidad de Módulos de Fortalecimiento suministrados a los beneficiarios alcanzó la totalidad de </w:t>
       </w:r>
       <w:r>
         <w:rPr>
@@ -7458,14 +5019,7 @@
         <w:rPr>
           <w:color w:val="000000"/>
         </w:rPr>
-        <w:t>(</w:t>
-      </w:r>
-      <w:proofErr w:type="gramEnd"/>
-      <w:r>
-        <w:rPr>
-          <w:color w:val="000000"/>
-        </w:rPr>
-        <w:t>A)</w:t>
+        <w:t>(A)</w:t>
       </w:r>
       <w:r>
         <w:rPr>
@@ -7527,13 +5081,7 @@
         <w:rPr>
           <w:color w:val="000000"/>
         </w:rPr>
-        <w:t>Se ad</w:t>
-      </w:r>
-      <w:r>
-        <w:rPr>
-          <w:color w:val="000000"/>
-        </w:rPr>
-        <w:t>junta la PLANILLA DE BENEFICIARIOS, en la que se informan los datos de los asistentes al comedor.</w:t>
+        <w:t>Se adjunta la PLANILLA DE BENEFICIARIOS, en la que se informan los datos de los asistentes al comedor.</w:t>
       </w:r>
     </w:p>
     <w:p>
@@ -7702,13 +5250,6 @@
           <w:szCs w:val="20"/>
         </w:rPr>
         <w:tab/>
-      </w:r>
-      <w:r>
-        <w:rPr>
-          <w:b/>
-          <w:sz w:val="20"/>
-          <w:szCs w:val="20"/>
-        </w:rPr>
         <w:t>Nombre de los Representantes de la Institución</w:t>
       </w:r>
     </w:p>
@@ -7885,7 +5426,7 @@
           <w:lang w:val="en-US"/>
         </w:rPr>
         <w:drawing>
-          <wp:anchor distT="0" distB="0" distL="0" distR="0" simplePos="0" relativeHeight="251660288" behindDoc="0" locked="0" layoutInCell="1" hidden="0" allowOverlap="1">
+          <wp:anchor distT="0" distB="0" distL="0" distR="0" simplePos="0" relativeHeight="251660288" behindDoc="0" locked="0" layoutInCell="1" hidden="0" allowOverlap="1" wp14:anchorId="415F574B" wp14:editId="01A4BB4E">
             <wp:simplePos x="0" y="0"/>
             <wp:positionH relativeFrom="column">
               <wp:posOffset>90805</wp:posOffset>
@@ -8093,14 +5634,7 @@
           <w:sz w:val="20"/>
           <w:szCs w:val="20"/>
         </w:rPr>
-        <w:t>(Lugar y Fec</w:t>
-      </w:r>
-      <w:r>
-        <w:rPr>
-          <w:sz w:val="20"/>
-          <w:szCs w:val="20"/>
-        </w:rPr>
-        <w:t>ha de emisión) SEÑOR</w:t>
+        <w:t>(Lugar y Fecha de emisión) SEÑOR</w:t>
       </w:r>
     </w:p>
     <w:p>
@@ -8247,21 +5781,12 @@
         </w:rPr>
         <w:tab/>
       </w:r>
-      <w:proofErr w:type="spellStart"/>
       <w:r>
         <w:rPr>
           <w:sz w:val="20"/>
           <w:szCs w:val="20"/>
         </w:rPr>
-        <w:t>de</w:t>
-      </w:r>
-      <w:proofErr w:type="spellEnd"/>
-      <w:r>
-        <w:rPr>
-          <w:sz w:val="20"/>
-          <w:szCs w:val="20"/>
-        </w:rPr>
-        <w:t xml:space="preserve"> la Provincia de </w:t>
+        <w:t xml:space="preserve">de la Provincia de </w:t>
       </w:r>
       <w:r>
         <w:rPr>
@@ -8323,14 +5848,7 @@
           <w:sz w:val="20"/>
           <w:szCs w:val="20"/>
         </w:rPr>
-        <w:t xml:space="preserve"> (Nombre de</w:t>
-      </w:r>
-      <w:r>
-        <w:rPr>
-          <w:sz w:val="20"/>
-          <w:szCs w:val="20"/>
-        </w:rPr>
-        <w:t xml:space="preserve">l Comedor que ejecutó los fondos) oportunamente otorgado mediante Resolución N.° </w:t>
+        <w:t xml:space="preserve"> (Nombre del Comedor que ejecutó los fondos) oportunamente otorgado mediante Resolución N.° </w:t>
       </w:r>
       <w:r>
         <w:rPr>
@@ -8801,46 +6319,7 @@
           <w:sz w:val="20"/>
           <w:szCs w:val="20"/>
         </w:rPr>
-        <w:t xml:space="preserve">Asimismo, cumplimos en adjuntar un detalle de los respectivos comprobantes </w:t>
-      </w:r>
-      <w:proofErr w:type="spellStart"/>
-      <w:r>
-        <w:rPr>
-          <w:sz w:val="20"/>
-          <w:szCs w:val="20"/>
-        </w:rPr>
-        <w:t>respaldatorios</w:t>
-      </w:r>
-      <w:proofErr w:type="spellEnd"/>
-      <w:r>
-        <w:rPr>
-          <w:sz w:val="20"/>
-          <w:szCs w:val="20"/>
-        </w:rPr>
-        <w:t xml:space="preserve"> de la inversión documentada con arreglo al detalle </w:t>
-      </w:r>
-      <w:proofErr w:type="gramStart"/>
-      <w:r>
-        <w:rPr>
-          <w:sz w:val="20"/>
-          <w:szCs w:val="20"/>
-        </w:rPr>
-        <w:t>que</w:t>
-      </w:r>
-      <w:proofErr w:type="gramEnd"/>
-      <w:r>
-        <w:rPr>
-          <w:sz w:val="20"/>
-          <w:szCs w:val="20"/>
-        </w:rPr>
-        <w:t xml:space="preserve"> de fecha, tipo y N.° de comprobante, proveedor, concepto e importe total, debidamente firmado por Presidente y </w:t>
-      </w:r>
-      <w:r>
-        <w:rPr>
-          <w:sz w:val="20"/>
-          <w:szCs w:val="20"/>
-        </w:rPr>
-        <w:t>Tesorero de la institución beneficiaria.</w:t>
+        <w:t>Asimismo, cumplimos en adjuntar un detalle de los respectivos comprobantes respaldatorios de la inversión documentada con arreglo al detalle que de fecha, tipo y N.° de comprobante, proveedor, concepto e importe total, debidamente firmado por Presidente y Tesorero de la institución beneficiaria.</w:t>
       </w:r>
     </w:p>
     <w:p>
@@ -8914,30 +6393,7 @@
           <w:sz w:val="20"/>
           <w:szCs w:val="20"/>
         </w:rPr>
-        <w:t xml:space="preserve">La totalidad de la documentación original </w:t>
-      </w:r>
-      <w:proofErr w:type="spellStart"/>
-      <w:r>
-        <w:rPr>
-          <w:sz w:val="20"/>
-          <w:szCs w:val="20"/>
-        </w:rPr>
-        <w:t>respaldatoria</w:t>
-      </w:r>
-      <w:proofErr w:type="spellEnd"/>
-      <w:r>
-        <w:rPr>
-          <w:sz w:val="20"/>
-          <w:szCs w:val="20"/>
-        </w:rPr>
-        <w:t xml:space="preserve"> de los fondos del subsidio, cumple con las formalidades y requisitos establecidos por la Resolución N.° 1415/03 y complementarias y modificatorias de la Agencia de Regulación y Control Aduanero (ex- A</w:t>
-      </w:r>
-      <w:r>
-        <w:rPr>
-          <w:sz w:val="20"/>
-          <w:szCs w:val="20"/>
-        </w:rPr>
-        <w:t xml:space="preserve">FIP), salvo los casos de excepción que expresamente se detallan. La documentación ORIGINAL se encuentra debidamente archivada en el domicilio de </w:t>
+        <w:t xml:space="preserve">La totalidad de la documentación original respaldatoria de los fondos del subsidio, cumple con las formalidades y requisitos establecidos por la Resolución N.° 1415/03 y complementarias y modificatorias de la Agencia de Regulación y Control Aduanero (ex- AFIP), salvo los casos de excepción que expresamente se detallan. La documentación ORIGINAL se encuentra debidamente archivada en el domicilio de </w:t>
       </w:r>
       <w:r>
         <w:rPr>
@@ -8952,71 +6408,41 @@
           <w:sz w:val="20"/>
           <w:szCs w:val="20"/>
         </w:rPr>
-        <w:t xml:space="preserve"> (sede de la institución), a disposición de la DIRECCIÓN GENERAL DE </w:t>
-      </w:r>
-      <w:proofErr w:type="gramStart"/>
-      <w:r>
+        <w:t xml:space="preserve"> (sede de la institución), a disposición de la DIRECCIÓN GENERAL DE ADMINISTRACIÓN . DPTO. DE RENDICIÓN DE CUENTAS, para su análisis y</w:t>
+      </w:r>
+    </w:p>
+    <w:p>
+      <w:pPr>
+        <w:spacing w:before="2" w:line="278" w:lineRule="auto"/>
+        <w:ind w:left="23"/>
         <w:rPr>
           <w:sz w:val="20"/>
           <w:szCs w:val="20"/>
         </w:rPr>
-        <w:t>ADMINISTRACIÓN .</w:t>
-      </w:r>
-      <w:proofErr w:type="gramEnd"/>
+      </w:pPr>
       <w:r>
         <w:rPr>
           <w:sz w:val="20"/>
           <w:szCs w:val="20"/>
         </w:rPr>
-        <w:t xml:space="preserve"> DPTO. DE RENDICIÓN DE CUE</w:t>
-      </w:r>
-      <w:r>
+        <w:t>verificación en el momento que se considere oportuno y sometidas a las competencias de control previstas en la Ley N.° 24.156.</w:t>
+      </w:r>
+    </w:p>
+    <w:p>
+      <w:pPr>
+        <w:spacing w:before="194" w:line="280" w:lineRule="auto"/>
+        <w:ind w:left="23"/>
         <w:rPr>
           <w:sz w:val="20"/>
           <w:szCs w:val="20"/>
         </w:rPr>
-        <w:t>NTAS, para su análisis y</w:t>
-      </w:r>
-    </w:p>
-    <w:p>
-      <w:pPr>
-        <w:spacing w:before="2" w:line="278" w:lineRule="auto"/>
-        <w:ind w:left="23"/>
+      </w:pPr>
+      <w:r>
         <w:rPr>
           <w:sz w:val="20"/>
           <w:szCs w:val="20"/>
         </w:rPr>
-      </w:pPr>
-      <w:r>
-        <w:rPr>
-          <w:sz w:val="20"/>
-          <w:szCs w:val="20"/>
-        </w:rPr>
-        <w:t>verificación en el momento que se considere oportuno y sometidas a las competencias de control previstas en la Ley N.° 24.156.</w:t>
-      </w:r>
-    </w:p>
-    <w:p>
-      <w:pPr>
-        <w:spacing w:before="194" w:line="280" w:lineRule="auto"/>
-        <w:ind w:left="23"/>
-        <w:rPr>
-          <w:sz w:val="20"/>
-          <w:szCs w:val="20"/>
-        </w:rPr>
-      </w:pPr>
-      <w:r>
-        <w:rPr>
-          <w:sz w:val="20"/>
-          <w:szCs w:val="20"/>
-        </w:rPr>
-        <w:t>En los casos de adquisición, refacción, ampliación o habilitación de inmuebles, que se ha efectuado la a</w:t>
-      </w:r>
-      <w:r>
-        <w:rPr>
-          <w:sz w:val="20"/>
-          <w:szCs w:val="20"/>
-        </w:rPr>
-        <w:t>testación marginal en título de propiedad, reglada por el artículo 1° del Decreto N.° 23.871/44.</w:t>
+        <w:t>En los casos de adquisición, refacción, ampliación o habilitación de inmuebles, que se ha efectuado la atestación marginal en título de propiedad, reglada por el artículo 1° del Decreto N.° 23.871/44.</w:t>
       </w:r>
     </w:p>
     <w:p>
@@ -9064,7 +6490,6 @@
         <w:jc w:val="left"/>
       </w:pPr>
       <w:r>
-        <w:lastRenderedPageBreak/>
         <w:t>ANEXO IV - DOCUMENTACIÓN RESPALDATORIA DE LA INVERSIÓN DE LOS FONDOS DEL SUBSIDIO</w:t>
       </w:r>
     </w:p>
@@ -9117,19 +6542,11 @@
           <w:b/>
         </w:rPr>
       </w:pPr>
-      <w:proofErr w:type="gramStart"/>
-      <w:r>
-        <w:rPr>
-          <w:b/>
-        </w:rPr>
-        <w:t>RESOLUCIÓN N.º</w:t>
-      </w:r>
-      <w:proofErr w:type="gramEnd"/>
-      <w:r>
-        <w:rPr>
-          <w:b/>
-        </w:rPr>
-        <w:t>:</w:t>
+      <w:r>
+        <w:rPr>
+          <w:b/>
+        </w:rPr>
+        <w:t>RESOLUCIÓN N.º:</w:t>
       </w:r>
     </w:p>
     <w:p>
@@ -9223,7 +6640,7 @@
           <w:lang w:val="en-US"/>
         </w:rPr>
         <w:drawing>
-          <wp:anchor distT="0" distB="0" distL="0" distR="0" simplePos="0" relativeHeight="251661312" behindDoc="0" locked="0" layoutInCell="1" hidden="0" allowOverlap="1">
+          <wp:anchor distT="0" distB="0" distL="0" distR="0" simplePos="0" relativeHeight="251661312" behindDoc="0" locked="0" layoutInCell="1" hidden="0" allowOverlap="1" wp14:anchorId="27B257C2" wp14:editId="7FDD7EB2">
             <wp:simplePos x="0" y="0"/>
             <wp:positionH relativeFrom="column">
               <wp:posOffset>89535</wp:posOffset>
@@ -9326,13 +6743,7 @@
         <w:rPr>
           <w:color w:val="000000"/>
         </w:rPr>
-        <w:t>Firma, aclaración y DNI del beneficiario personal o del Presidente y Contador o Tesorero de la organización no gubernamental, o de la autoridad máxima administrativa del</w:t>
-      </w:r>
-      <w:r>
-        <w:rPr>
-          <w:color w:val="000000"/>
-        </w:rPr>
-        <w:t xml:space="preserve"> organismo público, en su caso.</w:t>
+        <w:t>Firma, aclaración y DNI del beneficiario personal o del Presidente y Contador o Tesorero de la organización no gubernamental, o de la autoridad máxima administrativa del organismo público, en su caso.</w:t>
       </w:r>
     </w:p>
     <w:p>
@@ -9355,13 +6766,7 @@
         <w:rPr>
           <w:color w:val="000000"/>
         </w:rPr>
-        <w:t>(1) Fecha de emisión del comprobante; (2) Indicar si es Factura; (3) Numeración correspondiente al tipo de comprobante (los 12 dígitos que la componen); (4) Código de autorización de impresión que se encuentra impreso en facturas B; (5) Clave única de iden</w:t>
-      </w:r>
-      <w:r>
-        <w:rPr>
-          <w:color w:val="000000"/>
-        </w:rPr>
-        <w:t xml:space="preserve">tificación tributaria del proveedor; (6) Individualización de la persona física jurídica que emite el comprobante; (7) Descripción del bien o servicio objeto de la contratación y (8) </w:t>
+        <w:t xml:space="preserve">(1) Fecha de emisión del comprobante; (2) Indicar si es Factura; (3) Numeración correspondiente al tipo de comprobante (los 12 dígitos que la componen); (4) Código de autorización de impresión que se encuentra impreso en facturas B; (5) Clave única de identificación tributaria del proveedor; (6) Individualización de la persona física jurídica que emite el comprobante; (7) Descripción del bien o servicio objeto de la contratación y (8) </w:t>
       </w:r>
       <w:r>
         <w:rPr>
@@ -9372,7 +6777,7 @@
         <mc:AlternateContent>
           <mc:Choice Requires="wpg">
             <w:drawing>
-              <wp:anchor distT="0" distB="0" distL="0" distR="0" simplePos="0" relativeHeight="251662336" behindDoc="1" locked="0" layoutInCell="1" hidden="0" allowOverlap="1">
+              <wp:anchor distT="0" distB="0" distL="0" distR="0" simplePos="0" relativeHeight="251662336" behindDoc="1" locked="0" layoutInCell="1" hidden="0" allowOverlap="1" wp14:anchorId="6F527A78" wp14:editId="4A31434E">
                 <wp:simplePos x="0" y="0"/>
                 <wp:positionH relativeFrom="page">
                   <wp:posOffset>-2686049</wp:posOffset>
@@ -9894,7 +7299,7 @@
               </wp:anchor>
             </w:drawing>
           </mc:Choice>
-          <mc:Fallback xmlns:cr="http://schemas.microsoft.com/office/comments/2020/reactions" xmlns="http://schemas.microsoft.com/office/tasks/2019/documenttasks" xmlns:w16cid="http://schemas.microsoft.com/office/word/2016/wordml/cid" xmlns:w16cex="http://schemas.microsoft.com/office/word/2018/wordml/cex" xmlns:w16="http://schemas.microsoft.com/office/word/2018/wordml" xmlns:dgm="http://schemas.openxmlformats.org/drawingml/2006/diagram" xmlns:lc="http://schemas.openxmlformats.org/drawingml/2006/lockedCanvas" xmlns:c="http://schemas.openxmlformats.org/drawingml/2006/chart" xmlns:pic="http://schemas.openxmlformats.org/drawingml/2006/picture" xmlns:a="http://schemas.openxmlformats.org/drawingml/2006/main" xmlns:sl="http://schemas.openxmlformats.org/schemaLibrary/2006/main">
+          <mc:Fallback xmlns:sl="http://schemas.openxmlformats.org/schemaLibrary/2006/main" xmlns:a="http://schemas.openxmlformats.org/drawingml/2006/main" xmlns:pic="http://schemas.openxmlformats.org/drawingml/2006/picture" xmlns:c="http://schemas.openxmlformats.org/drawingml/2006/chart" xmlns:lc="http://schemas.openxmlformats.org/drawingml/2006/lockedCanvas" xmlns:dgm="http://schemas.openxmlformats.org/drawingml/2006/diagram" xmlns="http://schemas.microsoft.com/office/tasks/2019/documenttasks" xmlns:cr="http://schemas.microsoft.com/office/comments/2020/reactions">
             <w:drawing>
               <wp:anchor allowOverlap="1" behindDoc="1" distB="0" distT="0" distL="0" distR="0" hidden="0" layoutInCell="1" locked="0" relativeHeight="0" simplePos="0">
                 <wp:simplePos x="0" y="0"/>
@@ -9955,7 +7360,7 @@
 </file>
 
 <file path=word/endnotes.xml><?xml version="1.0" encoding="utf-8"?>
-<w:endnotes xmlns:wpc="http://schemas.microsoft.com/office/word/2010/wordprocessingCanvas" xmlns:cx="http://schemas.microsoft.com/office/drawing/2014/chartex" xmlns:mc="http://schemas.openxmlformats.org/markup-compatibility/2006" xmlns:o="urn:schemas-microsoft-com:office:office" xmlns:r="http://schemas.openxmlformats.org/officeDocument/2006/relationships" xmlns:m="http://schemas.openxmlformats.org/officeDocument/2006/math" xmlns:v="urn:schemas-microsoft-com:vml" xmlns:wp14="http://schemas.microsoft.com/office/word/2010/wordprocessingDrawing" xmlns:wp="http://schemas.openxmlformats.org/drawingml/2006/wordprocessingDrawing" xmlns:w10="urn:schemas-microsoft-com:office:word" xmlns:w="http://schemas.openxmlformats.org/wordprocessingml/2006/main" xmlns:w14="http://schemas.microsoft.com/office/word/2010/wordml" xmlns:w15="http://schemas.microsoft.com/office/word/2012/wordml" xmlns:w16se="http://schemas.microsoft.com/office/word/2015/wordml/symex" xmlns:wpg="http://schemas.microsoft.com/office/word/2010/wordprocessingGroup" xmlns:wpi="http://schemas.microsoft.com/office/word/2010/wordprocessingInk" xmlns:wne="http://schemas.microsoft.com/office/word/2006/wordml" xmlns:wps="http://schemas.microsoft.com/office/word/2010/wordprocessingShape" mc:Ignorable="w14 w15 w16se wp14">
+<w:endnotes xmlns:wpc="http://schemas.microsoft.com/office/word/2010/wordprocessingCanvas" xmlns:cx="http://schemas.microsoft.com/office/drawing/2014/chartex" xmlns:cx1="http://schemas.microsoft.com/office/drawing/2015/9/8/chartex" xmlns:cx2="http://schemas.microsoft.com/office/drawing/2015/10/21/chartex" xmlns:cx3="http://schemas.microsoft.com/office/drawing/2016/5/9/chartex" xmlns:cx4="http://schemas.microsoft.com/office/drawing/2016/5/10/chartex" xmlns:cx5="http://schemas.microsoft.com/office/drawing/2016/5/11/chartex" xmlns:cx6="http://schemas.microsoft.com/office/drawing/2016/5/12/chartex" xmlns:cx7="http://schemas.microsoft.com/office/drawing/2016/5/13/chartex" xmlns:cx8="http://schemas.microsoft.com/office/drawing/2016/5/14/chartex" xmlns:mc="http://schemas.openxmlformats.org/markup-compatibility/2006" xmlns:aink="http://schemas.microsoft.com/office/drawing/2016/ink" xmlns:am3d="http://schemas.microsoft.com/office/drawing/2017/model3d" xmlns:o="urn:schemas-microsoft-com:office:office" xmlns:oel="http://schemas.microsoft.com/office/2019/extlst" xmlns:r="http://schemas.openxmlformats.org/officeDocument/2006/relationships" xmlns:m="http://schemas.openxmlformats.org/officeDocument/2006/math" xmlns:v="urn:schemas-microsoft-com:vml" xmlns:wp14="http://schemas.microsoft.com/office/word/2010/wordprocessingDrawing" xmlns:wp="http://schemas.openxmlformats.org/drawingml/2006/wordprocessingDrawing" xmlns:w10="urn:schemas-microsoft-com:office:word" xmlns:w="http://schemas.openxmlformats.org/wordprocessingml/2006/main" xmlns:w14="http://schemas.microsoft.com/office/word/2010/wordml" xmlns:w15="http://schemas.microsoft.com/office/word/2012/wordml" xmlns:w16cex="http://schemas.microsoft.com/office/word/2018/wordml/cex" xmlns:w16cid="http://schemas.microsoft.com/office/word/2016/wordml/cid" xmlns:w16="http://schemas.microsoft.com/office/word/2018/wordml" xmlns:w16du="http://schemas.microsoft.com/office/word/2023/wordml/word16du" xmlns:w16sdtdh="http://schemas.microsoft.com/office/word/2020/wordml/sdtdatahash" xmlns:w16sdtfl="http://schemas.microsoft.com/office/word/2024/wordml/sdtformatlock" xmlns:w16se="http://schemas.microsoft.com/office/word/2015/wordml/symex" xmlns:wpg="http://schemas.microsoft.com/office/word/2010/wordprocessingGroup" xmlns:wpi="http://schemas.microsoft.com/office/word/2010/wordprocessingInk" xmlns:wne="http://schemas.microsoft.com/office/word/2006/wordml" xmlns:wps="http://schemas.microsoft.com/office/word/2010/wordprocessingShape" mc:Ignorable="w14 w15 w16se w16cid w16 w16cex w16sdtdh w16sdtfl w16du wp14">
   <w:endnote w:type="separator" w:id="-1">
     <w:p>
       <w:r>
@@ -9974,7 +7379,7 @@
 </file>
 
 <file path=word/footer1.xml><?xml version="1.0" encoding="utf-8"?>
-<w:ftr xmlns:wpc="http://schemas.microsoft.com/office/word/2010/wordprocessingCanvas" xmlns:cx="http://schemas.microsoft.com/office/drawing/2014/chartex" xmlns:mc="http://schemas.openxmlformats.org/markup-compatibility/2006" xmlns:o="urn:schemas-microsoft-com:office:office" xmlns:r="http://schemas.openxmlformats.org/officeDocument/2006/relationships" xmlns:m="http://schemas.openxmlformats.org/officeDocument/2006/math" xmlns:v="urn:schemas-microsoft-com:vml" xmlns:wp14="http://schemas.microsoft.com/office/word/2010/wordprocessingDrawing" xmlns:wp="http://schemas.openxmlformats.org/drawingml/2006/wordprocessingDrawing" xmlns:w10="urn:schemas-microsoft-com:office:word" xmlns:w="http://schemas.openxmlformats.org/wordprocessingml/2006/main" xmlns:w14="http://schemas.microsoft.com/office/word/2010/wordml" xmlns:w15="http://schemas.microsoft.com/office/word/2012/wordml" xmlns:w16se="http://schemas.microsoft.com/office/word/2015/wordml/symex" xmlns:wpg="http://schemas.microsoft.com/office/word/2010/wordprocessingGroup" xmlns:wpi="http://schemas.microsoft.com/office/word/2010/wordprocessingInk" xmlns:wne="http://schemas.microsoft.com/office/word/2006/wordml" xmlns:wps="http://schemas.microsoft.com/office/word/2010/wordprocessingShape" mc:Ignorable="w14 w15 w16se wp14">
+<w:ftr xmlns:wpc="http://schemas.microsoft.com/office/word/2010/wordprocessingCanvas" xmlns:cx="http://schemas.microsoft.com/office/drawing/2014/chartex" xmlns:cx1="http://schemas.microsoft.com/office/drawing/2015/9/8/chartex" xmlns:cx2="http://schemas.microsoft.com/office/drawing/2015/10/21/chartex" xmlns:cx3="http://schemas.microsoft.com/office/drawing/2016/5/9/chartex" xmlns:cx4="http://schemas.microsoft.com/office/drawing/2016/5/10/chartex" xmlns:cx5="http://schemas.microsoft.com/office/drawing/2016/5/11/chartex" xmlns:cx6="http://schemas.microsoft.com/office/drawing/2016/5/12/chartex" xmlns:cx7="http://schemas.microsoft.com/office/drawing/2016/5/13/chartex" xmlns:cx8="http://schemas.microsoft.com/office/drawing/2016/5/14/chartex" xmlns:mc="http://schemas.openxmlformats.org/markup-compatibility/2006" xmlns:aink="http://schemas.microsoft.com/office/drawing/2016/ink" xmlns:am3d="http://schemas.microsoft.com/office/drawing/2017/model3d" xmlns:o="urn:schemas-microsoft-com:office:office" xmlns:oel="http://schemas.microsoft.com/office/2019/extlst" xmlns:r="http://schemas.openxmlformats.org/officeDocument/2006/relationships" xmlns:m="http://schemas.openxmlformats.org/officeDocument/2006/math" xmlns:v="urn:schemas-microsoft-com:vml" xmlns:wp14="http://schemas.microsoft.com/office/word/2010/wordprocessingDrawing" xmlns:wp="http://schemas.openxmlformats.org/drawingml/2006/wordprocessingDrawing" xmlns:w10="urn:schemas-microsoft-com:office:word" xmlns:w="http://schemas.openxmlformats.org/wordprocessingml/2006/main" xmlns:w14="http://schemas.microsoft.com/office/word/2010/wordml" xmlns:w15="http://schemas.microsoft.com/office/word/2012/wordml" xmlns:w16cex="http://schemas.microsoft.com/office/word/2018/wordml/cex" xmlns:w16cid="http://schemas.microsoft.com/office/word/2016/wordml/cid" xmlns:w16="http://schemas.microsoft.com/office/word/2018/wordml" xmlns:w16du="http://schemas.microsoft.com/office/word/2023/wordml/word16du" xmlns:w16sdtdh="http://schemas.microsoft.com/office/word/2020/wordml/sdtdatahash" xmlns:w16sdtfl="http://schemas.microsoft.com/office/word/2024/wordml/sdtformatlock" xmlns:w16se="http://schemas.microsoft.com/office/word/2015/wordml/symex" xmlns:wpg="http://schemas.microsoft.com/office/word/2010/wordprocessingGroup" xmlns:wpi="http://schemas.microsoft.com/office/word/2010/wordprocessingInk" xmlns:wne="http://schemas.microsoft.com/office/word/2006/wordml" xmlns:wps="http://schemas.microsoft.com/office/word/2010/wordprocessingShape" mc:Ignorable="w14 w15 w16se w16cid w16 w16cex w16sdtdh w16sdtfl w16du wp14">
   <w:p>
     <w:pPr>
       <w:pStyle w:val="Piedepgina"/>
@@ -9984,7 +7389,7 @@
 </file>
 
 <file path=word/footer2.xml><?xml version="1.0" encoding="utf-8"?>
-<w:ftr xmlns:wpc="http://schemas.microsoft.com/office/word/2010/wordprocessingCanvas" xmlns:cx="http://schemas.microsoft.com/office/drawing/2014/chartex" xmlns:mc="http://schemas.openxmlformats.org/markup-compatibility/2006" xmlns:o="urn:schemas-microsoft-com:office:office" xmlns:r="http://schemas.openxmlformats.org/officeDocument/2006/relationships" xmlns:m="http://schemas.openxmlformats.org/officeDocument/2006/math" xmlns:v="urn:schemas-microsoft-com:vml" xmlns:wp14="http://schemas.microsoft.com/office/word/2010/wordprocessingDrawing" xmlns:wp="http://schemas.openxmlformats.org/drawingml/2006/wordprocessingDrawing" xmlns:w10="urn:schemas-microsoft-com:office:word" xmlns:w="http://schemas.openxmlformats.org/wordprocessingml/2006/main" xmlns:w14="http://schemas.microsoft.com/office/word/2010/wordml" xmlns:w15="http://schemas.microsoft.com/office/word/2012/wordml" xmlns:w16se="http://schemas.microsoft.com/office/word/2015/wordml/symex" xmlns:wpg="http://schemas.microsoft.com/office/word/2010/wordprocessingGroup" xmlns:wpi="http://schemas.microsoft.com/office/word/2010/wordprocessingInk" xmlns:wne="http://schemas.microsoft.com/office/word/2006/wordml" xmlns:wps="http://schemas.microsoft.com/office/word/2010/wordprocessingShape" mc:Ignorable="w14 w15 w16se wp14">
+<w:ftr xmlns:wpc="http://schemas.microsoft.com/office/word/2010/wordprocessingCanvas" xmlns:cx="http://schemas.microsoft.com/office/drawing/2014/chartex" xmlns:cx1="http://schemas.microsoft.com/office/drawing/2015/9/8/chartex" xmlns:cx2="http://schemas.microsoft.com/office/drawing/2015/10/21/chartex" xmlns:cx3="http://schemas.microsoft.com/office/drawing/2016/5/9/chartex" xmlns:cx4="http://schemas.microsoft.com/office/drawing/2016/5/10/chartex" xmlns:cx5="http://schemas.microsoft.com/office/drawing/2016/5/11/chartex" xmlns:cx6="http://schemas.microsoft.com/office/drawing/2016/5/12/chartex" xmlns:cx7="http://schemas.microsoft.com/office/drawing/2016/5/13/chartex" xmlns:cx8="http://schemas.microsoft.com/office/drawing/2016/5/14/chartex" xmlns:mc="http://schemas.openxmlformats.org/markup-compatibility/2006" xmlns:aink="http://schemas.microsoft.com/office/drawing/2016/ink" xmlns:am3d="http://schemas.microsoft.com/office/drawing/2017/model3d" xmlns:o="urn:schemas-microsoft-com:office:office" xmlns:oel="http://schemas.microsoft.com/office/2019/extlst" xmlns:r="http://schemas.openxmlformats.org/officeDocument/2006/relationships" xmlns:m="http://schemas.openxmlformats.org/officeDocument/2006/math" xmlns:v="urn:schemas-microsoft-com:vml" xmlns:wp14="http://schemas.microsoft.com/office/word/2010/wordprocessingDrawing" xmlns:wp="http://schemas.openxmlformats.org/drawingml/2006/wordprocessingDrawing" xmlns:w10="urn:schemas-microsoft-com:office:word" xmlns:w="http://schemas.openxmlformats.org/wordprocessingml/2006/main" xmlns:w14="http://schemas.microsoft.com/office/word/2010/wordml" xmlns:w15="http://schemas.microsoft.com/office/word/2012/wordml" xmlns:w16cex="http://schemas.microsoft.com/office/word/2018/wordml/cex" xmlns:w16cid="http://schemas.microsoft.com/office/word/2016/wordml/cid" xmlns:w16="http://schemas.microsoft.com/office/word/2018/wordml" xmlns:w16du="http://schemas.microsoft.com/office/word/2023/wordml/word16du" xmlns:w16sdtdh="http://schemas.microsoft.com/office/word/2020/wordml/sdtdatahash" xmlns:w16sdtfl="http://schemas.microsoft.com/office/word/2024/wordml/sdtformatlock" xmlns:w16se="http://schemas.microsoft.com/office/word/2015/wordml/symex" xmlns:wpg="http://schemas.microsoft.com/office/word/2010/wordprocessingGroup" xmlns:wpi="http://schemas.microsoft.com/office/word/2010/wordprocessingInk" xmlns:wne="http://schemas.microsoft.com/office/word/2006/wordml" xmlns:wps="http://schemas.microsoft.com/office/word/2010/wordprocessingShape" mc:Ignorable="w14 w15 w16se w16cid w16 w16cex w16sdtdh w16sdtfl w16du wp14">
   <w:p>
     <w:pPr>
       <w:tabs>
@@ -10093,7 +7498,7 @@
 </file>
 
 <file path=word/footer3.xml><?xml version="1.0" encoding="utf-8"?>
-<w:ftr xmlns:wpc="http://schemas.microsoft.com/office/word/2010/wordprocessingCanvas" xmlns:cx="http://schemas.microsoft.com/office/drawing/2014/chartex" xmlns:mc="http://schemas.openxmlformats.org/markup-compatibility/2006" xmlns:o="urn:schemas-microsoft-com:office:office" xmlns:r="http://schemas.openxmlformats.org/officeDocument/2006/relationships" xmlns:m="http://schemas.openxmlformats.org/officeDocument/2006/math" xmlns:v="urn:schemas-microsoft-com:vml" xmlns:wp14="http://schemas.microsoft.com/office/word/2010/wordprocessingDrawing" xmlns:wp="http://schemas.openxmlformats.org/drawingml/2006/wordprocessingDrawing" xmlns:w10="urn:schemas-microsoft-com:office:word" xmlns:w="http://schemas.openxmlformats.org/wordprocessingml/2006/main" xmlns:w14="http://schemas.microsoft.com/office/word/2010/wordml" xmlns:w15="http://schemas.microsoft.com/office/word/2012/wordml" xmlns:w16se="http://schemas.microsoft.com/office/word/2015/wordml/symex" xmlns:wpg="http://schemas.microsoft.com/office/word/2010/wordprocessingGroup" xmlns:wpi="http://schemas.microsoft.com/office/word/2010/wordprocessingInk" xmlns:wne="http://schemas.microsoft.com/office/word/2006/wordml" xmlns:wps="http://schemas.microsoft.com/office/word/2010/wordprocessingShape" mc:Ignorable="w14 w15 w16se wp14">
+<w:ftr xmlns:wpc="http://schemas.microsoft.com/office/word/2010/wordprocessingCanvas" xmlns:cx="http://schemas.microsoft.com/office/drawing/2014/chartex" xmlns:cx1="http://schemas.microsoft.com/office/drawing/2015/9/8/chartex" xmlns:cx2="http://schemas.microsoft.com/office/drawing/2015/10/21/chartex" xmlns:cx3="http://schemas.microsoft.com/office/drawing/2016/5/9/chartex" xmlns:cx4="http://schemas.microsoft.com/office/drawing/2016/5/10/chartex" xmlns:cx5="http://schemas.microsoft.com/office/drawing/2016/5/11/chartex" xmlns:cx6="http://schemas.microsoft.com/office/drawing/2016/5/12/chartex" xmlns:cx7="http://schemas.microsoft.com/office/drawing/2016/5/13/chartex" xmlns:cx8="http://schemas.microsoft.com/office/drawing/2016/5/14/chartex" xmlns:mc="http://schemas.openxmlformats.org/markup-compatibility/2006" xmlns:aink="http://schemas.microsoft.com/office/drawing/2016/ink" xmlns:am3d="http://schemas.microsoft.com/office/drawing/2017/model3d" xmlns:o="urn:schemas-microsoft-com:office:office" xmlns:oel="http://schemas.microsoft.com/office/2019/extlst" xmlns:r="http://schemas.openxmlformats.org/officeDocument/2006/relationships" xmlns:m="http://schemas.openxmlformats.org/officeDocument/2006/math" xmlns:v="urn:schemas-microsoft-com:vml" xmlns:wp14="http://schemas.microsoft.com/office/word/2010/wordprocessingDrawing" xmlns:wp="http://schemas.openxmlformats.org/drawingml/2006/wordprocessingDrawing" xmlns:w10="urn:schemas-microsoft-com:office:word" xmlns:w="http://schemas.openxmlformats.org/wordprocessingml/2006/main" xmlns:w14="http://schemas.microsoft.com/office/word/2010/wordml" xmlns:w15="http://schemas.microsoft.com/office/word/2012/wordml" xmlns:w16cex="http://schemas.microsoft.com/office/word/2018/wordml/cex" xmlns:w16cid="http://schemas.microsoft.com/office/word/2016/wordml/cid" xmlns:w16="http://schemas.microsoft.com/office/word/2018/wordml" xmlns:w16du="http://schemas.microsoft.com/office/word/2023/wordml/word16du" xmlns:w16sdtdh="http://schemas.microsoft.com/office/word/2020/wordml/sdtdatahash" xmlns:w16sdtfl="http://schemas.microsoft.com/office/word/2024/wordml/sdtformatlock" xmlns:w16se="http://schemas.microsoft.com/office/word/2015/wordml/symex" xmlns:wpg="http://schemas.microsoft.com/office/word/2010/wordprocessingGroup" xmlns:wpi="http://schemas.microsoft.com/office/word/2010/wordprocessingInk" xmlns:wne="http://schemas.microsoft.com/office/word/2006/wordml" xmlns:wps="http://schemas.microsoft.com/office/word/2010/wordprocessingShape" mc:Ignorable="w14 w15 w16se w16cid w16 w16cex w16sdtdh w16sdtfl w16du wp14">
   <w:p>
     <w:pPr>
       <w:pStyle w:val="Piedepgina"/>
@@ -10103,7 +7508,7 @@
 </file>
 
 <file path=word/footnotes.xml><?xml version="1.0" encoding="utf-8"?>
-<w:footnotes xmlns:wpc="http://schemas.microsoft.com/office/word/2010/wordprocessingCanvas" xmlns:cx="http://schemas.microsoft.com/office/drawing/2014/chartex" xmlns:mc="http://schemas.openxmlformats.org/markup-compatibility/2006" xmlns:o="urn:schemas-microsoft-com:office:office" xmlns:r="http://schemas.openxmlformats.org/officeDocument/2006/relationships" xmlns:m="http://schemas.openxmlformats.org/officeDocument/2006/math" xmlns:v="urn:schemas-microsoft-com:vml" xmlns:wp14="http://schemas.microsoft.com/office/word/2010/wordprocessingDrawing" xmlns:wp="http://schemas.openxmlformats.org/drawingml/2006/wordprocessingDrawing" xmlns:w10="urn:schemas-microsoft-com:office:word" xmlns:w="http://schemas.openxmlformats.org/wordprocessingml/2006/main" xmlns:w14="http://schemas.microsoft.com/office/word/2010/wordml" xmlns:w15="http://schemas.microsoft.com/office/word/2012/wordml" xmlns:w16se="http://schemas.microsoft.com/office/word/2015/wordml/symex" xmlns:wpg="http://schemas.microsoft.com/office/word/2010/wordprocessingGroup" xmlns:wpi="http://schemas.microsoft.com/office/word/2010/wordprocessingInk" xmlns:wne="http://schemas.microsoft.com/office/word/2006/wordml" xmlns:wps="http://schemas.microsoft.com/office/word/2010/wordprocessingShape" mc:Ignorable="w14 w15 w16se wp14">
+<w:footnotes xmlns:wpc="http://schemas.microsoft.com/office/word/2010/wordprocessingCanvas" xmlns:cx="http://schemas.microsoft.com/office/drawing/2014/chartex" xmlns:cx1="http://schemas.microsoft.com/office/drawing/2015/9/8/chartex" xmlns:cx2="http://schemas.microsoft.com/office/drawing/2015/10/21/chartex" xmlns:cx3="http://schemas.microsoft.com/office/drawing/2016/5/9/chartex" xmlns:cx4="http://schemas.microsoft.com/office/drawing/2016/5/10/chartex" xmlns:cx5="http://schemas.microsoft.com/office/drawing/2016/5/11/chartex" xmlns:cx6="http://schemas.microsoft.com/office/drawing/2016/5/12/chartex" xmlns:cx7="http://schemas.microsoft.com/office/drawing/2016/5/13/chartex" xmlns:cx8="http://schemas.microsoft.com/office/drawing/2016/5/14/chartex" xmlns:mc="http://schemas.openxmlformats.org/markup-compatibility/2006" xmlns:aink="http://schemas.microsoft.com/office/drawing/2016/ink" xmlns:am3d="http://schemas.microsoft.com/office/drawing/2017/model3d" xmlns:o="urn:schemas-microsoft-com:office:office" xmlns:oel="http://schemas.microsoft.com/office/2019/extlst" xmlns:r="http://schemas.openxmlformats.org/officeDocument/2006/relationships" xmlns:m="http://schemas.openxmlformats.org/officeDocument/2006/math" xmlns:v="urn:schemas-microsoft-com:vml" xmlns:wp14="http://schemas.microsoft.com/office/word/2010/wordprocessingDrawing" xmlns:wp="http://schemas.openxmlformats.org/drawingml/2006/wordprocessingDrawing" xmlns:w10="urn:schemas-microsoft-com:office:word" xmlns:w="http://schemas.openxmlformats.org/wordprocessingml/2006/main" xmlns:w14="http://schemas.microsoft.com/office/word/2010/wordml" xmlns:w15="http://schemas.microsoft.com/office/word/2012/wordml" xmlns:w16cex="http://schemas.microsoft.com/office/word/2018/wordml/cex" xmlns:w16cid="http://schemas.microsoft.com/office/word/2016/wordml/cid" xmlns:w16="http://schemas.microsoft.com/office/word/2018/wordml" xmlns:w16du="http://schemas.microsoft.com/office/word/2023/wordml/word16du" xmlns:w16sdtdh="http://schemas.microsoft.com/office/word/2020/wordml/sdtdatahash" xmlns:w16sdtfl="http://schemas.microsoft.com/office/word/2024/wordml/sdtformatlock" xmlns:w16se="http://schemas.microsoft.com/office/word/2015/wordml/symex" xmlns:wpg="http://schemas.microsoft.com/office/word/2010/wordprocessingGroup" xmlns:wpi="http://schemas.microsoft.com/office/word/2010/wordprocessingInk" xmlns:wne="http://schemas.microsoft.com/office/word/2006/wordml" xmlns:wps="http://schemas.microsoft.com/office/word/2010/wordprocessingShape" mc:Ignorable="w14 w15 w16se w16cid w16 w16cex w16sdtdh w16sdtfl w16du wp14">
   <w:footnote w:type="separator" w:id="-1">
     <w:p>
       <w:r>
@@ -10122,7 +7527,7 @@
 </file>
 
 <file path=word/header1.xml><?xml version="1.0" encoding="utf-8"?>
-<w:hdr xmlns:wpc="http://schemas.microsoft.com/office/word/2010/wordprocessingCanvas" xmlns:cx="http://schemas.microsoft.com/office/drawing/2014/chartex" xmlns:mc="http://schemas.openxmlformats.org/markup-compatibility/2006" xmlns:o="urn:schemas-microsoft-com:office:office" xmlns:r="http://schemas.openxmlformats.org/officeDocument/2006/relationships" xmlns:m="http://schemas.openxmlformats.org/officeDocument/2006/math" xmlns:v="urn:schemas-microsoft-com:vml" xmlns:wp14="http://schemas.microsoft.com/office/word/2010/wordprocessingDrawing" xmlns:wp="http://schemas.openxmlformats.org/drawingml/2006/wordprocessingDrawing" xmlns:w10="urn:schemas-microsoft-com:office:word" xmlns:w="http://schemas.openxmlformats.org/wordprocessingml/2006/main" xmlns:w14="http://schemas.microsoft.com/office/word/2010/wordml" xmlns:w15="http://schemas.microsoft.com/office/word/2012/wordml" xmlns:w16se="http://schemas.microsoft.com/office/word/2015/wordml/symex" xmlns:wpg="http://schemas.microsoft.com/office/word/2010/wordprocessingGroup" xmlns:wpi="http://schemas.microsoft.com/office/word/2010/wordprocessingInk" xmlns:wne="http://schemas.microsoft.com/office/word/2006/wordml" xmlns:wps="http://schemas.microsoft.com/office/word/2010/wordprocessingShape" mc:Ignorable="w14 w15 w16se wp14">
+<w:hdr xmlns:wpc="http://schemas.microsoft.com/office/word/2010/wordprocessingCanvas" xmlns:cx="http://schemas.microsoft.com/office/drawing/2014/chartex" xmlns:cx1="http://schemas.microsoft.com/office/drawing/2015/9/8/chartex" xmlns:cx2="http://schemas.microsoft.com/office/drawing/2015/10/21/chartex" xmlns:cx3="http://schemas.microsoft.com/office/drawing/2016/5/9/chartex" xmlns:cx4="http://schemas.microsoft.com/office/drawing/2016/5/10/chartex" xmlns:cx5="http://schemas.microsoft.com/office/drawing/2016/5/11/chartex" xmlns:cx6="http://schemas.microsoft.com/office/drawing/2016/5/12/chartex" xmlns:cx7="http://schemas.microsoft.com/office/drawing/2016/5/13/chartex" xmlns:cx8="http://schemas.microsoft.com/office/drawing/2016/5/14/chartex" xmlns:mc="http://schemas.openxmlformats.org/markup-compatibility/2006" xmlns:aink="http://schemas.microsoft.com/office/drawing/2016/ink" xmlns:am3d="http://schemas.microsoft.com/office/drawing/2017/model3d" xmlns:o="urn:schemas-microsoft-com:office:office" xmlns:oel="http://schemas.microsoft.com/office/2019/extlst" xmlns:r="http://schemas.openxmlformats.org/officeDocument/2006/relationships" xmlns:m="http://schemas.openxmlformats.org/officeDocument/2006/math" xmlns:v="urn:schemas-microsoft-com:vml" xmlns:wp14="http://schemas.microsoft.com/office/word/2010/wordprocessingDrawing" xmlns:wp="http://schemas.openxmlformats.org/drawingml/2006/wordprocessingDrawing" xmlns:w10="urn:schemas-microsoft-com:office:word" xmlns:w="http://schemas.openxmlformats.org/wordprocessingml/2006/main" xmlns:w14="http://schemas.microsoft.com/office/word/2010/wordml" xmlns:w15="http://schemas.microsoft.com/office/word/2012/wordml" xmlns:w16cex="http://schemas.microsoft.com/office/word/2018/wordml/cex" xmlns:w16cid="http://schemas.microsoft.com/office/word/2016/wordml/cid" xmlns:w16="http://schemas.microsoft.com/office/word/2018/wordml" xmlns:w16du="http://schemas.microsoft.com/office/word/2023/wordml/word16du" xmlns:w16sdtdh="http://schemas.microsoft.com/office/word/2020/wordml/sdtdatahash" xmlns:w16sdtfl="http://schemas.microsoft.com/office/word/2024/wordml/sdtformatlock" xmlns:w16se="http://schemas.microsoft.com/office/word/2015/wordml/symex" xmlns:wpg="http://schemas.microsoft.com/office/word/2010/wordprocessingGroup" xmlns:wpi="http://schemas.microsoft.com/office/word/2010/wordprocessingInk" xmlns:wne="http://schemas.microsoft.com/office/word/2006/wordml" xmlns:wps="http://schemas.microsoft.com/office/word/2010/wordprocessingShape" mc:Ignorable="w14 w15 w16se w16cid w16 w16cex w16sdtdh w16sdtfl w16du wp14">
   <w:p>
     <w:pPr>
       <w:pStyle w:val="Encabezado"/>
@@ -10132,7 +7537,7 @@
 </file>
 
 <file path=word/header2.xml><?xml version="1.0" encoding="utf-8"?>
-<w:hdr xmlns:wpc="http://schemas.microsoft.com/office/word/2010/wordprocessingCanvas" xmlns:cx="http://schemas.microsoft.com/office/drawing/2014/chartex" xmlns:mc="http://schemas.openxmlformats.org/markup-compatibility/2006" xmlns:o="urn:schemas-microsoft-com:office:office" xmlns:r="http://schemas.openxmlformats.org/officeDocument/2006/relationships" xmlns:m="http://schemas.openxmlformats.org/officeDocument/2006/math" xmlns:v="urn:schemas-microsoft-com:vml" xmlns:wp14="http://schemas.microsoft.com/office/word/2010/wordprocessingDrawing" xmlns:wp="http://schemas.openxmlformats.org/drawingml/2006/wordprocessingDrawing" xmlns:w10="urn:schemas-microsoft-com:office:word" xmlns:w="http://schemas.openxmlformats.org/wordprocessingml/2006/main" xmlns:w14="http://schemas.microsoft.com/office/word/2010/wordml" xmlns:w15="http://schemas.microsoft.com/office/word/2012/wordml" xmlns:w16se="http://schemas.microsoft.com/office/word/2015/wordml/symex" xmlns:wpg="http://schemas.microsoft.com/office/word/2010/wordprocessingGroup" xmlns:wpi="http://schemas.microsoft.com/office/word/2010/wordprocessingInk" xmlns:wne="http://schemas.microsoft.com/office/word/2006/wordml" xmlns:wps="http://schemas.microsoft.com/office/word/2010/wordprocessingShape" mc:Ignorable="w14 w15 w16se wp14">
+<w:hdr xmlns:wpc="http://schemas.microsoft.com/office/word/2010/wordprocessingCanvas" xmlns:cx="http://schemas.microsoft.com/office/drawing/2014/chartex" xmlns:cx1="http://schemas.microsoft.com/office/drawing/2015/9/8/chartex" xmlns:cx2="http://schemas.microsoft.com/office/drawing/2015/10/21/chartex" xmlns:cx3="http://schemas.microsoft.com/office/drawing/2016/5/9/chartex" xmlns:cx4="http://schemas.microsoft.com/office/drawing/2016/5/10/chartex" xmlns:cx5="http://schemas.microsoft.com/office/drawing/2016/5/11/chartex" xmlns:cx6="http://schemas.microsoft.com/office/drawing/2016/5/12/chartex" xmlns:cx7="http://schemas.microsoft.com/office/drawing/2016/5/13/chartex" xmlns:cx8="http://schemas.microsoft.com/office/drawing/2016/5/14/chartex" xmlns:mc="http://schemas.openxmlformats.org/markup-compatibility/2006" xmlns:aink="http://schemas.microsoft.com/office/drawing/2016/ink" xmlns:am3d="http://schemas.microsoft.com/office/drawing/2017/model3d" xmlns:o="urn:schemas-microsoft-com:office:office" xmlns:oel="http://schemas.microsoft.com/office/2019/extlst" xmlns:r="http://schemas.openxmlformats.org/officeDocument/2006/relationships" xmlns:m="http://schemas.openxmlformats.org/officeDocument/2006/math" xmlns:v="urn:schemas-microsoft-com:vml" xmlns:wp14="http://schemas.microsoft.com/office/word/2010/wordprocessingDrawing" xmlns:wp="http://schemas.openxmlformats.org/drawingml/2006/wordprocessingDrawing" xmlns:w10="urn:schemas-microsoft-com:office:word" xmlns:w="http://schemas.openxmlformats.org/wordprocessingml/2006/main" xmlns:w14="http://schemas.microsoft.com/office/word/2010/wordml" xmlns:w15="http://schemas.microsoft.com/office/word/2012/wordml" xmlns:w16cex="http://schemas.microsoft.com/office/word/2018/wordml/cex" xmlns:w16cid="http://schemas.microsoft.com/office/word/2016/wordml/cid" xmlns:w16="http://schemas.microsoft.com/office/word/2018/wordml" xmlns:w16du="http://schemas.microsoft.com/office/word/2023/wordml/word16du" xmlns:w16sdtdh="http://schemas.microsoft.com/office/word/2020/wordml/sdtdatahash" xmlns:w16sdtfl="http://schemas.microsoft.com/office/word/2024/wordml/sdtformatlock" xmlns:w16se="http://schemas.microsoft.com/office/word/2015/wordml/symex" xmlns:wpg="http://schemas.microsoft.com/office/word/2010/wordprocessingGroup" xmlns:wpi="http://schemas.microsoft.com/office/word/2010/wordprocessingInk" xmlns:wne="http://schemas.microsoft.com/office/word/2006/wordml" xmlns:wps="http://schemas.microsoft.com/office/word/2010/wordprocessingShape" mc:Ignorable="w14 w15 w16se w16cid w16 w16cex w16sdtdh w16sdtfl w16du wp14">
   <w:tbl>
     <w:tblPr>
       <w:tblStyle w:val="Tablaconcuadrcula"/>
@@ -10192,10 +7597,11 @@
           </w:pPr>
           <w:r>
             <w:rPr>
+              <w:noProof/>
               <w:lang w:val="en-US"/>
             </w:rPr>
             <w:drawing>
-              <wp:inline distT="0" distB="0" distL="0" distR="0" wp14:anchorId="3AF8015D" wp14:editId="575925E0">
+              <wp:inline distT="0" distB="0" distL="0" distR="0" wp14:anchorId="183EA799" wp14:editId="36B0532D">
                 <wp:extent cx="284999" cy="431847"/>
                 <wp:effectExtent l="0" t="0" r="1270" b="6350"/>
                 <wp:docPr id="64" name="Imagen 64"/>
@@ -10266,7 +7672,7 @@
 </file>
 
 <file path=word/header3.xml><?xml version="1.0" encoding="utf-8"?>
-<w:hdr xmlns:wpc="http://schemas.microsoft.com/office/word/2010/wordprocessingCanvas" xmlns:cx="http://schemas.microsoft.com/office/drawing/2014/chartex" xmlns:mc="http://schemas.openxmlformats.org/markup-compatibility/2006" xmlns:o="urn:schemas-microsoft-com:office:office" xmlns:r="http://schemas.openxmlformats.org/officeDocument/2006/relationships" xmlns:m="http://schemas.openxmlformats.org/officeDocument/2006/math" xmlns:v="urn:schemas-microsoft-com:vml" xmlns:wp14="http://schemas.microsoft.com/office/word/2010/wordprocessingDrawing" xmlns:wp="http://schemas.openxmlformats.org/drawingml/2006/wordprocessingDrawing" xmlns:w10="urn:schemas-microsoft-com:office:word" xmlns:w="http://schemas.openxmlformats.org/wordprocessingml/2006/main" xmlns:w14="http://schemas.microsoft.com/office/word/2010/wordml" xmlns:w15="http://schemas.microsoft.com/office/word/2012/wordml" xmlns:w16se="http://schemas.microsoft.com/office/word/2015/wordml/symex" xmlns:wpg="http://schemas.microsoft.com/office/word/2010/wordprocessingGroup" xmlns:wpi="http://schemas.microsoft.com/office/word/2010/wordprocessingInk" xmlns:wne="http://schemas.microsoft.com/office/word/2006/wordml" xmlns:wps="http://schemas.microsoft.com/office/word/2010/wordprocessingShape" mc:Ignorable="w14 w15 w16se wp14">
+<w:hdr xmlns:wpc="http://schemas.microsoft.com/office/word/2010/wordprocessingCanvas" xmlns:cx="http://schemas.microsoft.com/office/drawing/2014/chartex" xmlns:cx1="http://schemas.microsoft.com/office/drawing/2015/9/8/chartex" xmlns:cx2="http://schemas.microsoft.com/office/drawing/2015/10/21/chartex" xmlns:cx3="http://schemas.microsoft.com/office/drawing/2016/5/9/chartex" xmlns:cx4="http://schemas.microsoft.com/office/drawing/2016/5/10/chartex" xmlns:cx5="http://schemas.microsoft.com/office/drawing/2016/5/11/chartex" xmlns:cx6="http://schemas.microsoft.com/office/drawing/2016/5/12/chartex" xmlns:cx7="http://schemas.microsoft.com/office/drawing/2016/5/13/chartex" xmlns:cx8="http://schemas.microsoft.com/office/drawing/2016/5/14/chartex" xmlns:mc="http://schemas.openxmlformats.org/markup-compatibility/2006" xmlns:aink="http://schemas.microsoft.com/office/drawing/2016/ink" xmlns:am3d="http://schemas.microsoft.com/office/drawing/2017/model3d" xmlns:o="urn:schemas-microsoft-com:office:office" xmlns:oel="http://schemas.microsoft.com/office/2019/extlst" xmlns:r="http://schemas.openxmlformats.org/officeDocument/2006/relationships" xmlns:m="http://schemas.openxmlformats.org/officeDocument/2006/math" xmlns:v="urn:schemas-microsoft-com:vml" xmlns:wp14="http://schemas.microsoft.com/office/word/2010/wordprocessingDrawing" xmlns:wp="http://schemas.openxmlformats.org/drawingml/2006/wordprocessingDrawing" xmlns:w10="urn:schemas-microsoft-com:office:word" xmlns:w="http://schemas.openxmlformats.org/wordprocessingml/2006/main" xmlns:w14="http://schemas.microsoft.com/office/word/2010/wordml" xmlns:w15="http://schemas.microsoft.com/office/word/2012/wordml" xmlns:w16cex="http://schemas.microsoft.com/office/word/2018/wordml/cex" xmlns:w16cid="http://schemas.microsoft.com/office/word/2016/wordml/cid" xmlns:w16="http://schemas.microsoft.com/office/word/2018/wordml" xmlns:w16du="http://schemas.microsoft.com/office/word/2023/wordml/word16du" xmlns:w16sdtdh="http://schemas.microsoft.com/office/word/2020/wordml/sdtdatahash" xmlns:w16sdtfl="http://schemas.microsoft.com/office/word/2024/wordml/sdtformatlock" xmlns:w16se="http://schemas.microsoft.com/office/word/2015/wordml/symex" xmlns:wpg="http://schemas.microsoft.com/office/word/2010/wordprocessingGroup" xmlns:wpi="http://schemas.microsoft.com/office/word/2010/wordprocessingInk" xmlns:wne="http://schemas.microsoft.com/office/word/2006/wordml" xmlns:wps="http://schemas.microsoft.com/office/word/2010/wordprocessingShape" mc:Ignorable="w14 w15 w16se w16cid w16 w16cex w16sdtdh w16sdtfl w16du wp14">
   <w:p>
     <w:pPr>
       <w:pStyle w:val="Encabezado"/>
@@ -10276,7 +7682,7 @@
 </file>
 
 <file path=word/header4.xml><?xml version="1.0" encoding="utf-8"?>
-<w:hdr xmlns:wpc="http://schemas.microsoft.com/office/word/2010/wordprocessingCanvas" xmlns:cx="http://schemas.microsoft.com/office/drawing/2014/chartex" xmlns:mc="http://schemas.openxmlformats.org/markup-compatibility/2006" xmlns:o="urn:schemas-microsoft-com:office:office" xmlns:r="http://schemas.openxmlformats.org/officeDocument/2006/relationships" xmlns:m="http://schemas.openxmlformats.org/officeDocument/2006/math" xmlns:v="urn:schemas-microsoft-com:vml" xmlns:wp14="http://schemas.microsoft.com/office/word/2010/wordprocessingDrawing" xmlns:wp="http://schemas.openxmlformats.org/drawingml/2006/wordprocessingDrawing" xmlns:w10="urn:schemas-microsoft-com:office:word" xmlns:w="http://schemas.openxmlformats.org/wordprocessingml/2006/main" xmlns:w14="http://schemas.microsoft.com/office/word/2010/wordml" xmlns:w15="http://schemas.microsoft.com/office/word/2012/wordml" xmlns:w16se="http://schemas.microsoft.com/office/word/2015/wordml/symex" xmlns:wpg="http://schemas.microsoft.com/office/word/2010/wordprocessingGroup" xmlns:wpi="http://schemas.microsoft.com/office/word/2010/wordprocessingInk" xmlns:wne="http://schemas.microsoft.com/office/word/2006/wordml" xmlns:wps="http://schemas.microsoft.com/office/word/2010/wordprocessingShape" mc:Ignorable="w14 w15 w16se wp14">
+<w:hdr xmlns:wpc="http://schemas.microsoft.com/office/word/2010/wordprocessingCanvas" xmlns:cx="http://schemas.microsoft.com/office/drawing/2014/chartex" xmlns:cx1="http://schemas.microsoft.com/office/drawing/2015/9/8/chartex" xmlns:cx2="http://schemas.microsoft.com/office/drawing/2015/10/21/chartex" xmlns:cx3="http://schemas.microsoft.com/office/drawing/2016/5/9/chartex" xmlns:cx4="http://schemas.microsoft.com/office/drawing/2016/5/10/chartex" xmlns:cx5="http://schemas.microsoft.com/office/drawing/2016/5/11/chartex" xmlns:cx6="http://schemas.microsoft.com/office/drawing/2016/5/12/chartex" xmlns:cx7="http://schemas.microsoft.com/office/drawing/2016/5/13/chartex" xmlns:cx8="http://schemas.microsoft.com/office/drawing/2016/5/14/chartex" xmlns:mc="http://schemas.openxmlformats.org/markup-compatibility/2006" xmlns:aink="http://schemas.microsoft.com/office/drawing/2016/ink" xmlns:am3d="http://schemas.microsoft.com/office/drawing/2017/model3d" xmlns:o="urn:schemas-microsoft-com:office:office" xmlns:oel="http://schemas.microsoft.com/office/2019/extlst" xmlns:r="http://schemas.openxmlformats.org/officeDocument/2006/relationships" xmlns:m="http://schemas.openxmlformats.org/officeDocument/2006/math" xmlns:v="urn:schemas-microsoft-com:vml" xmlns:wp14="http://schemas.microsoft.com/office/word/2010/wordprocessingDrawing" xmlns:wp="http://schemas.openxmlformats.org/drawingml/2006/wordprocessingDrawing" xmlns:w10="urn:schemas-microsoft-com:office:word" xmlns:w="http://schemas.openxmlformats.org/wordprocessingml/2006/main" xmlns:w14="http://schemas.microsoft.com/office/word/2010/wordml" xmlns:w15="http://schemas.microsoft.com/office/word/2012/wordml" xmlns:w16cex="http://schemas.microsoft.com/office/word/2018/wordml/cex" xmlns:w16cid="http://schemas.microsoft.com/office/word/2016/wordml/cid" xmlns:w16="http://schemas.microsoft.com/office/word/2018/wordml" xmlns:w16du="http://schemas.microsoft.com/office/word/2023/wordml/word16du" xmlns:w16sdtdh="http://schemas.microsoft.com/office/word/2020/wordml/sdtdatahash" xmlns:w16sdtfl="http://schemas.microsoft.com/office/word/2024/wordml/sdtformatlock" xmlns:w16se="http://schemas.microsoft.com/office/word/2015/wordml/symex" xmlns:wpg="http://schemas.microsoft.com/office/word/2010/wordprocessingGroup" xmlns:wpi="http://schemas.microsoft.com/office/word/2010/wordprocessingInk" xmlns:wne="http://schemas.microsoft.com/office/word/2006/wordml" xmlns:wps="http://schemas.microsoft.com/office/word/2010/wordprocessingShape" mc:Ignorable="w14 w15 w16se w16cid w16 w16cex w16sdtdh w16sdtfl w16du wp14">
   <w:tbl>
     <w:tblPr>
       <w:tblStyle w:val="Tablaconcuadrcula"/>
@@ -10313,7 +7719,6 @@
               <w:lang w:val="es-AR"/>
             </w:rPr>
           </w:pPr>
-          <w:bookmarkStart w:id="1" w:name="_GoBack" w:colFirst="0" w:colLast="1"/>
           <w:r>
             <w:rPr>
               <w:lang w:val="es-AR"/>
@@ -10337,10 +7742,11 @@
           </w:pPr>
           <w:r>
             <w:rPr>
+              <w:noProof/>
               <w:lang w:val="en-US"/>
             </w:rPr>
             <w:drawing>
-              <wp:inline distT="0" distB="0" distL="0" distR="0" wp14:anchorId="29090AAB" wp14:editId="5AEB0EC5">
+              <wp:inline distT="0" distB="0" distL="0" distR="0" wp14:anchorId="2573C0D6" wp14:editId="64B9A343">
                 <wp:extent cx="284999" cy="431847"/>
                 <wp:effectExtent l="0" t="0" r="1270" b="6350"/>
                 <wp:docPr id="8" name="Imagen 8"/>
@@ -10398,7 +7804,6 @@
         </w:p>
       </w:tc>
     </w:tr>
-    <w:bookmarkEnd w:id="1"/>
   </w:tbl>
   <w:p>
     <w:pPr>
@@ -10412,7 +7817,7 @@
 </file>
 
 <file path=word/numbering.xml><?xml version="1.0" encoding="utf-8"?>
-<w:numbering xmlns:wpc="http://schemas.microsoft.com/office/word/2010/wordprocessingCanvas" xmlns:cx="http://schemas.microsoft.com/office/drawing/2014/chartex" xmlns:mc="http://schemas.openxmlformats.org/markup-compatibility/2006" xmlns:o="urn:schemas-microsoft-com:office:office" xmlns:r="http://schemas.openxmlformats.org/officeDocument/2006/relationships" xmlns:m="http://schemas.openxmlformats.org/officeDocument/2006/math" xmlns:v="urn:schemas-microsoft-com:vml" xmlns:wp14="http://schemas.microsoft.com/office/word/2010/wordprocessingDrawing" xmlns:wp="http://schemas.openxmlformats.org/drawingml/2006/wordprocessingDrawing" xmlns:w10="urn:schemas-microsoft-com:office:word" xmlns:w="http://schemas.openxmlformats.org/wordprocessingml/2006/main" xmlns:w14="http://schemas.microsoft.com/office/word/2010/wordml" xmlns:w15="http://schemas.microsoft.com/office/word/2012/wordml" xmlns:w16se="http://schemas.microsoft.com/office/word/2015/wordml/symex" xmlns:wpg="http://schemas.microsoft.com/office/word/2010/wordprocessingGroup" xmlns:wpi="http://schemas.microsoft.com/office/word/2010/wordprocessingInk" xmlns:wne="http://schemas.microsoft.com/office/word/2006/wordml" xmlns:wps="http://schemas.microsoft.com/office/word/2010/wordprocessingShape" mc:Ignorable="w14 w15 w16se wp14">
+<w:numbering xmlns:wpc="http://schemas.microsoft.com/office/word/2010/wordprocessingCanvas" xmlns:cx="http://schemas.microsoft.com/office/drawing/2014/chartex" xmlns:cx1="http://schemas.microsoft.com/office/drawing/2015/9/8/chartex" xmlns:cx2="http://schemas.microsoft.com/office/drawing/2015/10/21/chartex" xmlns:cx3="http://schemas.microsoft.com/office/drawing/2016/5/9/chartex" xmlns:cx4="http://schemas.microsoft.com/office/drawing/2016/5/10/chartex" xmlns:cx5="http://schemas.microsoft.com/office/drawing/2016/5/11/chartex" xmlns:cx6="http://schemas.microsoft.com/office/drawing/2016/5/12/chartex" xmlns:cx7="http://schemas.microsoft.com/office/drawing/2016/5/13/chartex" xmlns:cx8="http://schemas.microsoft.com/office/drawing/2016/5/14/chartex" xmlns:mc="http://schemas.openxmlformats.org/markup-compatibility/2006" xmlns:aink="http://schemas.microsoft.com/office/drawing/2016/ink" xmlns:am3d="http://schemas.microsoft.com/office/drawing/2017/model3d" xmlns:o="urn:schemas-microsoft-com:office:office" xmlns:oel="http://schemas.microsoft.com/office/2019/extlst" xmlns:r="http://schemas.openxmlformats.org/officeDocument/2006/relationships" xmlns:m="http://schemas.openxmlformats.org/officeDocument/2006/math" xmlns:v="urn:schemas-microsoft-com:vml" xmlns:wp14="http://schemas.microsoft.com/office/word/2010/wordprocessingDrawing" xmlns:wp="http://schemas.openxmlformats.org/drawingml/2006/wordprocessingDrawing" xmlns:w10="urn:schemas-microsoft-com:office:word" xmlns:w="http://schemas.openxmlformats.org/wordprocessingml/2006/main" xmlns:w14="http://schemas.microsoft.com/office/word/2010/wordml" xmlns:w15="http://schemas.microsoft.com/office/word/2012/wordml" xmlns:w16cex="http://schemas.microsoft.com/office/word/2018/wordml/cex" xmlns:w16cid="http://schemas.microsoft.com/office/word/2016/wordml/cid" xmlns:w16="http://schemas.microsoft.com/office/word/2018/wordml" xmlns:w16du="http://schemas.microsoft.com/office/word/2023/wordml/word16du" xmlns:w16sdtdh="http://schemas.microsoft.com/office/word/2020/wordml/sdtdatahash" xmlns:w16sdtfl="http://schemas.microsoft.com/office/word/2024/wordml/sdtformatlock" xmlns:w16se="http://schemas.microsoft.com/office/word/2015/wordml/symex" xmlns:wpg="http://schemas.microsoft.com/office/word/2010/wordprocessingGroup" xmlns:wpi="http://schemas.microsoft.com/office/word/2010/wordprocessingInk" xmlns:wne="http://schemas.microsoft.com/office/word/2006/wordml" xmlns:wps="http://schemas.microsoft.com/office/word/2010/wordprocessingShape" mc:Ignorable="w14 w15 w16se w16cid w16 w16cex w16sdtdh w16sdtfl w16du wp14">
   <w:abstractNum w:abstractNumId="0" w15:restartNumberingAfterBreak="0">
     <w:nsid w:val="4E317415"/>
     <w:multiLevelType w:val="multilevel"/>
@@ -10498,14 +7903,14 @@
       </w:pPr>
     </w:lvl>
   </w:abstractNum>
-  <w:num w:numId="1">
+  <w:num w:numId="1" w16cid:durableId="1230923241">
     <w:abstractNumId w:val="0"/>
   </w:num>
 </w:numbering>
 </file>
 
 <file path=word/styles.xml><?xml version="1.0" encoding="utf-8"?>
-<w:styles xmlns:mc="http://schemas.openxmlformats.org/markup-compatibility/2006" xmlns:r="http://schemas.openxmlformats.org/officeDocument/2006/relationships" xmlns:w="http://schemas.openxmlformats.org/wordprocessingml/2006/main" xmlns:w14="http://schemas.microsoft.com/office/word/2010/wordml" xmlns:w15="http://schemas.microsoft.com/office/word/2012/wordml" xmlns:w16se="http://schemas.microsoft.com/office/word/2015/wordml/symex" mc:Ignorable="w14 w15 w16se">
+<w:styles xmlns:mc="http://schemas.openxmlformats.org/markup-compatibility/2006" xmlns:r="http://schemas.openxmlformats.org/officeDocument/2006/relationships" xmlns:w="http://schemas.openxmlformats.org/wordprocessingml/2006/main" xmlns:w14="http://schemas.microsoft.com/office/word/2010/wordml" xmlns:w15="http://schemas.microsoft.com/office/word/2012/wordml" xmlns:w16cex="http://schemas.microsoft.com/office/word/2018/wordml/cex" xmlns:w16cid="http://schemas.microsoft.com/office/word/2016/wordml/cid" xmlns:w16="http://schemas.microsoft.com/office/word/2018/wordml" xmlns:w16du="http://schemas.microsoft.com/office/word/2023/wordml/word16du" xmlns:w16sdtdh="http://schemas.microsoft.com/office/word/2020/wordml/sdtdatahash" xmlns:w16sdtfl="http://schemas.microsoft.com/office/word/2024/wordml/sdtformatlock" xmlns:w16se="http://schemas.microsoft.com/office/word/2015/wordml/symex" mc:Ignorable="w14 w15 w16se w16cid w16 w16cex w16sdtdh w16sdtfl w16du">
   <w:docDefaults>
     <w:rPrDefault>
       <w:rPr>
@@ -10521,7 +7926,7 @@
       </w:pPr>
     </w:pPrDefault>
   </w:docDefaults>
-  <w:latentStyles w:defLockedState="0" w:defUIPriority="99" w:defSemiHidden="0" w:defUnhideWhenUsed="0" w:defQFormat="0" w:count="371">
+  <w:latentStyles w:defLockedState="0" w:defUIPriority="99" w:defSemiHidden="0" w:defUnhideWhenUsed="0" w:defQFormat="0" w:count="376">
     <w:lsdException w:name="Normal" w:uiPriority="0" w:qFormat="1"/>
     <w:lsdException w:name="heading 1" w:uiPriority="9" w:qFormat="1"/>
     <w:lsdException w:name="heading 2" w:semiHidden="1" w:uiPriority="9" w:unhideWhenUsed="1" w:qFormat="1"/>
@@ -10893,6 +8298,11 @@
     <w:lsdException w:name="List Table 5 Dark Accent 6" w:uiPriority="50"/>
     <w:lsdException w:name="List Table 6 Colorful Accent 6" w:uiPriority="51"/>
     <w:lsdException w:name="List Table 7 Colorful Accent 6" w:uiPriority="52"/>
+    <w:lsdException w:name="Mention" w:semiHidden="1" w:unhideWhenUsed="1"/>
+    <w:lsdException w:name="Smart Hyperlink" w:semiHidden="1" w:unhideWhenUsed="1"/>
+    <w:lsdException w:name="Hashtag" w:semiHidden="1" w:unhideWhenUsed="1"/>
+    <w:lsdException w:name="Unresolved Mention" w:semiHidden="1" w:unhideWhenUsed="1"/>
+    <w:lsdException w:name="Smart Link" w:semiHidden="1" w:unhideWhenUsed="1"/>
   </w:latentStyles>
   <w:style w:type="paragraph" w:default="1" w:styleId="Normal">
     <w:name w:val="Normal"/>
@@ -10987,6 +8397,7 @@
   <w:style w:type="character" w:default="1" w:styleId="Fuentedeprrafopredeter">
     <w:name w:val="Default Paragraph Font"/>
     <w:uiPriority w:val="1"/>
+    <w:semiHidden/>
     <w:unhideWhenUsed/>
   </w:style>
   <w:style w:type="table" w:default="1" w:styleId="Tablanormal">
